--- a/weatherTemplate.docx
+++ b/weatherTemplate.docx
@@ -12,8 +12,6 @@
           <w:szCs w:val="44"/>
         </w:rPr>
       </w:pPr>
-      <w:bookmarkStart w:id="1" w:name="_GoBack"/>
-      <w:bookmarkEnd w:id="1"/>
       <w:r>
         <w:rPr>
           <w:rFonts w:hint="eastAsia" w:ascii="方正小标宋简体" w:hAnsi="方正小标宋简体" w:eastAsia="方正小标宋简体" w:cs="方正小标宋简体"/>
@@ -24,20 +22,17 @@
         <w:t>大准铁路沿线地区周预</w:t>
       </w:r>
       <w:r>
-        <w:rPr>
-          <w:lang/>
-        </w:rPr>
         <w:pict>
           <v:group id="组合 5" o:spid="_x0000_s1027" o:spt="203" style="position:absolute;left:0pt;margin-left:-89.7pt;margin-top:738.25pt;height:103.45pt;width:596.25pt;mso-position-vertical-relative:page;z-index:-251658240;mso-width-relative:page;mso-height-relative:page;" coordorigin="5880,15063" coordsize="11925,2069">
             <o:lock v:ext="edit" aspectratio="f"/>
-            <v:shape id="任意多边形 6" o:spid="_x0000_s1028" o:spt="100" style="position:absolute;left:5880;top:15408;height:1725;width:11880;" fillcolor="#00B0F0" filled="t" stroked="t" coordsize="11880,1725" adj=",," path="m0,0l1800,705,4575,1215,7125,1515,9990,1605,11880,1620,11880,1695,7905,1725,15,1725,0,0xe">
+            <v:shape id="任意多边形 6" o:spid="_x0000_s1028" o:spt="100" style="position:absolute;left:5880;top:15408;height:1725;width:11880;" fillcolor="#00B0F0" filled="t" stroked="t" coordsize="11880,1725" adj="," path="m0,0l1800,705,4575,1215,7125,1515,9990,1605,11880,1620,11880,1695,7905,1725,15,1725,0,0xe">
               <v:path o:connecttype="segments"/>
               <v:fill on="t" focussize="0,0"/>
               <v:stroke color="#66CCFF" joinstyle="round"/>
               <v:imagedata o:title=""/>
               <o:lock v:ext="edit" aspectratio="f"/>
             </v:shape>
-            <v:shape id="任意多边形 7" o:spid="_x0000_s1029" o:spt="100" style="position:absolute;left:5881;top:15063;height:1935;width:11925;" filled="f" stroked="t" coordsize="11925,1935" adj=",," path="m0,0l381,154,966,510,2370,855,3774,1200,5109,1515,7020,1725,8931,1935,11037,1886,11925,1905xe">
+            <v:shape id="任意多边形 7" o:spid="_x0000_s1029" o:spt="100" style="position:absolute;left:5881;top:15063;height:1935;width:11925;" filled="f" stroked="t" coordsize="11925,1935" adj="," path="m0,0l381,154,966,510,2370,855,3774,1200,5109,1515,7020,1725,8931,1935,11037,1886,11925,1905xe">
               <v:path o:connecttype="segments"/>
               <v:fill on="f" focussize="0,0"/>
               <v:stroke color="#00B0F0" joinstyle="round"/>
@@ -100,8 +95,6 @@
         </w:rPr>
         <w:t>年第23期）</w:t>
       </w:r>
-      <w:bookmarkStart w:id="0" w:name="_GoBack"/>
-      <w:bookmarkEnd w:id="0"/>
     </w:p>
     <w:p>
       <w:pPr>
@@ -115,9 +108,6 @@
         </w:rPr>
       </w:pPr>
       <w:r>
-        <w:rPr>
-          <w:lang/>
-        </w:rPr>
         <mc:AlternateContent>
           <mc:Choice Requires="wps">
             <w:drawing>
@@ -242,9 +232,6 @@
         </w:rPr>
       </w:pPr>
       <w:r>
-        <w:rPr>
-          <w:lang/>
-        </w:rPr>
         <mc:AlternateContent>
           <mc:Choice Requires="wps">
             <w:drawing>
@@ -264,7 +251,7 @@
                 <a:graphic xmlns:a="http://schemas.openxmlformats.org/drawingml/2006/main">
                   <a:graphicData uri="http://schemas.microsoft.com/office/word/2010/wordprocessingShape">
                     <wps:wsp>
-                      <wps:cNvSpPr/>
+                      <wps:cNvCnPr/>
                       <wps:spPr>
                         <a:xfrm>
                           <a:off x="0" y="0"/>
@@ -291,7 +278,7 @@
           </mc:Choice>
           <mc:Fallback>
             <w:pict>
-              <v:line id="直线 9" o:spid="_x0000_s1026" o:spt="20" style="position:absolute;left:0pt;margin-left:-9pt;margin-top:19pt;height:0.05pt;width:720.05pt;z-index:251660288;mso-width-relative:page;mso-height-relative:page;" filled="f" stroked="t" coordsize="21600,21600" o:gfxdata="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">
+              <v:line id="直线 9" o:spid="_x0000_s1026" o:spt="20" style="position:absolute;left:0pt;margin-left:-9pt;margin-top:19pt;height:0.05pt;width:720.05pt;z-index:251660288;mso-width-relative:page;mso-height-relative:page;" filled="f" stroked="t" coordsize="21600,21600" o:gfxdata="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">
                 <v:fill on="f" focussize="0,0"/>
                 <v:stroke weight="1.5pt" color="#FF0000" joinstyle="round"/>
                 <v:imagedata o:title=""/>
@@ -921,9 +908,8 @@
             <w:pPr>
               <w:jc w:val="center"/>
             </w:pPr>
-            <w:r>
-              <w:t>多云转晴</w:t>
-            </w:r>
+            <w:bookmarkStart w:id="0" w:name="_GoBack"/>
+            <w:bookmarkEnd w:id="0"/>
           </w:p>
         </w:tc>
         <w:tc>
@@ -941,9 +927,6 @@
             <w:pPr>
               <w:jc w:val="center"/>
             </w:pPr>
-            <w:r>
-              <w:t>晴</w:t>
-            </w:r>
           </w:p>
         </w:tc>
         <w:tc>
@@ -961,9 +944,6 @@
             <w:pPr>
               <w:jc w:val="center"/>
             </w:pPr>
-            <w:r>
-              <w:t>晴</w:t>
-            </w:r>
           </w:p>
         </w:tc>
         <w:tc>
@@ -981,9 +961,6 @@
             <w:pPr>
               <w:jc w:val="center"/>
             </w:pPr>
-            <w:r>
-              <w:t>晴转多云</w:t>
-            </w:r>
           </w:p>
         </w:tc>
         <w:tc>
@@ -1001,9 +978,6 @@
             <w:pPr>
               <w:jc w:val="center"/>
             </w:pPr>
-            <w:r>
-              <w:t>多云转晴</w:t>
-            </w:r>
           </w:p>
         </w:tc>
         <w:tc>
@@ -1021,9 +995,6 @@
             <w:pPr>
               <w:jc w:val="center"/>
             </w:pPr>
-            <w:r>
-              <w:t>晴</w:t>
-            </w:r>
           </w:p>
         </w:tc>
         <w:tc>
@@ -1041,9 +1012,6 @@
             <w:pPr>
               <w:jc w:val="center"/>
             </w:pPr>
-            <w:r>
-              <w:t>晴</w:t>
-            </w:r>
           </w:p>
         </w:tc>
       </w:tr>
@@ -1174,33 +1142,6 @@
                 <w:szCs w:val="27"/>
               </w:rPr>
             </w:pPr>
-            <w:r>
-              <w:rPr>
-                <w:rFonts w:hint="eastAsia" w:ascii="宋体" w:hAnsi="宋体"/>
-                <w:color w:val="000000"/>
-                <w:sz w:val="27"/>
-                <w:szCs w:val="27"/>
-              </w:rPr>
-              <w:t>-12</w:t>
-            </w:r>
-            <w:r>
-              <w:rPr>
-                <w:rFonts w:ascii="宋体" w:hAnsi="宋体"/>
-                <w:color w:val="000000"/>
-                <w:sz w:val="27"/>
-                <w:szCs w:val="27"/>
-              </w:rPr>
-              <w:t>~</w:t>
-            </w:r>
-            <w:r>
-              <w:rPr>
-                <w:rFonts w:hint="eastAsia" w:ascii="宋体" w:hAnsi="宋体"/>
-                <w:color w:val="000000"/>
-                <w:sz w:val="27"/>
-                <w:szCs w:val="27"/>
-              </w:rPr>
-              <w:t>0</w:t>
-            </w:r>
           </w:p>
         </w:tc>
         <w:tc>
@@ -1226,153 +1167,81 @@
                 <w:szCs w:val="27"/>
               </w:rPr>
             </w:pPr>
-            <w:r>
-              <w:rPr>
-                <w:rFonts w:hint="eastAsia" w:ascii="宋体" w:hAnsi="宋体"/>
-                <w:color w:val="000000"/>
-                <w:sz w:val="27"/>
-                <w:szCs w:val="27"/>
-              </w:rPr>
-              <w:t>-11</w:t>
-            </w:r>
-            <w:r>
-              <w:rPr>
-                <w:rFonts w:ascii="宋体" w:hAnsi="宋体"/>
-                <w:color w:val="000000"/>
-                <w:sz w:val="27"/>
-                <w:szCs w:val="27"/>
-              </w:rPr>
-              <w:t>~</w:t>
-            </w:r>
-            <w:r>
-              <w:rPr>
-                <w:rFonts w:hint="eastAsia" w:ascii="宋体" w:hAnsi="宋体"/>
-                <w:color w:val="000000"/>
-                <w:sz w:val="27"/>
-                <w:szCs w:val="27"/>
-              </w:rPr>
-              <w:t>1</w:t>
-            </w:r>
-          </w:p>
-        </w:tc>
-        <w:tc>
-          <w:tcPr>
-            <w:tcW w:w="1413" w:type="dxa"/>
-            <w:tcBorders>
-              <w:top w:val="single" w:color="auto" w:sz="4" w:space="0"/>
-              <w:left w:val="single" w:color="auto" w:sz="4" w:space="0"/>
-              <w:bottom w:val="single" w:color="auto" w:sz="4" w:space="0"/>
-              <w:right w:val="single" w:color="auto" w:sz="4" w:space="0"/>
-            </w:tcBorders>
-            <w:vAlign w:val="center"/>
-          </w:tcPr>
-          <w:p>
-            <w:pPr>
-              <w:adjustRightInd w:val="0"/>
-              <w:snapToGrid w:val="0"/>
-              <w:jc w:val="center"/>
-              <w:rPr>
-                <w:rFonts w:hint="eastAsia" w:ascii="宋体" w:hAnsi="宋体"/>
-                <w:color w:val="000000"/>
-                <w:sz w:val="27"/>
-                <w:szCs w:val="27"/>
-              </w:rPr>
-            </w:pPr>
-            <w:r>
-              <w:rPr>
-                <w:rFonts w:hint="eastAsia" w:ascii="宋体" w:hAnsi="宋体"/>
-                <w:color w:val="000000"/>
-                <w:sz w:val="27"/>
-                <w:szCs w:val="27"/>
-              </w:rPr>
-              <w:t>-9</w:t>
-            </w:r>
-            <w:r>
-              <w:rPr>
-                <w:rFonts w:ascii="宋体" w:hAnsi="宋体"/>
-                <w:color w:val="000000"/>
-                <w:sz w:val="27"/>
-                <w:szCs w:val="27"/>
-              </w:rPr>
-              <w:t>~</w:t>
-            </w:r>
-            <w:r>
-              <w:rPr>
-                <w:rFonts w:hint="eastAsia" w:ascii="宋体" w:hAnsi="宋体"/>
-                <w:color w:val="000000"/>
-                <w:sz w:val="27"/>
-                <w:szCs w:val="27"/>
-              </w:rPr>
-              <w:t>6</w:t>
-            </w:r>
-          </w:p>
-        </w:tc>
-        <w:tc>
-          <w:tcPr>
-            <w:tcW w:w="1413" w:type="dxa"/>
-            <w:tcBorders>
-              <w:top w:val="single" w:color="auto" w:sz="4" w:space="0"/>
-              <w:left w:val="single" w:color="auto" w:sz="4" w:space="0"/>
-              <w:bottom w:val="single" w:color="auto" w:sz="4" w:space="0"/>
-              <w:right w:val="single" w:color="auto" w:sz="4" w:space="0"/>
-            </w:tcBorders>
-            <w:vAlign w:val="center"/>
-          </w:tcPr>
-          <w:p>
-            <w:pPr>
-              <w:adjustRightInd w:val="0"/>
-              <w:snapToGrid w:val="0"/>
-              <w:jc w:val="center"/>
-              <w:rPr>
-                <w:rFonts w:hint="eastAsia" w:ascii="宋体" w:hAnsi="宋体"/>
-                <w:color w:val="000000"/>
-                <w:sz w:val="27"/>
-                <w:szCs w:val="27"/>
-              </w:rPr>
-            </w:pPr>
-            <w:r>
-              <w:rPr>
-                <w:rFonts w:hint="eastAsia" w:ascii="宋体" w:hAnsi="宋体"/>
-                <w:color w:val="000000"/>
-                <w:sz w:val="27"/>
-                <w:szCs w:val="27"/>
-              </w:rPr>
-              <w:t>-6~6</w:t>
-            </w:r>
-          </w:p>
-        </w:tc>
-        <w:tc>
-          <w:tcPr>
-            <w:tcW w:w="1413" w:type="dxa"/>
-            <w:tcBorders>
-              <w:top w:val="single" w:color="auto" w:sz="4" w:space="0"/>
-              <w:left w:val="single" w:color="auto" w:sz="4" w:space="0"/>
-              <w:bottom w:val="single" w:color="auto" w:sz="4" w:space="0"/>
-              <w:right w:val="single" w:color="auto" w:sz="4" w:space="0"/>
-            </w:tcBorders>
-            <w:vAlign w:val="center"/>
-          </w:tcPr>
-          <w:p>
-            <w:pPr>
-              <w:adjustRightInd w:val="0"/>
-              <w:snapToGrid w:val="0"/>
-              <w:jc w:val="center"/>
-              <w:rPr>
-                <w:rFonts w:hint="eastAsia" w:ascii="宋体" w:hAnsi="宋体"/>
-                <w:color w:val="000000"/>
-                <w:sz w:val="27"/>
-                <w:szCs w:val="27"/>
-              </w:rPr>
-            </w:pPr>
-            <w:r>
-              <w:rPr>
-                <w:rFonts w:hint="eastAsia" w:ascii="宋体" w:hAnsi="宋体"/>
-                <w:color w:val="000000"/>
-                <w:sz w:val="27"/>
-                <w:szCs w:val="27"/>
-              </w:rPr>
-              <w:t>-11~0</w:t>
-            </w:r>
+          </w:p>
+        </w:tc>
+        <w:tc>
+          <w:tcPr>
+            <w:tcW w:w="1413" w:type="dxa"/>
+            <w:tcBorders>
+              <w:top w:val="single" w:color="auto" w:sz="4" w:space="0"/>
+              <w:left w:val="single" w:color="auto" w:sz="4" w:space="0"/>
+              <w:bottom w:val="single" w:color="auto" w:sz="4" w:space="0"/>
+              <w:right w:val="single" w:color="auto" w:sz="4" w:space="0"/>
+            </w:tcBorders>
+            <w:vAlign w:val="center"/>
+          </w:tcPr>
+          <w:p>
+            <w:pPr>
+              <w:adjustRightInd w:val="0"/>
+              <w:snapToGrid w:val="0"/>
+              <w:jc w:val="center"/>
+              <w:rPr>
+                <w:rFonts w:hint="eastAsia" w:ascii="宋体" w:hAnsi="宋体"/>
+                <w:color w:val="000000"/>
+                <w:sz w:val="27"/>
+                <w:szCs w:val="27"/>
+              </w:rPr>
+            </w:pPr>
+          </w:p>
+        </w:tc>
+        <w:tc>
+          <w:tcPr>
+            <w:tcW w:w="1413" w:type="dxa"/>
+            <w:tcBorders>
+              <w:top w:val="single" w:color="auto" w:sz="4" w:space="0"/>
+              <w:left w:val="single" w:color="auto" w:sz="4" w:space="0"/>
+              <w:bottom w:val="single" w:color="auto" w:sz="4" w:space="0"/>
+              <w:right w:val="single" w:color="auto" w:sz="4" w:space="0"/>
+            </w:tcBorders>
+            <w:vAlign w:val="center"/>
+          </w:tcPr>
+          <w:p>
+            <w:pPr>
+              <w:adjustRightInd w:val="0"/>
+              <w:snapToGrid w:val="0"/>
+              <w:jc w:val="center"/>
+              <w:rPr>
+                <w:rFonts w:hint="eastAsia" w:ascii="宋体" w:hAnsi="宋体"/>
+                <w:color w:val="000000"/>
+                <w:sz w:val="27"/>
+                <w:szCs w:val="27"/>
+              </w:rPr>
+            </w:pPr>
+          </w:p>
+        </w:tc>
+        <w:tc>
+          <w:tcPr>
+            <w:tcW w:w="1413" w:type="dxa"/>
+            <w:tcBorders>
+              <w:top w:val="single" w:color="auto" w:sz="4" w:space="0"/>
+              <w:left w:val="single" w:color="auto" w:sz="4" w:space="0"/>
+              <w:bottom w:val="single" w:color="auto" w:sz="4" w:space="0"/>
+              <w:right w:val="single" w:color="auto" w:sz="4" w:space="0"/>
+            </w:tcBorders>
+            <w:vAlign w:val="center"/>
+          </w:tcPr>
+          <w:p>
+            <w:pPr>
+              <w:adjustRightInd w:val="0"/>
+              <w:snapToGrid w:val="0"/>
+              <w:jc w:val="center"/>
+              <w:rPr>
+                <w:rFonts w:hint="eastAsia" w:ascii="宋体" w:hAnsi="宋体"/>
+                <w:color w:val="000000"/>
+                <w:sz w:val="27"/>
+                <w:szCs w:val="27"/>
+              </w:rPr>
+            </w:pPr>
           </w:p>
         </w:tc>
         <w:tc>
@@ -1398,15 +1267,6 @@
                 <w:szCs w:val="27"/>
               </w:rPr>
             </w:pPr>
-            <w:r>
-              <w:rPr>
-                <w:rFonts w:hint="eastAsia" w:ascii="宋体" w:hAnsi="宋体"/>
-                <w:color w:val="000000"/>
-                <w:sz w:val="27"/>
-                <w:szCs w:val="27"/>
-              </w:rPr>
-              <w:t>-13~-4</w:t>
-            </w:r>
           </w:p>
         </w:tc>
         <w:tc>
@@ -1432,15 +1292,6 @@
                 <w:szCs w:val="27"/>
               </w:rPr>
             </w:pPr>
-            <w:r>
-              <w:rPr>
-                <w:rFonts w:hint="eastAsia" w:ascii="宋体" w:hAnsi="宋体"/>
-                <w:color w:val="000000"/>
-                <w:sz w:val="27"/>
-                <w:szCs w:val="27"/>
-              </w:rPr>
-              <w:t>-13~-3</w:t>
-            </w:r>
           </w:p>
         </w:tc>
       </w:tr>
@@ -1571,9 +1422,6 @@
                 <w:szCs w:val="27"/>
               </w:rPr>
             </w:pPr>
-            <w:r>
-              <w:t>西风4-5级转微风级</w:t>
-            </w:r>
           </w:p>
         </w:tc>
         <w:tc>
@@ -1598,9 +1446,6 @@
                 <w:szCs w:val="27"/>
               </w:rPr>
             </w:pPr>
-            <w:r>
-              <w:t>微风级</w:t>
-            </w:r>
           </w:p>
         </w:tc>
         <w:tc>
@@ -1624,36 +1469,30 @@
                 <w:sz w:val="22"/>
               </w:rPr>
             </w:pPr>
-            <w:r>
-              <w:t>微风级</w:t>
-            </w:r>
-          </w:p>
-        </w:tc>
-        <w:tc>
-          <w:tcPr>
-            <w:tcW w:w="1413" w:type="dxa"/>
-            <w:tcBorders>
-              <w:top w:val="single" w:color="auto" w:sz="4" w:space="0"/>
-              <w:left w:val="single" w:color="auto" w:sz="4" w:space="0"/>
-              <w:bottom w:val="single" w:color="auto" w:sz="4" w:space="0"/>
-              <w:right w:val="single" w:color="auto" w:sz="4" w:space="0"/>
-            </w:tcBorders>
-            <w:vAlign w:val="center"/>
-          </w:tcPr>
-          <w:p>
-            <w:pPr>
-              <w:snapToGrid w:val="0"/>
-              <w:jc w:val="center"/>
-              <w:rPr>
-                <w:rFonts w:hint="eastAsia" w:ascii="宋体" w:hAnsi="宋体"/>
-                <w:color w:val="000000"/>
-                <w:sz w:val="27"/>
-                <w:szCs w:val="27"/>
-              </w:rPr>
-            </w:pPr>
-            <w:r>
-              <w:t>西风3-4级转西风4-5级</w:t>
-            </w:r>
+          </w:p>
+        </w:tc>
+        <w:tc>
+          <w:tcPr>
+            <w:tcW w:w="1413" w:type="dxa"/>
+            <w:tcBorders>
+              <w:top w:val="single" w:color="auto" w:sz="4" w:space="0"/>
+              <w:left w:val="single" w:color="auto" w:sz="4" w:space="0"/>
+              <w:bottom w:val="single" w:color="auto" w:sz="4" w:space="0"/>
+              <w:right w:val="single" w:color="auto" w:sz="4" w:space="0"/>
+            </w:tcBorders>
+            <w:vAlign w:val="center"/>
+          </w:tcPr>
+          <w:p>
+            <w:pPr>
+              <w:snapToGrid w:val="0"/>
+              <w:jc w:val="center"/>
+              <w:rPr>
+                <w:rFonts w:hint="eastAsia" w:ascii="宋体" w:hAnsi="宋体"/>
+                <w:color w:val="000000"/>
+                <w:sz w:val="27"/>
+                <w:szCs w:val="27"/>
+              </w:rPr>
+            </w:pPr>
           </w:p>
         </w:tc>
         <w:tc>
@@ -1678,9 +1517,6 @@
                 <w:szCs w:val="27"/>
               </w:rPr>
             </w:pPr>
-            <w:r>
-              <w:t>西北风5-6级</w:t>
-            </w:r>
           </w:p>
         </w:tc>
         <w:tc>
@@ -1705,9 +1541,6 @@
                 <w:szCs w:val="27"/>
               </w:rPr>
             </w:pPr>
-            <w:r>
-              <w:t>西风4-5级</w:t>
-            </w:r>
           </w:p>
         </w:tc>
         <w:tc>
@@ -1732,9 +1565,6 @@
                 <w:szCs w:val="27"/>
               </w:rPr>
             </w:pPr>
-            <w:r>
-              <w:t>微风级</w:t>
-            </w:r>
           </w:p>
         </w:tc>
       </w:tr>
@@ -1865,9 +1695,6 @@
             <w:pPr>
               <w:jc w:val="center"/>
             </w:pPr>
-            <w:r>
-              <w:t>晴</w:t>
-            </w:r>
           </w:p>
         </w:tc>
         <w:tc>
@@ -1885,69 +1712,57 @@
             <w:pPr>
               <w:jc w:val="center"/>
             </w:pPr>
-            <w:r>
-              <w:t>晴</w:t>
-            </w:r>
-          </w:p>
-        </w:tc>
-        <w:tc>
-          <w:tcPr>
-            <w:tcW w:w="1413" w:type="dxa"/>
-            <w:tcBorders>
-              <w:top w:val="single" w:color="auto" w:sz="4" w:space="0"/>
-              <w:left w:val="single" w:color="auto" w:sz="4" w:space="0"/>
-              <w:bottom w:val="single" w:color="auto" w:sz="4" w:space="0"/>
-              <w:right w:val="single" w:color="auto" w:sz="4" w:space="0"/>
-            </w:tcBorders>
-            <w:vAlign w:val="center"/>
-          </w:tcPr>
-          <w:p>
-            <w:pPr>
-              <w:jc w:val="center"/>
-            </w:pPr>
-            <w:r>
-              <w:t>晴</w:t>
-            </w:r>
-          </w:p>
-        </w:tc>
-        <w:tc>
-          <w:tcPr>
-            <w:tcW w:w="1413" w:type="dxa"/>
-            <w:tcBorders>
-              <w:top w:val="single" w:color="auto" w:sz="4" w:space="0"/>
-              <w:left w:val="single" w:color="auto" w:sz="4" w:space="0"/>
-              <w:bottom w:val="single" w:color="auto" w:sz="4" w:space="0"/>
-              <w:right w:val="single" w:color="auto" w:sz="4" w:space="0"/>
-            </w:tcBorders>
-            <w:vAlign w:val="center"/>
-          </w:tcPr>
-          <w:p>
-            <w:pPr>
-              <w:jc w:val="center"/>
-            </w:pPr>
-            <w:r>
-              <w:t>多云转阴</w:t>
-            </w:r>
-          </w:p>
-        </w:tc>
-        <w:tc>
-          <w:tcPr>
-            <w:tcW w:w="1413" w:type="dxa"/>
-            <w:tcBorders>
-              <w:top w:val="single" w:color="auto" w:sz="4" w:space="0"/>
-              <w:left w:val="single" w:color="auto" w:sz="4" w:space="0"/>
-              <w:bottom w:val="single" w:color="auto" w:sz="4" w:space="0"/>
-              <w:right w:val="single" w:color="auto" w:sz="4" w:space="0"/>
-            </w:tcBorders>
-            <w:vAlign w:val="center"/>
-          </w:tcPr>
-          <w:p>
-            <w:pPr>
-              <w:jc w:val="center"/>
-            </w:pPr>
-            <w:r>
-              <w:t>晴转多云</w:t>
-            </w:r>
+          </w:p>
+        </w:tc>
+        <w:tc>
+          <w:tcPr>
+            <w:tcW w:w="1413" w:type="dxa"/>
+            <w:tcBorders>
+              <w:top w:val="single" w:color="auto" w:sz="4" w:space="0"/>
+              <w:left w:val="single" w:color="auto" w:sz="4" w:space="0"/>
+              <w:bottom w:val="single" w:color="auto" w:sz="4" w:space="0"/>
+              <w:right w:val="single" w:color="auto" w:sz="4" w:space="0"/>
+            </w:tcBorders>
+            <w:vAlign w:val="center"/>
+          </w:tcPr>
+          <w:p>
+            <w:pPr>
+              <w:jc w:val="center"/>
+            </w:pPr>
+          </w:p>
+        </w:tc>
+        <w:tc>
+          <w:tcPr>
+            <w:tcW w:w="1413" w:type="dxa"/>
+            <w:tcBorders>
+              <w:top w:val="single" w:color="auto" w:sz="4" w:space="0"/>
+              <w:left w:val="single" w:color="auto" w:sz="4" w:space="0"/>
+              <w:bottom w:val="single" w:color="auto" w:sz="4" w:space="0"/>
+              <w:right w:val="single" w:color="auto" w:sz="4" w:space="0"/>
+            </w:tcBorders>
+            <w:vAlign w:val="center"/>
+          </w:tcPr>
+          <w:p>
+            <w:pPr>
+              <w:jc w:val="center"/>
+            </w:pPr>
+          </w:p>
+        </w:tc>
+        <w:tc>
+          <w:tcPr>
+            <w:tcW w:w="1413" w:type="dxa"/>
+            <w:tcBorders>
+              <w:top w:val="single" w:color="auto" w:sz="4" w:space="0"/>
+              <w:left w:val="single" w:color="auto" w:sz="4" w:space="0"/>
+              <w:bottom w:val="single" w:color="auto" w:sz="4" w:space="0"/>
+              <w:right w:val="single" w:color="auto" w:sz="4" w:space="0"/>
+            </w:tcBorders>
+            <w:vAlign w:val="center"/>
+          </w:tcPr>
+          <w:p>
+            <w:pPr>
+              <w:jc w:val="center"/>
+            </w:pPr>
           </w:p>
         </w:tc>
         <w:tc>
@@ -1965,9 +1780,6 @@
             <w:pPr>
               <w:jc w:val="center"/>
             </w:pPr>
-            <w:r>
-              <w:t>晴</w:t>
-            </w:r>
           </w:p>
         </w:tc>
         <w:tc>
@@ -1985,9 +1797,6 @@
             <w:pPr>
               <w:jc w:val="center"/>
             </w:pPr>
-            <w:r>
-              <w:t>晴</w:t>
-            </w:r>
           </w:p>
         </w:tc>
       </w:tr>
@@ -2118,33 +1927,6 @@
                 <w:szCs w:val="27"/>
               </w:rPr>
             </w:pPr>
-            <w:r>
-              <w:rPr>
-                <w:rFonts w:hint="eastAsia" w:ascii="宋体" w:hAnsi="宋体"/>
-                <w:color w:val="000000"/>
-                <w:sz w:val="27"/>
-                <w:szCs w:val="27"/>
-              </w:rPr>
-              <w:t>-14</w:t>
-            </w:r>
-            <w:r>
-              <w:rPr>
-                <w:rFonts w:ascii="宋体" w:hAnsi="宋体"/>
-                <w:color w:val="000000"/>
-                <w:sz w:val="27"/>
-                <w:szCs w:val="27"/>
-              </w:rPr>
-              <w:t>~</w:t>
-            </w:r>
-            <w:r>
-              <w:rPr>
-                <w:rFonts w:hint="eastAsia" w:ascii="宋体" w:hAnsi="宋体"/>
-                <w:color w:val="000000"/>
-                <w:sz w:val="27"/>
-                <w:szCs w:val="27"/>
-              </w:rPr>
-              <w:t>-1</w:t>
-            </w:r>
           </w:p>
         </w:tc>
         <w:tc>
@@ -2170,153 +1952,81 @@
                 <w:szCs w:val="27"/>
               </w:rPr>
             </w:pPr>
-            <w:r>
-              <w:rPr>
-                <w:rFonts w:hint="eastAsia" w:ascii="宋体" w:hAnsi="宋体"/>
-                <w:color w:val="000000"/>
-                <w:sz w:val="27"/>
-                <w:szCs w:val="27"/>
-              </w:rPr>
-              <w:t>-11</w:t>
-            </w:r>
-            <w:r>
-              <w:rPr>
-                <w:rFonts w:ascii="宋体" w:hAnsi="宋体"/>
-                <w:color w:val="000000"/>
-                <w:sz w:val="27"/>
-                <w:szCs w:val="27"/>
-              </w:rPr>
-              <w:t>~</w:t>
-            </w:r>
-            <w:r>
-              <w:rPr>
-                <w:rFonts w:hint="eastAsia" w:ascii="宋体" w:hAnsi="宋体"/>
-                <w:color w:val="000000"/>
-                <w:sz w:val="27"/>
-                <w:szCs w:val="27"/>
-              </w:rPr>
-              <w:t>-1</w:t>
-            </w:r>
-          </w:p>
-        </w:tc>
-        <w:tc>
-          <w:tcPr>
-            <w:tcW w:w="1413" w:type="dxa"/>
-            <w:tcBorders>
-              <w:top w:val="single" w:color="auto" w:sz="4" w:space="0"/>
-              <w:left w:val="single" w:color="auto" w:sz="4" w:space="0"/>
-              <w:bottom w:val="single" w:color="auto" w:sz="4" w:space="0"/>
-              <w:right w:val="single" w:color="auto" w:sz="4" w:space="0"/>
-            </w:tcBorders>
-            <w:vAlign w:val="center"/>
-          </w:tcPr>
-          <w:p>
-            <w:pPr>
-              <w:adjustRightInd w:val="0"/>
-              <w:snapToGrid w:val="0"/>
-              <w:jc w:val="center"/>
-              <w:rPr>
-                <w:rFonts w:hint="eastAsia" w:ascii="宋体" w:hAnsi="宋体"/>
-                <w:color w:val="000000"/>
-                <w:sz w:val="27"/>
-                <w:szCs w:val="27"/>
-              </w:rPr>
-            </w:pPr>
-            <w:r>
-              <w:rPr>
-                <w:rFonts w:hint="eastAsia" w:ascii="宋体" w:hAnsi="宋体"/>
-                <w:color w:val="000000"/>
-                <w:sz w:val="27"/>
-                <w:szCs w:val="27"/>
-              </w:rPr>
-              <w:t>-9</w:t>
-            </w:r>
-            <w:r>
-              <w:rPr>
-                <w:rFonts w:ascii="宋体" w:hAnsi="宋体"/>
-                <w:color w:val="000000"/>
-                <w:sz w:val="27"/>
-                <w:szCs w:val="27"/>
-              </w:rPr>
-              <w:t>~</w:t>
-            </w:r>
-            <w:r>
-              <w:rPr>
-                <w:rFonts w:hint="eastAsia" w:ascii="宋体" w:hAnsi="宋体"/>
-                <w:color w:val="000000"/>
-                <w:sz w:val="27"/>
-                <w:szCs w:val="27"/>
-              </w:rPr>
-              <w:t>2</w:t>
-            </w:r>
-          </w:p>
-        </w:tc>
-        <w:tc>
-          <w:tcPr>
-            <w:tcW w:w="1413" w:type="dxa"/>
-            <w:tcBorders>
-              <w:top w:val="single" w:color="auto" w:sz="4" w:space="0"/>
-              <w:left w:val="single" w:color="auto" w:sz="4" w:space="0"/>
-              <w:bottom w:val="single" w:color="auto" w:sz="4" w:space="0"/>
-              <w:right w:val="single" w:color="auto" w:sz="4" w:space="0"/>
-            </w:tcBorders>
-            <w:vAlign w:val="center"/>
-          </w:tcPr>
-          <w:p>
-            <w:pPr>
-              <w:adjustRightInd w:val="0"/>
-              <w:snapToGrid w:val="0"/>
-              <w:jc w:val="center"/>
-              <w:rPr>
-                <w:rFonts w:hint="eastAsia" w:ascii="宋体" w:hAnsi="宋体"/>
-                <w:color w:val="000000"/>
-                <w:sz w:val="27"/>
-                <w:szCs w:val="27"/>
-              </w:rPr>
-            </w:pPr>
-            <w:r>
-              <w:rPr>
-                <w:rFonts w:hint="eastAsia" w:ascii="宋体" w:hAnsi="宋体"/>
-                <w:color w:val="000000"/>
-                <w:sz w:val="27"/>
-                <w:szCs w:val="27"/>
-              </w:rPr>
-              <w:t>-8~4</w:t>
-            </w:r>
-          </w:p>
-        </w:tc>
-        <w:tc>
-          <w:tcPr>
-            <w:tcW w:w="1413" w:type="dxa"/>
-            <w:tcBorders>
-              <w:top w:val="single" w:color="auto" w:sz="4" w:space="0"/>
-              <w:left w:val="single" w:color="auto" w:sz="4" w:space="0"/>
-              <w:bottom w:val="single" w:color="auto" w:sz="4" w:space="0"/>
-              <w:right w:val="single" w:color="auto" w:sz="4" w:space="0"/>
-            </w:tcBorders>
-            <w:vAlign w:val="center"/>
-          </w:tcPr>
-          <w:p>
-            <w:pPr>
-              <w:adjustRightInd w:val="0"/>
-              <w:snapToGrid w:val="0"/>
-              <w:jc w:val="center"/>
-              <w:rPr>
-                <w:rFonts w:hint="eastAsia" w:ascii="宋体" w:hAnsi="宋体"/>
-                <w:color w:val="000000"/>
-                <w:sz w:val="27"/>
-                <w:szCs w:val="27"/>
-              </w:rPr>
-            </w:pPr>
-            <w:r>
-              <w:rPr>
-                <w:rFonts w:hint="eastAsia" w:ascii="宋体" w:hAnsi="宋体"/>
-                <w:color w:val="000000"/>
-                <w:sz w:val="27"/>
-                <w:szCs w:val="27"/>
-              </w:rPr>
-              <w:t>-11~2</w:t>
-            </w:r>
+          </w:p>
+        </w:tc>
+        <w:tc>
+          <w:tcPr>
+            <w:tcW w:w="1413" w:type="dxa"/>
+            <w:tcBorders>
+              <w:top w:val="single" w:color="auto" w:sz="4" w:space="0"/>
+              <w:left w:val="single" w:color="auto" w:sz="4" w:space="0"/>
+              <w:bottom w:val="single" w:color="auto" w:sz="4" w:space="0"/>
+              <w:right w:val="single" w:color="auto" w:sz="4" w:space="0"/>
+            </w:tcBorders>
+            <w:vAlign w:val="center"/>
+          </w:tcPr>
+          <w:p>
+            <w:pPr>
+              <w:adjustRightInd w:val="0"/>
+              <w:snapToGrid w:val="0"/>
+              <w:jc w:val="center"/>
+              <w:rPr>
+                <w:rFonts w:hint="eastAsia" w:ascii="宋体" w:hAnsi="宋体"/>
+                <w:color w:val="000000"/>
+                <w:sz w:val="27"/>
+                <w:szCs w:val="27"/>
+              </w:rPr>
+            </w:pPr>
+          </w:p>
+        </w:tc>
+        <w:tc>
+          <w:tcPr>
+            <w:tcW w:w="1413" w:type="dxa"/>
+            <w:tcBorders>
+              <w:top w:val="single" w:color="auto" w:sz="4" w:space="0"/>
+              <w:left w:val="single" w:color="auto" w:sz="4" w:space="0"/>
+              <w:bottom w:val="single" w:color="auto" w:sz="4" w:space="0"/>
+              <w:right w:val="single" w:color="auto" w:sz="4" w:space="0"/>
+            </w:tcBorders>
+            <w:vAlign w:val="center"/>
+          </w:tcPr>
+          <w:p>
+            <w:pPr>
+              <w:adjustRightInd w:val="0"/>
+              <w:snapToGrid w:val="0"/>
+              <w:jc w:val="center"/>
+              <w:rPr>
+                <w:rFonts w:hint="eastAsia" w:ascii="宋体" w:hAnsi="宋体"/>
+                <w:color w:val="000000"/>
+                <w:sz w:val="27"/>
+                <w:szCs w:val="27"/>
+              </w:rPr>
+            </w:pPr>
+          </w:p>
+        </w:tc>
+        <w:tc>
+          <w:tcPr>
+            <w:tcW w:w="1413" w:type="dxa"/>
+            <w:tcBorders>
+              <w:top w:val="single" w:color="auto" w:sz="4" w:space="0"/>
+              <w:left w:val="single" w:color="auto" w:sz="4" w:space="0"/>
+              <w:bottom w:val="single" w:color="auto" w:sz="4" w:space="0"/>
+              <w:right w:val="single" w:color="auto" w:sz="4" w:space="0"/>
+            </w:tcBorders>
+            <w:vAlign w:val="center"/>
+          </w:tcPr>
+          <w:p>
+            <w:pPr>
+              <w:adjustRightInd w:val="0"/>
+              <w:snapToGrid w:val="0"/>
+              <w:jc w:val="center"/>
+              <w:rPr>
+                <w:rFonts w:hint="eastAsia" w:ascii="宋体" w:hAnsi="宋体"/>
+                <w:color w:val="000000"/>
+                <w:sz w:val="27"/>
+                <w:szCs w:val="27"/>
+              </w:rPr>
+            </w:pPr>
           </w:p>
         </w:tc>
         <w:tc>
@@ -2342,15 +2052,6 @@
                 <w:szCs w:val="27"/>
               </w:rPr>
             </w:pPr>
-            <w:r>
-              <w:rPr>
-                <w:rFonts w:hint="eastAsia" w:ascii="宋体" w:hAnsi="宋体"/>
-                <w:color w:val="000000"/>
-                <w:sz w:val="27"/>
-                <w:szCs w:val="27"/>
-              </w:rPr>
-              <w:t>-16~-3</w:t>
-            </w:r>
           </w:p>
         </w:tc>
         <w:tc>
@@ -2376,15 +2077,6 @@
                 <w:szCs w:val="27"/>
               </w:rPr>
             </w:pPr>
-            <w:r>
-              <w:rPr>
-                <w:rFonts w:hint="eastAsia" w:ascii="宋体" w:hAnsi="宋体"/>
-                <w:color w:val="000000"/>
-                <w:sz w:val="27"/>
-                <w:szCs w:val="27"/>
-              </w:rPr>
-              <w:t>-15~-3</w:t>
-            </w:r>
           </w:p>
         </w:tc>
       </w:tr>
@@ -2508,9 +2200,6 @@
             <w:pPr>
               <w:jc w:val="center"/>
             </w:pPr>
-            <w:r>
-              <w:t>微风级</w:t>
-            </w:r>
           </w:p>
         </w:tc>
         <w:tc>
@@ -2528,69 +2217,57 @@
             <w:pPr>
               <w:jc w:val="center"/>
             </w:pPr>
-            <w:r>
-              <w:t>微风级转西南风3-4级</w:t>
-            </w:r>
-          </w:p>
-        </w:tc>
-        <w:tc>
-          <w:tcPr>
-            <w:tcW w:w="1413" w:type="dxa"/>
-            <w:tcBorders>
-              <w:top w:val="single" w:color="auto" w:sz="4" w:space="0"/>
-              <w:left w:val="single" w:color="auto" w:sz="4" w:space="0"/>
-              <w:bottom w:val="single" w:color="auto" w:sz="4" w:space="0"/>
-              <w:right w:val="single" w:color="auto" w:sz="4" w:space="0"/>
-            </w:tcBorders>
-            <w:vAlign w:val="center"/>
-          </w:tcPr>
-          <w:p>
-            <w:pPr>
-              <w:jc w:val="center"/>
-            </w:pPr>
-            <w:r>
-              <w:t>西南风3-4级转微风级</w:t>
-            </w:r>
-          </w:p>
-        </w:tc>
-        <w:tc>
-          <w:tcPr>
-            <w:tcW w:w="1413" w:type="dxa"/>
-            <w:tcBorders>
-              <w:top w:val="single" w:color="auto" w:sz="4" w:space="0"/>
-              <w:left w:val="single" w:color="auto" w:sz="4" w:space="0"/>
-              <w:bottom w:val="single" w:color="auto" w:sz="4" w:space="0"/>
-              <w:right w:val="single" w:color="auto" w:sz="4" w:space="0"/>
-            </w:tcBorders>
-            <w:vAlign w:val="center"/>
-          </w:tcPr>
-          <w:p>
-            <w:pPr>
-              <w:jc w:val="center"/>
-            </w:pPr>
-            <w:r>
-              <w:t>西南风3-4级</w:t>
-            </w:r>
-          </w:p>
-        </w:tc>
-        <w:tc>
-          <w:tcPr>
-            <w:tcW w:w="1413" w:type="dxa"/>
-            <w:tcBorders>
-              <w:top w:val="single" w:color="auto" w:sz="4" w:space="0"/>
-              <w:left w:val="single" w:color="auto" w:sz="4" w:space="0"/>
-              <w:bottom w:val="single" w:color="auto" w:sz="4" w:space="0"/>
-              <w:right w:val="single" w:color="auto" w:sz="4" w:space="0"/>
-            </w:tcBorders>
-            <w:vAlign w:val="center"/>
-          </w:tcPr>
-          <w:p>
-            <w:pPr>
-              <w:jc w:val="center"/>
-            </w:pPr>
-            <w:r>
-              <w:t>西北风4-5级</w:t>
-            </w:r>
+          </w:p>
+        </w:tc>
+        <w:tc>
+          <w:tcPr>
+            <w:tcW w:w="1413" w:type="dxa"/>
+            <w:tcBorders>
+              <w:top w:val="single" w:color="auto" w:sz="4" w:space="0"/>
+              <w:left w:val="single" w:color="auto" w:sz="4" w:space="0"/>
+              <w:bottom w:val="single" w:color="auto" w:sz="4" w:space="0"/>
+              <w:right w:val="single" w:color="auto" w:sz="4" w:space="0"/>
+            </w:tcBorders>
+            <w:vAlign w:val="center"/>
+          </w:tcPr>
+          <w:p>
+            <w:pPr>
+              <w:jc w:val="center"/>
+            </w:pPr>
+          </w:p>
+        </w:tc>
+        <w:tc>
+          <w:tcPr>
+            <w:tcW w:w="1413" w:type="dxa"/>
+            <w:tcBorders>
+              <w:top w:val="single" w:color="auto" w:sz="4" w:space="0"/>
+              <w:left w:val="single" w:color="auto" w:sz="4" w:space="0"/>
+              <w:bottom w:val="single" w:color="auto" w:sz="4" w:space="0"/>
+              <w:right w:val="single" w:color="auto" w:sz="4" w:space="0"/>
+            </w:tcBorders>
+            <w:vAlign w:val="center"/>
+          </w:tcPr>
+          <w:p>
+            <w:pPr>
+              <w:jc w:val="center"/>
+            </w:pPr>
+          </w:p>
+        </w:tc>
+        <w:tc>
+          <w:tcPr>
+            <w:tcW w:w="1413" w:type="dxa"/>
+            <w:tcBorders>
+              <w:top w:val="single" w:color="auto" w:sz="4" w:space="0"/>
+              <w:left w:val="single" w:color="auto" w:sz="4" w:space="0"/>
+              <w:bottom w:val="single" w:color="auto" w:sz="4" w:space="0"/>
+              <w:right w:val="single" w:color="auto" w:sz="4" w:space="0"/>
+            </w:tcBorders>
+            <w:vAlign w:val="center"/>
+          </w:tcPr>
+          <w:p>
+            <w:pPr>
+              <w:jc w:val="center"/>
+            </w:pPr>
           </w:p>
         </w:tc>
         <w:tc>
@@ -2608,9 +2285,6 @@
             <w:pPr>
               <w:jc w:val="center"/>
             </w:pPr>
-            <w:r>
-              <w:t>微风级</w:t>
-            </w:r>
           </w:p>
         </w:tc>
         <w:tc>
@@ -2628,9 +2302,6 @@
             <w:pPr>
               <w:jc w:val="center"/>
             </w:pPr>
-            <w:r>
-              <w:t>微风级</w:t>
-            </w:r>
           </w:p>
         </w:tc>
       </w:tr>
@@ -2773,9 +2444,6 @@
             <w:pPr>
               <w:jc w:val="center"/>
             </w:pPr>
-            <w:r>
-              <w:t>晴</w:t>
-            </w:r>
           </w:p>
         </w:tc>
         <w:tc>
@@ -2793,69 +2461,57 @@
             <w:pPr>
               <w:jc w:val="center"/>
             </w:pPr>
-            <w:r>
-              <w:t>晴</w:t>
-            </w:r>
-          </w:p>
-        </w:tc>
-        <w:tc>
-          <w:tcPr>
-            <w:tcW w:w="1413" w:type="dxa"/>
-            <w:tcBorders>
-              <w:top w:val="single" w:color="auto" w:sz="4" w:space="0"/>
-              <w:left w:val="single" w:color="auto" w:sz="4" w:space="0"/>
-              <w:bottom w:val="single" w:color="auto" w:sz="4" w:space="0"/>
-              <w:right w:val="single" w:color="auto" w:sz="4" w:space="0"/>
-            </w:tcBorders>
-            <w:vAlign w:val="center"/>
-          </w:tcPr>
-          <w:p>
-            <w:pPr>
-              <w:jc w:val="center"/>
-            </w:pPr>
-            <w:r>
-              <w:t>多云转晴</w:t>
-            </w:r>
-          </w:p>
-        </w:tc>
-        <w:tc>
-          <w:tcPr>
-            <w:tcW w:w="1413" w:type="dxa"/>
-            <w:tcBorders>
-              <w:top w:val="single" w:color="auto" w:sz="4" w:space="0"/>
-              <w:left w:val="single" w:color="auto" w:sz="4" w:space="0"/>
-              <w:bottom w:val="single" w:color="auto" w:sz="4" w:space="0"/>
-              <w:right w:val="single" w:color="auto" w:sz="4" w:space="0"/>
-            </w:tcBorders>
-            <w:vAlign w:val="center"/>
-          </w:tcPr>
-          <w:p>
-            <w:pPr>
-              <w:jc w:val="center"/>
-            </w:pPr>
-            <w:r>
-              <w:t>多云转阴</w:t>
-            </w:r>
-          </w:p>
-        </w:tc>
-        <w:tc>
-          <w:tcPr>
-            <w:tcW w:w="1413" w:type="dxa"/>
-            <w:tcBorders>
-              <w:top w:val="single" w:color="auto" w:sz="4" w:space="0"/>
-              <w:left w:val="single" w:color="auto" w:sz="4" w:space="0"/>
-              <w:bottom w:val="single" w:color="auto" w:sz="4" w:space="0"/>
-              <w:right w:val="single" w:color="auto" w:sz="4" w:space="0"/>
-            </w:tcBorders>
-            <w:vAlign w:val="center"/>
-          </w:tcPr>
-          <w:p>
-            <w:pPr>
-              <w:jc w:val="center"/>
-            </w:pPr>
-            <w:r>
-              <w:t>多云</w:t>
-            </w:r>
+          </w:p>
+        </w:tc>
+        <w:tc>
+          <w:tcPr>
+            <w:tcW w:w="1413" w:type="dxa"/>
+            <w:tcBorders>
+              <w:top w:val="single" w:color="auto" w:sz="4" w:space="0"/>
+              <w:left w:val="single" w:color="auto" w:sz="4" w:space="0"/>
+              <w:bottom w:val="single" w:color="auto" w:sz="4" w:space="0"/>
+              <w:right w:val="single" w:color="auto" w:sz="4" w:space="0"/>
+            </w:tcBorders>
+            <w:vAlign w:val="center"/>
+          </w:tcPr>
+          <w:p>
+            <w:pPr>
+              <w:jc w:val="center"/>
+            </w:pPr>
+          </w:p>
+        </w:tc>
+        <w:tc>
+          <w:tcPr>
+            <w:tcW w:w="1413" w:type="dxa"/>
+            <w:tcBorders>
+              <w:top w:val="single" w:color="auto" w:sz="4" w:space="0"/>
+              <w:left w:val="single" w:color="auto" w:sz="4" w:space="0"/>
+              <w:bottom w:val="single" w:color="auto" w:sz="4" w:space="0"/>
+              <w:right w:val="single" w:color="auto" w:sz="4" w:space="0"/>
+            </w:tcBorders>
+            <w:vAlign w:val="center"/>
+          </w:tcPr>
+          <w:p>
+            <w:pPr>
+              <w:jc w:val="center"/>
+            </w:pPr>
+          </w:p>
+        </w:tc>
+        <w:tc>
+          <w:tcPr>
+            <w:tcW w:w="1413" w:type="dxa"/>
+            <w:tcBorders>
+              <w:top w:val="single" w:color="auto" w:sz="4" w:space="0"/>
+              <w:left w:val="single" w:color="auto" w:sz="4" w:space="0"/>
+              <w:bottom w:val="single" w:color="auto" w:sz="4" w:space="0"/>
+              <w:right w:val="single" w:color="auto" w:sz="4" w:space="0"/>
+            </w:tcBorders>
+            <w:vAlign w:val="center"/>
+          </w:tcPr>
+          <w:p>
+            <w:pPr>
+              <w:jc w:val="center"/>
+            </w:pPr>
           </w:p>
         </w:tc>
         <w:tc>
@@ -2873,9 +2529,6 @@
             <w:pPr>
               <w:jc w:val="center"/>
             </w:pPr>
-            <w:r>
-              <w:t>晴</w:t>
-            </w:r>
           </w:p>
         </w:tc>
         <w:tc>
@@ -2893,9 +2546,6 @@
             <w:pPr>
               <w:jc w:val="center"/>
             </w:pPr>
-            <w:r>
-              <w:t>晴</w:t>
-            </w:r>
           </w:p>
         </w:tc>
       </w:tr>
@@ -3026,33 +2676,6 @@
                 <w:szCs w:val="27"/>
               </w:rPr>
             </w:pPr>
-            <w:r>
-              <w:rPr>
-                <w:rFonts w:hint="eastAsia" w:ascii="宋体" w:hAnsi="宋体"/>
-                <w:color w:val="000000"/>
-                <w:sz w:val="27"/>
-                <w:szCs w:val="27"/>
-              </w:rPr>
-              <w:t>-14</w:t>
-            </w:r>
-            <w:r>
-              <w:rPr>
-                <w:rFonts w:ascii="宋体" w:hAnsi="宋体"/>
-                <w:color w:val="000000"/>
-                <w:sz w:val="27"/>
-                <w:szCs w:val="27"/>
-              </w:rPr>
-              <w:t>~</w:t>
-            </w:r>
-            <w:r>
-              <w:rPr>
-                <w:rFonts w:hint="eastAsia" w:ascii="宋体" w:hAnsi="宋体"/>
-                <w:color w:val="000000"/>
-                <w:sz w:val="27"/>
-                <w:szCs w:val="27"/>
-              </w:rPr>
-              <w:t>-1</w:t>
-            </w:r>
           </w:p>
         </w:tc>
         <w:tc>
@@ -3078,153 +2701,81 @@
                 <w:szCs w:val="27"/>
               </w:rPr>
             </w:pPr>
-            <w:r>
-              <w:rPr>
-                <w:rFonts w:hint="eastAsia" w:ascii="宋体" w:hAnsi="宋体"/>
-                <w:color w:val="000000"/>
-                <w:sz w:val="27"/>
-                <w:szCs w:val="27"/>
-              </w:rPr>
-              <w:t>-12</w:t>
-            </w:r>
-            <w:r>
-              <w:rPr>
-                <w:rFonts w:ascii="宋体" w:hAnsi="宋体"/>
-                <w:color w:val="000000"/>
-                <w:sz w:val="27"/>
-                <w:szCs w:val="27"/>
-              </w:rPr>
-              <w:t>~</w:t>
-            </w:r>
-            <w:r>
-              <w:rPr>
-                <w:rFonts w:hint="eastAsia" w:ascii="宋体" w:hAnsi="宋体"/>
-                <w:color w:val="000000"/>
-                <w:sz w:val="27"/>
-                <w:szCs w:val="27"/>
-              </w:rPr>
-              <w:t>-1</w:t>
-            </w:r>
-          </w:p>
-        </w:tc>
-        <w:tc>
-          <w:tcPr>
-            <w:tcW w:w="1413" w:type="dxa"/>
-            <w:tcBorders>
-              <w:top w:val="single" w:color="auto" w:sz="4" w:space="0"/>
-              <w:left w:val="single" w:color="auto" w:sz="4" w:space="0"/>
-              <w:bottom w:val="single" w:color="auto" w:sz="4" w:space="0"/>
-              <w:right w:val="single" w:color="auto" w:sz="4" w:space="0"/>
-            </w:tcBorders>
-            <w:vAlign w:val="center"/>
-          </w:tcPr>
-          <w:p>
-            <w:pPr>
-              <w:adjustRightInd w:val="0"/>
-              <w:snapToGrid w:val="0"/>
-              <w:jc w:val="center"/>
-              <w:rPr>
-                <w:rFonts w:hint="eastAsia" w:ascii="宋体" w:hAnsi="宋体"/>
-                <w:color w:val="000000"/>
-                <w:sz w:val="27"/>
-                <w:szCs w:val="27"/>
-              </w:rPr>
-            </w:pPr>
-            <w:r>
-              <w:rPr>
-                <w:rFonts w:hint="eastAsia" w:ascii="宋体" w:hAnsi="宋体"/>
-                <w:color w:val="000000"/>
-                <w:sz w:val="27"/>
-                <w:szCs w:val="27"/>
-              </w:rPr>
-              <w:t>-11</w:t>
-            </w:r>
-            <w:r>
-              <w:rPr>
-                <w:rFonts w:ascii="宋体" w:hAnsi="宋体"/>
-                <w:color w:val="000000"/>
-                <w:sz w:val="27"/>
-                <w:szCs w:val="27"/>
-              </w:rPr>
-              <w:t>~</w:t>
-            </w:r>
-            <w:r>
-              <w:rPr>
-                <w:rFonts w:hint="eastAsia" w:ascii="宋体" w:hAnsi="宋体"/>
-                <w:color w:val="000000"/>
-                <w:sz w:val="27"/>
-                <w:szCs w:val="27"/>
-              </w:rPr>
-              <w:t>2</w:t>
-            </w:r>
-          </w:p>
-        </w:tc>
-        <w:tc>
-          <w:tcPr>
-            <w:tcW w:w="1413" w:type="dxa"/>
-            <w:tcBorders>
-              <w:top w:val="single" w:color="auto" w:sz="4" w:space="0"/>
-              <w:left w:val="single" w:color="auto" w:sz="4" w:space="0"/>
-              <w:bottom w:val="single" w:color="auto" w:sz="4" w:space="0"/>
-              <w:right w:val="single" w:color="auto" w:sz="4" w:space="0"/>
-            </w:tcBorders>
-            <w:vAlign w:val="center"/>
-          </w:tcPr>
-          <w:p>
-            <w:pPr>
-              <w:adjustRightInd w:val="0"/>
-              <w:snapToGrid w:val="0"/>
-              <w:jc w:val="center"/>
-              <w:rPr>
-                <w:rFonts w:hint="eastAsia" w:ascii="宋体" w:hAnsi="宋体"/>
-                <w:color w:val="000000"/>
-                <w:sz w:val="27"/>
-                <w:szCs w:val="27"/>
-              </w:rPr>
-            </w:pPr>
-            <w:r>
-              <w:rPr>
-                <w:rFonts w:hint="eastAsia" w:ascii="宋体" w:hAnsi="宋体"/>
-                <w:color w:val="000000"/>
-                <w:sz w:val="27"/>
-                <w:szCs w:val="27"/>
-              </w:rPr>
-              <w:t>-8~4</w:t>
-            </w:r>
-          </w:p>
-        </w:tc>
-        <w:tc>
-          <w:tcPr>
-            <w:tcW w:w="1413" w:type="dxa"/>
-            <w:tcBorders>
-              <w:top w:val="single" w:color="auto" w:sz="4" w:space="0"/>
-              <w:left w:val="single" w:color="auto" w:sz="4" w:space="0"/>
-              <w:bottom w:val="single" w:color="auto" w:sz="4" w:space="0"/>
-              <w:right w:val="single" w:color="auto" w:sz="4" w:space="0"/>
-            </w:tcBorders>
-            <w:vAlign w:val="center"/>
-          </w:tcPr>
-          <w:p>
-            <w:pPr>
-              <w:adjustRightInd w:val="0"/>
-              <w:snapToGrid w:val="0"/>
-              <w:jc w:val="center"/>
-              <w:rPr>
-                <w:rFonts w:hint="eastAsia" w:ascii="宋体" w:hAnsi="宋体"/>
-                <w:color w:val="000000"/>
-                <w:sz w:val="27"/>
-                <w:szCs w:val="27"/>
-              </w:rPr>
-            </w:pPr>
-            <w:r>
-              <w:rPr>
-                <w:rFonts w:hint="eastAsia" w:ascii="宋体" w:hAnsi="宋体"/>
-                <w:color w:val="000000"/>
-                <w:sz w:val="27"/>
-                <w:szCs w:val="27"/>
-              </w:rPr>
-              <w:t>-11~2</w:t>
-            </w:r>
+          </w:p>
+        </w:tc>
+        <w:tc>
+          <w:tcPr>
+            <w:tcW w:w="1413" w:type="dxa"/>
+            <w:tcBorders>
+              <w:top w:val="single" w:color="auto" w:sz="4" w:space="0"/>
+              <w:left w:val="single" w:color="auto" w:sz="4" w:space="0"/>
+              <w:bottom w:val="single" w:color="auto" w:sz="4" w:space="0"/>
+              <w:right w:val="single" w:color="auto" w:sz="4" w:space="0"/>
+            </w:tcBorders>
+            <w:vAlign w:val="center"/>
+          </w:tcPr>
+          <w:p>
+            <w:pPr>
+              <w:adjustRightInd w:val="0"/>
+              <w:snapToGrid w:val="0"/>
+              <w:jc w:val="center"/>
+              <w:rPr>
+                <w:rFonts w:hint="eastAsia" w:ascii="宋体" w:hAnsi="宋体"/>
+                <w:color w:val="000000"/>
+                <w:sz w:val="27"/>
+                <w:szCs w:val="27"/>
+              </w:rPr>
+            </w:pPr>
+          </w:p>
+        </w:tc>
+        <w:tc>
+          <w:tcPr>
+            <w:tcW w:w="1413" w:type="dxa"/>
+            <w:tcBorders>
+              <w:top w:val="single" w:color="auto" w:sz="4" w:space="0"/>
+              <w:left w:val="single" w:color="auto" w:sz="4" w:space="0"/>
+              <w:bottom w:val="single" w:color="auto" w:sz="4" w:space="0"/>
+              <w:right w:val="single" w:color="auto" w:sz="4" w:space="0"/>
+            </w:tcBorders>
+            <w:vAlign w:val="center"/>
+          </w:tcPr>
+          <w:p>
+            <w:pPr>
+              <w:adjustRightInd w:val="0"/>
+              <w:snapToGrid w:val="0"/>
+              <w:jc w:val="center"/>
+              <w:rPr>
+                <w:rFonts w:hint="eastAsia" w:ascii="宋体" w:hAnsi="宋体"/>
+                <w:color w:val="000000"/>
+                <w:sz w:val="27"/>
+                <w:szCs w:val="27"/>
+              </w:rPr>
+            </w:pPr>
+          </w:p>
+        </w:tc>
+        <w:tc>
+          <w:tcPr>
+            <w:tcW w:w="1413" w:type="dxa"/>
+            <w:tcBorders>
+              <w:top w:val="single" w:color="auto" w:sz="4" w:space="0"/>
+              <w:left w:val="single" w:color="auto" w:sz="4" w:space="0"/>
+              <w:bottom w:val="single" w:color="auto" w:sz="4" w:space="0"/>
+              <w:right w:val="single" w:color="auto" w:sz="4" w:space="0"/>
+            </w:tcBorders>
+            <w:vAlign w:val="center"/>
+          </w:tcPr>
+          <w:p>
+            <w:pPr>
+              <w:adjustRightInd w:val="0"/>
+              <w:snapToGrid w:val="0"/>
+              <w:jc w:val="center"/>
+              <w:rPr>
+                <w:rFonts w:hint="eastAsia" w:ascii="宋体" w:hAnsi="宋体"/>
+                <w:color w:val="000000"/>
+                <w:sz w:val="27"/>
+                <w:szCs w:val="27"/>
+              </w:rPr>
+            </w:pPr>
           </w:p>
         </w:tc>
         <w:tc>
@@ -3250,15 +2801,6 @@
                 <w:szCs w:val="27"/>
               </w:rPr>
             </w:pPr>
-            <w:r>
-              <w:rPr>
-                <w:rFonts w:hint="eastAsia" w:ascii="宋体" w:hAnsi="宋体"/>
-                <w:color w:val="000000"/>
-                <w:sz w:val="27"/>
-                <w:szCs w:val="27"/>
-              </w:rPr>
-              <w:t>-16~-5</w:t>
-            </w:r>
           </w:p>
         </w:tc>
         <w:tc>
@@ -3284,15 +2826,6 @@
                 <w:szCs w:val="27"/>
               </w:rPr>
             </w:pPr>
-            <w:r>
-              <w:rPr>
-                <w:rFonts w:hint="eastAsia" w:ascii="宋体" w:hAnsi="宋体"/>
-                <w:color w:val="000000"/>
-                <w:sz w:val="27"/>
-                <w:szCs w:val="27"/>
-              </w:rPr>
-              <w:t>-17~-6</w:t>
-            </w:r>
           </w:p>
         </w:tc>
       </w:tr>
@@ -3413,9 +2946,6 @@
             <w:pPr>
               <w:jc w:val="center"/>
             </w:pPr>
-            <w:r>
-              <w:t>微风级</w:t>
-            </w:r>
           </w:p>
         </w:tc>
         <w:tc>
@@ -3433,9 +2963,6 @@
             <w:pPr>
               <w:jc w:val="center"/>
             </w:pPr>
-            <w:r>
-              <w:t>微风级转西南风3-4级</w:t>
-            </w:r>
           </w:p>
         </w:tc>
         <w:tc>
@@ -3453,9 +2980,6 @@
             <w:pPr>
               <w:jc w:val="center"/>
             </w:pPr>
-            <w:r>
-              <w:t>西南风3-4级转微风级</w:t>
-            </w:r>
           </w:p>
         </w:tc>
         <w:tc>
@@ -3473,9 +2997,6 @@
             <w:pPr>
               <w:jc w:val="center"/>
             </w:pPr>
-            <w:r>
-              <w:t>西南风3-4级</w:t>
-            </w:r>
           </w:p>
         </w:tc>
         <w:tc>
@@ -3493,9 +3014,6 @@
             <w:pPr>
               <w:jc w:val="center"/>
             </w:pPr>
-            <w:r>
-              <w:t>西北风4-5级</w:t>
-            </w:r>
           </w:p>
         </w:tc>
         <w:tc>
@@ -3513,9 +3031,6 @@
             <w:pPr>
               <w:jc w:val="center"/>
             </w:pPr>
-            <w:r>
-              <w:t>微风级</w:t>
-            </w:r>
           </w:p>
         </w:tc>
         <w:tc>
@@ -3533,9 +3048,6 @@
             <w:pPr>
               <w:jc w:val="center"/>
             </w:pPr>
-            <w:r>
-              <w:t>微风级</w:t>
-            </w:r>
           </w:p>
         </w:tc>
       </w:tr>
@@ -3668,9 +3180,6 @@
             <w:pPr>
               <w:jc w:val="center"/>
             </w:pPr>
-            <w:r>
-              <w:t>晴</w:t>
-            </w:r>
           </w:p>
         </w:tc>
         <w:tc>
@@ -3688,9 +3197,6 @@
             <w:pPr>
               <w:jc w:val="center"/>
             </w:pPr>
-            <w:r>
-              <w:t>晴</w:t>
-            </w:r>
           </w:p>
         </w:tc>
         <w:tc>
@@ -3708,12 +3214,6 @@
             <w:pPr>
               <w:jc w:val="center"/>
             </w:pPr>
-            <w:r>
-              <w:rPr>
-                <w:rFonts w:hint="eastAsia"/>
-              </w:rPr>
-              <w:t>晴</w:t>
-            </w:r>
           </w:p>
         </w:tc>
         <w:tc>
@@ -3731,9 +3231,6 @@
             <w:pPr>
               <w:jc w:val="center"/>
             </w:pPr>
-            <w:r>
-              <w:t>晴</w:t>
-            </w:r>
           </w:p>
         </w:tc>
         <w:tc>
@@ -3751,9 +3248,6 @@
             <w:pPr>
               <w:jc w:val="center"/>
             </w:pPr>
-            <w:r>
-              <w:t>晴</w:t>
-            </w:r>
           </w:p>
         </w:tc>
         <w:tc>
@@ -3771,9 +3265,6 @@
             <w:pPr>
               <w:jc w:val="center"/>
             </w:pPr>
-            <w:r>
-              <w:t>多云转晴</w:t>
-            </w:r>
           </w:p>
         </w:tc>
         <w:tc>
@@ -3791,9 +3282,6 @@
             <w:pPr>
               <w:jc w:val="center"/>
             </w:pPr>
-            <w:r>
-              <w:t>晴</w:t>
-            </w:r>
           </w:p>
         </w:tc>
       </w:tr>
@@ -3924,33 +3412,6 @@
                 <w:szCs w:val="27"/>
               </w:rPr>
             </w:pPr>
-            <w:r>
-              <w:rPr>
-                <w:rFonts w:hint="eastAsia" w:ascii="宋体" w:hAnsi="宋体"/>
-                <w:color w:val="000000"/>
-                <w:sz w:val="27"/>
-                <w:szCs w:val="27"/>
-              </w:rPr>
-              <w:t>-17</w:t>
-            </w:r>
-            <w:r>
-              <w:rPr>
-                <w:rFonts w:ascii="宋体" w:hAnsi="宋体"/>
-                <w:color w:val="000000"/>
-                <w:sz w:val="27"/>
-                <w:szCs w:val="27"/>
-              </w:rPr>
-              <w:t>~</w:t>
-            </w:r>
-            <w:r>
-              <w:rPr>
-                <w:rFonts w:hint="eastAsia" w:ascii="宋体" w:hAnsi="宋体"/>
-                <w:color w:val="000000"/>
-                <w:sz w:val="27"/>
-                <w:szCs w:val="27"/>
-              </w:rPr>
-              <w:t>-1</w:t>
-            </w:r>
           </w:p>
         </w:tc>
         <w:tc>
@@ -3976,153 +3437,81 @@
                 <w:szCs w:val="27"/>
               </w:rPr>
             </w:pPr>
-            <w:r>
-              <w:rPr>
-                <w:rFonts w:hint="eastAsia" w:ascii="宋体" w:hAnsi="宋体"/>
-                <w:color w:val="000000"/>
-                <w:sz w:val="27"/>
-                <w:szCs w:val="27"/>
-              </w:rPr>
-              <w:t>-16</w:t>
-            </w:r>
-            <w:r>
-              <w:rPr>
-                <w:rFonts w:ascii="宋体" w:hAnsi="宋体"/>
-                <w:color w:val="000000"/>
-                <w:sz w:val="27"/>
-                <w:szCs w:val="27"/>
-              </w:rPr>
-              <w:t>~</w:t>
-            </w:r>
-            <w:r>
-              <w:rPr>
-                <w:rFonts w:hint="eastAsia" w:ascii="宋体" w:hAnsi="宋体"/>
-                <w:color w:val="000000"/>
-                <w:sz w:val="27"/>
-                <w:szCs w:val="27"/>
-              </w:rPr>
-              <w:t>0</w:t>
-            </w:r>
-          </w:p>
-        </w:tc>
-        <w:tc>
-          <w:tcPr>
-            <w:tcW w:w="1413" w:type="dxa"/>
-            <w:tcBorders>
-              <w:top w:val="single" w:color="auto" w:sz="4" w:space="0"/>
-              <w:left w:val="single" w:color="auto" w:sz="4" w:space="0"/>
-              <w:bottom w:val="single" w:color="auto" w:sz="4" w:space="0"/>
-              <w:right w:val="single" w:color="auto" w:sz="4" w:space="0"/>
-            </w:tcBorders>
-            <w:vAlign w:val="center"/>
-          </w:tcPr>
-          <w:p>
-            <w:pPr>
-              <w:adjustRightInd w:val="0"/>
-              <w:snapToGrid w:val="0"/>
-              <w:jc w:val="center"/>
-              <w:rPr>
-                <w:rFonts w:hint="eastAsia" w:ascii="宋体" w:hAnsi="宋体"/>
-                <w:color w:val="000000"/>
-                <w:sz w:val="27"/>
-                <w:szCs w:val="27"/>
-              </w:rPr>
-            </w:pPr>
-            <w:r>
-              <w:rPr>
-                <w:rFonts w:hint="eastAsia" w:ascii="宋体" w:hAnsi="宋体"/>
-                <w:color w:val="000000"/>
-                <w:sz w:val="27"/>
-                <w:szCs w:val="27"/>
-              </w:rPr>
-              <w:t>-14</w:t>
-            </w:r>
-            <w:r>
-              <w:rPr>
-                <w:rFonts w:ascii="宋体" w:hAnsi="宋体"/>
-                <w:color w:val="000000"/>
-                <w:sz w:val="27"/>
-                <w:szCs w:val="27"/>
-              </w:rPr>
-              <w:t>~</w:t>
-            </w:r>
-            <w:r>
-              <w:rPr>
-                <w:rFonts w:hint="eastAsia" w:ascii="宋体" w:hAnsi="宋体"/>
-                <w:color w:val="000000"/>
-                <w:sz w:val="27"/>
-                <w:szCs w:val="27"/>
-              </w:rPr>
-              <w:t>4</w:t>
-            </w:r>
-          </w:p>
-        </w:tc>
-        <w:tc>
-          <w:tcPr>
-            <w:tcW w:w="1413" w:type="dxa"/>
-            <w:tcBorders>
-              <w:top w:val="single" w:color="auto" w:sz="4" w:space="0"/>
-              <w:left w:val="single" w:color="auto" w:sz="4" w:space="0"/>
-              <w:bottom w:val="single" w:color="auto" w:sz="4" w:space="0"/>
-              <w:right w:val="single" w:color="auto" w:sz="4" w:space="0"/>
-            </w:tcBorders>
-            <w:vAlign w:val="center"/>
-          </w:tcPr>
-          <w:p>
-            <w:pPr>
-              <w:adjustRightInd w:val="0"/>
-              <w:snapToGrid w:val="0"/>
-              <w:jc w:val="center"/>
-              <w:rPr>
-                <w:rFonts w:hint="eastAsia" w:ascii="宋体" w:hAnsi="宋体"/>
-                <w:color w:val="000000"/>
-                <w:sz w:val="27"/>
-                <w:szCs w:val="27"/>
-              </w:rPr>
-            </w:pPr>
-            <w:r>
-              <w:rPr>
-                <w:rFonts w:hint="eastAsia" w:ascii="宋体" w:hAnsi="宋体"/>
-                <w:color w:val="000000"/>
-                <w:sz w:val="27"/>
-                <w:szCs w:val="27"/>
-              </w:rPr>
-              <w:t>-12~7</w:t>
-            </w:r>
-          </w:p>
-        </w:tc>
-        <w:tc>
-          <w:tcPr>
-            <w:tcW w:w="1413" w:type="dxa"/>
-            <w:tcBorders>
-              <w:top w:val="single" w:color="auto" w:sz="4" w:space="0"/>
-              <w:left w:val="single" w:color="auto" w:sz="4" w:space="0"/>
-              <w:bottom w:val="single" w:color="auto" w:sz="4" w:space="0"/>
-              <w:right w:val="single" w:color="auto" w:sz="4" w:space="0"/>
-            </w:tcBorders>
-            <w:vAlign w:val="center"/>
-          </w:tcPr>
-          <w:p>
-            <w:pPr>
-              <w:adjustRightInd w:val="0"/>
-              <w:snapToGrid w:val="0"/>
-              <w:jc w:val="center"/>
-              <w:rPr>
-                <w:rFonts w:hint="eastAsia" w:ascii="宋体" w:hAnsi="宋体"/>
-                <w:color w:val="000000"/>
-                <w:sz w:val="27"/>
-                <w:szCs w:val="27"/>
-              </w:rPr>
-            </w:pPr>
-            <w:r>
-              <w:rPr>
-                <w:rFonts w:hint="eastAsia" w:ascii="宋体" w:hAnsi="宋体"/>
-                <w:color w:val="000000"/>
-                <w:sz w:val="27"/>
-                <w:szCs w:val="27"/>
-              </w:rPr>
-              <w:t>-12~2</w:t>
-            </w:r>
+          </w:p>
+        </w:tc>
+        <w:tc>
+          <w:tcPr>
+            <w:tcW w:w="1413" w:type="dxa"/>
+            <w:tcBorders>
+              <w:top w:val="single" w:color="auto" w:sz="4" w:space="0"/>
+              <w:left w:val="single" w:color="auto" w:sz="4" w:space="0"/>
+              <w:bottom w:val="single" w:color="auto" w:sz="4" w:space="0"/>
+              <w:right w:val="single" w:color="auto" w:sz="4" w:space="0"/>
+            </w:tcBorders>
+            <w:vAlign w:val="center"/>
+          </w:tcPr>
+          <w:p>
+            <w:pPr>
+              <w:adjustRightInd w:val="0"/>
+              <w:snapToGrid w:val="0"/>
+              <w:jc w:val="center"/>
+              <w:rPr>
+                <w:rFonts w:hint="eastAsia" w:ascii="宋体" w:hAnsi="宋体"/>
+                <w:color w:val="000000"/>
+                <w:sz w:val="27"/>
+                <w:szCs w:val="27"/>
+              </w:rPr>
+            </w:pPr>
+          </w:p>
+        </w:tc>
+        <w:tc>
+          <w:tcPr>
+            <w:tcW w:w="1413" w:type="dxa"/>
+            <w:tcBorders>
+              <w:top w:val="single" w:color="auto" w:sz="4" w:space="0"/>
+              <w:left w:val="single" w:color="auto" w:sz="4" w:space="0"/>
+              <w:bottom w:val="single" w:color="auto" w:sz="4" w:space="0"/>
+              <w:right w:val="single" w:color="auto" w:sz="4" w:space="0"/>
+            </w:tcBorders>
+            <w:vAlign w:val="center"/>
+          </w:tcPr>
+          <w:p>
+            <w:pPr>
+              <w:adjustRightInd w:val="0"/>
+              <w:snapToGrid w:val="0"/>
+              <w:jc w:val="center"/>
+              <w:rPr>
+                <w:rFonts w:hint="eastAsia" w:ascii="宋体" w:hAnsi="宋体"/>
+                <w:color w:val="000000"/>
+                <w:sz w:val="27"/>
+                <w:szCs w:val="27"/>
+              </w:rPr>
+            </w:pPr>
+          </w:p>
+        </w:tc>
+        <w:tc>
+          <w:tcPr>
+            <w:tcW w:w="1413" w:type="dxa"/>
+            <w:tcBorders>
+              <w:top w:val="single" w:color="auto" w:sz="4" w:space="0"/>
+              <w:left w:val="single" w:color="auto" w:sz="4" w:space="0"/>
+              <w:bottom w:val="single" w:color="auto" w:sz="4" w:space="0"/>
+              <w:right w:val="single" w:color="auto" w:sz="4" w:space="0"/>
+            </w:tcBorders>
+            <w:vAlign w:val="center"/>
+          </w:tcPr>
+          <w:p>
+            <w:pPr>
+              <w:adjustRightInd w:val="0"/>
+              <w:snapToGrid w:val="0"/>
+              <w:jc w:val="center"/>
+              <w:rPr>
+                <w:rFonts w:hint="eastAsia" w:ascii="宋体" w:hAnsi="宋体"/>
+                <w:color w:val="000000"/>
+                <w:sz w:val="27"/>
+                <w:szCs w:val="27"/>
+              </w:rPr>
+            </w:pPr>
           </w:p>
         </w:tc>
         <w:tc>
@@ -4148,15 +3537,6 @@
                 <w:szCs w:val="27"/>
               </w:rPr>
             </w:pPr>
-            <w:r>
-              <w:rPr>
-                <w:rFonts w:hint="eastAsia" w:ascii="宋体" w:hAnsi="宋体"/>
-                <w:color w:val="000000"/>
-                <w:sz w:val="27"/>
-                <w:szCs w:val="27"/>
-              </w:rPr>
-              <w:t>-16~-3</w:t>
-            </w:r>
           </w:p>
         </w:tc>
         <w:tc>
@@ -4182,15 +3562,6 @@
                 <w:szCs w:val="27"/>
               </w:rPr>
             </w:pPr>
-            <w:r>
-              <w:rPr>
-                <w:rFonts w:hint="eastAsia" w:ascii="宋体" w:hAnsi="宋体"/>
-                <w:color w:val="000000"/>
-                <w:sz w:val="27"/>
-                <w:szCs w:val="27"/>
-              </w:rPr>
-              <w:t>-17~-6</w:t>
-            </w:r>
           </w:p>
         </w:tc>
       </w:tr>
@@ -4321,9 +3692,6 @@
                 <w:szCs w:val="27"/>
               </w:rPr>
             </w:pPr>
-            <w:r>
-              <w:t>西风4-5级转西风3-4级</w:t>
-            </w:r>
           </w:p>
         </w:tc>
         <w:tc>
@@ -4348,90 +3716,78 @@
                 <w:szCs w:val="27"/>
               </w:rPr>
             </w:pPr>
-            <w:r>
-              <w:t>西风3-4级</w:t>
-            </w:r>
-          </w:p>
-        </w:tc>
-        <w:tc>
-          <w:tcPr>
-            <w:tcW w:w="1413" w:type="dxa"/>
-            <w:tcBorders>
-              <w:top w:val="single" w:color="auto" w:sz="4" w:space="0"/>
-              <w:left w:val="single" w:color="auto" w:sz="4" w:space="0"/>
-              <w:bottom w:val="single" w:color="auto" w:sz="4" w:space="0"/>
-              <w:right w:val="single" w:color="auto" w:sz="4" w:space="0"/>
-            </w:tcBorders>
-            <w:vAlign w:val="center"/>
-          </w:tcPr>
-          <w:p>
-            <w:pPr>
-              <w:snapToGrid w:val="0"/>
-              <w:jc w:val="center"/>
-              <w:rPr>
-                <w:rFonts w:hint="eastAsia" w:ascii="宋体" w:hAnsi="宋体"/>
-                <w:color w:val="000000"/>
-                <w:sz w:val="27"/>
-                <w:szCs w:val="27"/>
-              </w:rPr>
-            </w:pPr>
-            <w:r>
-              <w:t>西风3-4级</w:t>
-            </w:r>
-          </w:p>
-        </w:tc>
-        <w:tc>
-          <w:tcPr>
-            <w:tcW w:w="1413" w:type="dxa"/>
-            <w:tcBorders>
-              <w:top w:val="single" w:color="auto" w:sz="4" w:space="0"/>
-              <w:left w:val="single" w:color="auto" w:sz="4" w:space="0"/>
-              <w:bottom w:val="single" w:color="auto" w:sz="4" w:space="0"/>
-              <w:right w:val="single" w:color="auto" w:sz="4" w:space="0"/>
-            </w:tcBorders>
-            <w:vAlign w:val="center"/>
-          </w:tcPr>
-          <w:p>
-            <w:pPr>
-              <w:snapToGrid w:val="0"/>
-              <w:jc w:val="center"/>
-              <w:rPr>
-                <w:rFonts w:hint="eastAsia" w:ascii="宋体" w:hAnsi="宋体"/>
-                <w:color w:val="000000"/>
-                <w:sz w:val="27"/>
-                <w:szCs w:val="27"/>
-              </w:rPr>
-            </w:pPr>
-            <w:r>
-              <w:t>西风3-4级</w:t>
-            </w:r>
-          </w:p>
-        </w:tc>
-        <w:tc>
-          <w:tcPr>
-            <w:tcW w:w="1413" w:type="dxa"/>
-            <w:tcBorders>
-              <w:top w:val="single" w:color="auto" w:sz="4" w:space="0"/>
-              <w:left w:val="single" w:color="auto" w:sz="4" w:space="0"/>
-              <w:bottom w:val="single" w:color="auto" w:sz="4" w:space="0"/>
-              <w:right w:val="single" w:color="auto" w:sz="4" w:space="0"/>
-            </w:tcBorders>
-            <w:vAlign w:val="center"/>
-          </w:tcPr>
-          <w:p>
-            <w:pPr>
-              <w:snapToGrid w:val="0"/>
-              <w:jc w:val="center"/>
-              <w:rPr>
-                <w:rFonts w:hint="eastAsia" w:ascii="宋体" w:hAnsi="宋体"/>
-                <w:color w:val="000000"/>
-                <w:sz w:val="27"/>
-                <w:szCs w:val="27"/>
-              </w:rPr>
-            </w:pPr>
-            <w:r>
-              <w:t>西南风3-4级</w:t>
-            </w:r>
+          </w:p>
+        </w:tc>
+        <w:tc>
+          <w:tcPr>
+            <w:tcW w:w="1413" w:type="dxa"/>
+            <w:tcBorders>
+              <w:top w:val="single" w:color="auto" w:sz="4" w:space="0"/>
+              <w:left w:val="single" w:color="auto" w:sz="4" w:space="0"/>
+              <w:bottom w:val="single" w:color="auto" w:sz="4" w:space="0"/>
+              <w:right w:val="single" w:color="auto" w:sz="4" w:space="0"/>
+            </w:tcBorders>
+            <w:vAlign w:val="center"/>
+          </w:tcPr>
+          <w:p>
+            <w:pPr>
+              <w:snapToGrid w:val="0"/>
+              <w:jc w:val="center"/>
+              <w:rPr>
+                <w:rFonts w:hint="eastAsia" w:ascii="宋体" w:hAnsi="宋体"/>
+                <w:color w:val="000000"/>
+                <w:sz w:val="27"/>
+                <w:szCs w:val="27"/>
+              </w:rPr>
+            </w:pPr>
+          </w:p>
+        </w:tc>
+        <w:tc>
+          <w:tcPr>
+            <w:tcW w:w="1413" w:type="dxa"/>
+            <w:tcBorders>
+              <w:top w:val="single" w:color="auto" w:sz="4" w:space="0"/>
+              <w:left w:val="single" w:color="auto" w:sz="4" w:space="0"/>
+              <w:bottom w:val="single" w:color="auto" w:sz="4" w:space="0"/>
+              <w:right w:val="single" w:color="auto" w:sz="4" w:space="0"/>
+            </w:tcBorders>
+            <w:vAlign w:val="center"/>
+          </w:tcPr>
+          <w:p>
+            <w:pPr>
+              <w:snapToGrid w:val="0"/>
+              <w:jc w:val="center"/>
+              <w:rPr>
+                <w:rFonts w:hint="eastAsia" w:ascii="宋体" w:hAnsi="宋体"/>
+                <w:color w:val="000000"/>
+                <w:sz w:val="27"/>
+                <w:szCs w:val="27"/>
+              </w:rPr>
+            </w:pPr>
+          </w:p>
+        </w:tc>
+        <w:tc>
+          <w:tcPr>
+            <w:tcW w:w="1413" w:type="dxa"/>
+            <w:tcBorders>
+              <w:top w:val="single" w:color="auto" w:sz="4" w:space="0"/>
+              <w:left w:val="single" w:color="auto" w:sz="4" w:space="0"/>
+              <w:bottom w:val="single" w:color="auto" w:sz="4" w:space="0"/>
+              <w:right w:val="single" w:color="auto" w:sz="4" w:space="0"/>
+            </w:tcBorders>
+            <w:vAlign w:val="center"/>
+          </w:tcPr>
+          <w:p>
+            <w:pPr>
+              <w:snapToGrid w:val="0"/>
+              <w:jc w:val="center"/>
+              <w:rPr>
+                <w:rFonts w:hint="eastAsia" w:ascii="宋体" w:hAnsi="宋体"/>
+                <w:color w:val="000000"/>
+                <w:sz w:val="27"/>
+                <w:szCs w:val="27"/>
+              </w:rPr>
+            </w:pPr>
           </w:p>
         </w:tc>
         <w:tc>
@@ -4456,9 +3812,6 @@
                 <w:szCs w:val="27"/>
               </w:rPr>
             </w:pPr>
-            <w:r>
-              <w:t>西北风4-5级转西北风3-4级</w:t>
-            </w:r>
           </w:p>
         </w:tc>
         <w:tc>
@@ -4483,9 +3836,6 @@
                 <w:szCs w:val="27"/>
               </w:rPr>
             </w:pPr>
-            <w:r>
-              <w:t>西北风4-5级转西北风3-4级</w:t>
-            </w:r>
           </w:p>
         </w:tc>
       </w:tr>
@@ -4618,9 +3968,6 @@
             <w:pPr>
               <w:jc w:val="center"/>
             </w:pPr>
-            <w:r>
-              <w:t>晴</w:t>
-            </w:r>
           </w:p>
         </w:tc>
         <w:tc>
@@ -4638,69 +3985,57 @@
             <w:pPr>
               <w:jc w:val="center"/>
             </w:pPr>
-            <w:r>
-              <w:t>晴</w:t>
-            </w:r>
-          </w:p>
-        </w:tc>
-        <w:tc>
-          <w:tcPr>
-            <w:tcW w:w="1413" w:type="dxa"/>
-            <w:tcBorders>
-              <w:top w:val="single" w:color="auto" w:sz="4" w:space="0"/>
-              <w:left w:val="single" w:color="auto" w:sz="4" w:space="0"/>
-              <w:bottom w:val="single" w:color="auto" w:sz="4" w:space="0"/>
-              <w:right w:val="single" w:color="auto" w:sz="4" w:space="0"/>
-            </w:tcBorders>
-            <w:vAlign w:val="center"/>
-          </w:tcPr>
-          <w:p>
-            <w:pPr>
-              <w:jc w:val="center"/>
-            </w:pPr>
-            <w:r>
-              <w:t>晴</w:t>
-            </w:r>
-          </w:p>
-        </w:tc>
-        <w:tc>
-          <w:tcPr>
-            <w:tcW w:w="1413" w:type="dxa"/>
-            <w:tcBorders>
-              <w:top w:val="single" w:color="auto" w:sz="4" w:space="0"/>
-              <w:left w:val="single" w:color="auto" w:sz="4" w:space="0"/>
-              <w:bottom w:val="single" w:color="auto" w:sz="4" w:space="0"/>
-              <w:right w:val="single" w:color="auto" w:sz="4" w:space="0"/>
-            </w:tcBorders>
-            <w:vAlign w:val="center"/>
-          </w:tcPr>
-          <w:p>
-            <w:pPr>
-              <w:jc w:val="center"/>
-            </w:pPr>
-            <w:r>
-              <w:t>晴</w:t>
-            </w:r>
-          </w:p>
-        </w:tc>
-        <w:tc>
-          <w:tcPr>
-            <w:tcW w:w="1413" w:type="dxa"/>
-            <w:tcBorders>
-              <w:top w:val="single" w:color="auto" w:sz="4" w:space="0"/>
-              <w:left w:val="single" w:color="auto" w:sz="4" w:space="0"/>
-              <w:bottom w:val="single" w:color="auto" w:sz="4" w:space="0"/>
-              <w:right w:val="single" w:color="auto" w:sz="4" w:space="0"/>
-            </w:tcBorders>
-            <w:vAlign w:val="center"/>
-          </w:tcPr>
-          <w:p>
-            <w:pPr>
-              <w:jc w:val="center"/>
-            </w:pPr>
-            <w:r>
-              <w:t>晴</w:t>
-            </w:r>
+          </w:p>
+        </w:tc>
+        <w:tc>
+          <w:tcPr>
+            <w:tcW w:w="1413" w:type="dxa"/>
+            <w:tcBorders>
+              <w:top w:val="single" w:color="auto" w:sz="4" w:space="0"/>
+              <w:left w:val="single" w:color="auto" w:sz="4" w:space="0"/>
+              <w:bottom w:val="single" w:color="auto" w:sz="4" w:space="0"/>
+              <w:right w:val="single" w:color="auto" w:sz="4" w:space="0"/>
+            </w:tcBorders>
+            <w:vAlign w:val="center"/>
+          </w:tcPr>
+          <w:p>
+            <w:pPr>
+              <w:jc w:val="center"/>
+            </w:pPr>
+          </w:p>
+        </w:tc>
+        <w:tc>
+          <w:tcPr>
+            <w:tcW w:w="1413" w:type="dxa"/>
+            <w:tcBorders>
+              <w:top w:val="single" w:color="auto" w:sz="4" w:space="0"/>
+              <w:left w:val="single" w:color="auto" w:sz="4" w:space="0"/>
+              <w:bottom w:val="single" w:color="auto" w:sz="4" w:space="0"/>
+              <w:right w:val="single" w:color="auto" w:sz="4" w:space="0"/>
+            </w:tcBorders>
+            <w:vAlign w:val="center"/>
+          </w:tcPr>
+          <w:p>
+            <w:pPr>
+              <w:jc w:val="center"/>
+            </w:pPr>
+          </w:p>
+        </w:tc>
+        <w:tc>
+          <w:tcPr>
+            <w:tcW w:w="1413" w:type="dxa"/>
+            <w:tcBorders>
+              <w:top w:val="single" w:color="auto" w:sz="4" w:space="0"/>
+              <w:left w:val="single" w:color="auto" w:sz="4" w:space="0"/>
+              <w:bottom w:val="single" w:color="auto" w:sz="4" w:space="0"/>
+              <w:right w:val="single" w:color="auto" w:sz="4" w:space="0"/>
+            </w:tcBorders>
+            <w:vAlign w:val="center"/>
+          </w:tcPr>
+          <w:p>
+            <w:pPr>
+              <w:jc w:val="center"/>
+            </w:pPr>
           </w:p>
         </w:tc>
         <w:tc>
@@ -4718,9 +4053,6 @@
             <w:pPr>
               <w:jc w:val="center"/>
             </w:pPr>
-            <w:r>
-              <w:t>多云转晴</w:t>
-            </w:r>
           </w:p>
         </w:tc>
         <w:tc>
@@ -4738,9 +4070,6 @@
             <w:pPr>
               <w:jc w:val="center"/>
             </w:pPr>
-            <w:r>
-              <w:t>晴</w:t>
-            </w:r>
           </w:p>
         </w:tc>
       </w:tr>
@@ -4871,33 +4200,6 @@
                 <w:szCs w:val="27"/>
               </w:rPr>
             </w:pPr>
-            <w:r>
-              <w:rPr>
-                <w:rFonts w:hint="eastAsia" w:ascii="宋体" w:hAnsi="宋体"/>
-                <w:color w:val="000000"/>
-                <w:sz w:val="27"/>
-                <w:szCs w:val="27"/>
-              </w:rPr>
-              <w:t>-18</w:t>
-            </w:r>
-            <w:r>
-              <w:rPr>
-                <w:rFonts w:ascii="宋体" w:hAnsi="宋体"/>
-                <w:color w:val="000000"/>
-                <w:sz w:val="27"/>
-                <w:szCs w:val="27"/>
-              </w:rPr>
-              <w:t>~</w:t>
-            </w:r>
-            <w:r>
-              <w:rPr>
-                <w:rFonts w:hint="eastAsia" w:ascii="宋体" w:hAnsi="宋体"/>
-                <w:color w:val="000000"/>
-                <w:sz w:val="27"/>
-                <w:szCs w:val="27"/>
-              </w:rPr>
-              <w:t>0</w:t>
-            </w:r>
           </w:p>
         </w:tc>
         <w:tc>
@@ -4923,153 +4225,81 @@
                 <w:szCs w:val="27"/>
               </w:rPr>
             </w:pPr>
-            <w:r>
-              <w:rPr>
-                <w:rFonts w:hint="eastAsia" w:ascii="宋体" w:hAnsi="宋体"/>
-                <w:color w:val="000000"/>
-                <w:sz w:val="27"/>
-                <w:szCs w:val="27"/>
-              </w:rPr>
-              <w:t>-17</w:t>
-            </w:r>
-            <w:r>
-              <w:rPr>
-                <w:rFonts w:ascii="宋体" w:hAnsi="宋体"/>
-                <w:color w:val="000000"/>
-                <w:sz w:val="27"/>
-                <w:szCs w:val="27"/>
-              </w:rPr>
-              <w:t>~</w:t>
-            </w:r>
-            <w:r>
-              <w:rPr>
-                <w:rFonts w:hint="eastAsia" w:ascii="宋体" w:hAnsi="宋体"/>
-                <w:color w:val="000000"/>
-                <w:sz w:val="27"/>
-                <w:szCs w:val="27"/>
-              </w:rPr>
-              <w:t>1</w:t>
-            </w:r>
-          </w:p>
-        </w:tc>
-        <w:tc>
-          <w:tcPr>
-            <w:tcW w:w="1413" w:type="dxa"/>
-            <w:tcBorders>
-              <w:top w:val="single" w:color="auto" w:sz="4" w:space="0"/>
-              <w:left w:val="single" w:color="auto" w:sz="4" w:space="0"/>
-              <w:bottom w:val="single" w:color="auto" w:sz="4" w:space="0"/>
-              <w:right w:val="single" w:color="auto" w:sz="4" w:space="0"/>
-            </w:tcBorders>
-            <w:vAlign w:val="center"/>
-          </w:tcPr>
-          <w:p>
-            <w:pPr>
-              <w:adjustRightInd w:val="0"/>
-              <w:snapToGrid w:val="0"/>
-              <w:jc w:val="center"/>
-              <w:rPr>
-                <w:rFonts w:hint="eastAsia" w:ascii="宋体" w:hAnsi="宋体"/>
-                <w:color w:val="000000"/>
-                <w:sz w:val="27"/>
-                <w:szCs w:val="27"/>
-              </w:rPr>
-            </w:pPr>
-            <w:r>
-              <w:rPr>
-                <w:rFonts w:hint="eastAsia" w:ascii="宋体" w:hAnsi="宋体"/>
-                <w:color w:val="000000"/>
-                <w:sz w:val="27"/>
-                <w:szCs w:val="27"/>
-              </w:rPr>
-              <w:t>-15</w:t>
-            </w:r>
-            <w:r>
-              <w:rPr>
-                <w:rFonts w:ascii="宋体" w:hAnsi="宋体"/>
-                <w:color w:val="000000"/>
-                <w:sz w:val="27"/>
-                <w:szCs w:val="27"/>
-              </w:rPr>
-              <w:t>~</w:t>
-            </w:r>
-            <w:r>
-              <w:rPr>
-                <w:rFonts w:hint="eastAsia" w:ascii="宋体" w:hAnsi="宋体"/>
-                <w:color w:val="000000"/>
-                <w:sz w:val="27"/>
-                <w:szCs w:val="27"/>
-              </w:rPr>
-              <w:t>5</w:t>
-            </w:r>
-          </w:p>
-        </w:tc>
-        <w:tc>
-          <w:tcPr>
-            <w:tcW w:w="1413" w:type="dxa"/>
-            <w:tcBorders>
-              <w:top w:val="single" w:color="auto" w:sz="4" w:space="0"/>
-              <w:left w:val="single" w:color="auto" w:sz="4" w:space="0"/>
-              <w:bottom w:val="single" w:color="auto" w:sz="4" w:space="0"/>
-              <w:right w:val="single" w:color="auto" w:sz="4" w:space="0"/>
-            </w:tcBorders>
-            <w:vAlign w:val="center"/>
-          </w:tcPr>
-          <w:p>
-            <w:pPr>
-              <w:adjustRightInd w:val="0"/>
-              <w:snapToGrid w:val="0"/>
-              <w:jc w:val="center"/>
-              <w:rPr>
-                <w:rFonts w:hint="eastAsia" w:ascii="宋体" w:hAnsi="宋体"/>
-                <w:color w:val="000000"/>
-                <w:sz w:val="27"/>
-                <w:szCs w:val="27"/>
-              </w:rPr>
-            </w:pPr>
-            <w:r>
-              <w:rPr>
-                <w:rFonts w:hint="eastAsia" w:ascii="宋体" w:hAnsi="宋体"/>
-                <w:color w:val="000000"/>
-                <w:sz w:val="27"/>
-                <w:szCs w:val="27"/>
-              </w:rPr>
-              <w:t>-13~6</w:t>
-            </w:r>
-          </w:p>
-        </w:tc>
-        <w:tc>
-          <w:tcPr>
-            <w:tcW w:w="1413" w:type="dxa"/>
-            <w:tcBorders>
-              <w:top w:val="single" w:color="auto" w:sz="4" w:space="0"/>
-              <w:left w:val="single" w:color="auto" w:sz="4" w:space="0"/>
-              <w:bottom w:val="single" w:color="auto" w:sz="4" w:space="0"/>
-              <w:right w:val="single" w:color="auto" w:sz="4" w:space="0"/>
-            </w:tcBorders>
-            <w:vAlign w:val="center"/>
-          </w:tcPr>
-          <w:p>
-            <w:pPr>
-              <w:adjustRightInd w:val="0"/>
-              <w:snapToGrid w:val="0"/>
-              <w:jc w:val="center"/>
-              <w:rPr>
-                <w:rFonts w:hint="eastAsia" w:ascii="宋体" w:hAnsi="宋体"/>
-                <w:color w:val="000000"/>
-                <w:sz w:val="27"/>
-                <w:szCs w:val="27"/>
-              </w:rPr>
-            </w:pPr>
-            <w:r>
-              <w:rPr>
-                <w:rFonts w:hint="eastAsia" w:ascii="宋体" w:hAnsi="宋体"/>
-                <w:color w:val="000000"/>
-                <w:sz w:val="27"/>
-                <w:szCs w:val="27"/>
-              </w:rPr>
-              <w:t>-12~3</w:t>
-            </w:r>
+          </w:p>
+        </w:tc>
+        <w:tc>
+          <w:tcPr>
+            <w:tcW w:w="1413" w:type="dxa"/>
+            <w:tcBorders>
+              <w:top w:val="single" w:color="auto" w:sz="4" w:space="0"/>
+              <w:left w:val="single" w:color="auto" w:sz="4" w:space="0"/>
+              <w:bottom w:val="single" w:color="auto" w:sz="4" w:space="0"/>
+              <w:right w:val="single" w:color="auto" w:sz="4" w:space="0"/>
+            </w:tcBorders>
+            <w:vAlign w:val="center"/>
+          </w:tcPr>
+          <w:p>
+            <w:pPr>
+              <w:adjustRightInd w:val="0"/>
+              <w:snapToGrid w:val="0"/>
+              <w:jc w:val="center"/>
+              <w:rPr>
+                <w:rFonts w:hint="eastAsia" w:ascii="宋体" w:hAnsi="宋体"/>
+                <w:color w:val="000000"/>
+                <w:sz w:val="27"/>
+                <w:szCs w:val="27"/>
+              </w:rPr>
+            </w:pPr>
+          </w:p>
+        </w:tc>
+        <w:tc>
+          <w:tcPr>
+            <w:tcW w:w="1413" w:type="dxa"/>
+            <w:tcBorders>
+              <w:top w:val="single" w:color="auto" w:sz="4" w:space="0"/>
+              <w:left w:val="single" w:color="auto" w:sz="4" w:space="0"/>
+              <w:bottom w:val="single" w:color="auto" w:sz="4" w:space="0"/>
+              <w:right w:val="single" w:color="auto" w:sz="4" w:space="0"/>
+            </w:tcBorders>
+            <w:vAlign w:val="center"/>
+          </w:tcPr>
+          <w:p>
+            <w:pPr>
+              <w:adjustRightInd w:val="0"/>
+              <w:snapToGrid w:val="0"/>
+              <w:jc w:val="center"/>
+              <w:rPr>
+                <w:rFonts w:hint="eastAsia" w:ascii="宋体" w:hAnsi="宋体"/>
+                <w:color w:val="000000"/>
+                <w:sz w:val="27"/>
+                <w:szCs w:val="27"/>
+              </w:rPr>
+            </w:pPr>
+          </w:p>
+        </w:tc>
+        <w:tc>
+          <w:tcPr>
+            <w:tcW w:w="1413" w:type="dxa"/>
+            <w:tcBorders>
+              <w:top w:val="single" w:color="auto" w:sz="4" w:space="0"/>
+              <w:left w:val="single" w:color="auto" w:sz="4" w:space="0"/>
+              <w:bottom w:val="single" w:color="auto" w:sz="4" w:space="0"/>
+              <w:right w:val="single" w:color="auto" w:sz="4" w:space="0"/>
+            </w:tcBorders>
+            <w:vAlign w:val="center"/>
+          </w:tcPr>
+          <w:p>
+            <w:pPr>
+              <w:adjustRightInd w:val="0"/>
+              <w:snapToGrid w:val="0"/>
+              <w:jc w:val="center"/>
+              <w:rPr>
+                <w:rFonts w:hint="eastAsia" w:ascii="宋体" w:hAnsi="宋体"/>
+                <w:color w:val="000000"/>
+                <w:sz w:val="27"/>
+                <w:szCs w:val="27"/>
+              </w:rPr>
+            </w:pPr>
           </w:p>
         </w:tc>
         <w:tc>
@@ -5095,15 +4325,6 @@
                 <w:szCs w:val="27"/>
               </w:rPr>
             </w:pPr>
-            <w:r>
-              <w:rPr>
-                <w:rFonts w:hint="eastAsia" w:ascii="宋体" w:hAnsi="宋体"/>
-                <w:color w:val="000000"/>
-                <w:sz w:val="27"/>
-                <w:szCs w:val="27"/>
-              </w:rPr>
-              <w:t>-15~-3</w:t>
-            </w:r>
           </w:p>
         </w:tc>
         <w:tc>
@@ -5129,15 +4350,6 @@
                 <w:szCs w:val="27"/>
               </w:rPr>
             </w:pPr>
-            <w:r>
-              <w:rPr>
-                <w:rFonts w:hint="eastAsia" w:ascii="宋体" w:hAnsi="宋体"/>
-                <w:color w:val="000000"/>
-                <w:sz w:val="27"/>
-                <w:szCs w:val="27"/>
-              </w:rPr>
-              <w:t>-17~-5</w:t>
-            </w:r>
           </w:p>
         </w:tc>
       </w:tr>
@@ -5268,9 +4480,6 @@
                 <w:szCs w:val="27"/>
               </w:rPr>
             </w:pPr>
-            <w:r>
-              <w:t>西风4-5级转西风3-4级</w:t>
-            </w:r>
           </w:p>
         </w:tc>
         <w:tc>
@@ -5295,90 +4504,78 @@
                 <w:szCs w:val="27"/>
               </w:rPr>
             </w:pPr>
-            <w:r>
-              <w:t>西风3-4级</w:t>
-            </w:r>
-          </w:p>
-        </w:tc>
-        <w:tc>
-          <w:tcPr>
-            <w:tcW w:w="1413" w:type="dxa"/>
-            <w:tcBorders>
-              <w:top w:val="single" w:color="auto" w:sz="4" w:space="0"/>
-              <w:left w:val="single" w:color="auto" w:sz="4" w:space="0"/>
-              <w:bottom w:val="single" w:color="auto" w:sz="4" w:space="0"/>
-              <w:right w:val="single" w:color="auto" w:sz="4" w:space="0"/>
-            </w:tcBorders>
-            <w:vAlign w:val="center"/>
-          </w:tcPr>
-          <w:p>
-            <w:pPr>
-              <w:snapToGrid w:val="0"/>
-              <w:jc w:val="center"/>
-              <w:rPr>
-                <w:rFonts w:hint="eastAsia" w:ascii="宋体" w:hAnsi="宋体"/>
-                <w:color w:val="000000"/>
-                <w:sz w:val="27"/>
-                <w:szCs w:val="27"/>
-              </w:rPr>
-            </w:pPr>
-            <w:r>
-              <w:t>西风3-4级</w:t>
-            </w:r>
-          </w:p>
-        </w:tc>
-        <w:tc>
-          <w:tcPr>
-            <w:tcW w:w="1413" w:type="dxa"/>
-            <w:tcBorders>
-              <w:top w:val="single" w:color="auto" w:sz="4" w:space="0"/>
-              <w:left w:val="single" w:color="auto" w:sz="4" w:space="0"/>
-              <w:bottom w:val="single" w:color="auto" w:sz="4" w:space="0"/>
-              <w:right w:val="single" w:color="auto" w:sz="4" w:space="0"/>
-            </w:tcBorders>
-            <w:vAlign w:val="center"/>
-          </w:tcPr>
-          <w:p>
-            <w:pPr>
-              <w:snapToGrid w:val="0"/>
-              <w:jc w:val="center"/>
-              <w:rPr>
-                <w:rFonts w:hint="eastAsia" w:ascii="宋体" w:hAnsi="宋体"/>
-                <w:color w:val="000000"/>
-                <w:sz w:val="27"/>
-                <w:szCs w:val="27"/>
-              </w:rPr>
-            </w:pPr>
-            <w:r>
-              <w:t>西风3-4级</w:t>
-            </w:r>
-          </w:p>
-        </w:tc>
-        <w:tc>
-          <w:tcPr>
-            <w:tcW w:w="1413" w:type="dxa"/>
-            <w:tcBorders>
-              <w:top w:val="single" w:color="auto" w:sz="4" w:space="0"/>
-              <w:left w:val="single" w:color="auto" w:sz="4" w:space="0"/>
-              <w:bottom w:val="single" w:color="auto" w:sz="4" w:space="0"/>
-              <w:right w:val="single" w:color="auto" w:sz="4" w:space="0"/>
-            </w:tcBorders>
-            <w:vAlign w:val="center"/>
-          </w:tcPr>
-          <w:p>
-            <w:pPr>
-              <w:snapToGrid w:val="0"/>
-              <w:jc w:val="center"/>
-              <w:rPr>
-                <w:rFonts w:hint="eastAsia" w:ascii="宋体" w:hAnsi="宋体"/>
-                <w:color w:val="000000"/>
-                <w:sz w:val="27"/>
-                <w:szCs w:val="27"/>
-              </w:rPr>
-            </w:pPr>
-            <w:r>
-              <w:t>西南风3-4级</w:t>
-            </w:r>
+          </w:p>
+        </w:tc>
+        <w:tc>
+          <w:tcPr>
+            <w:tcW w:w="1413" w:type="dxa"/>
+            <w:tcBorders>
+              <w:top w:val="single" w:color="auto" w:sz="4" w:space="0"/>
+              <w:left w:val="single" w:color="auto" w:sz="4" w:space="0"/>
+              <w:bottom w:val="single" w:color="auto" w:sz="4" w:space="0"/>
+              <w:right w:val="single" w:color="auto" w:sz="4" w:space="0"/>
+            </w:tcBorders>
+            <w:vAlign w:val="center"/>
+          </w:tcPr>
+          <w:p>
+            <w:pPr>
+              <w:snapToGrid w:val="0"/>
+              <w:jc w:val="center"/>
+              <w:rPr>
+                <w:rFonts w:hint="eastAsia" w:ascii="宋体" w:hAnsi="宋体"/>
+                <w:color w:val="000000"/>
+                <w:sz w:val="27"/>
+                <w:szCs w:val="27"/>
+              </w:rPr>
+            </w:pPr>
+          </w:p>
+        </w:tc>
+        <w:tc>
+          <w:tcPr>
+            <w:tcW w:w="1413" w:type="dxa"/>
+            <w:tcBorders>
+              <w:top w:val="single" w:color="auto" w:sz="4" w:space="0"/>
+              <w:left w:val="single" w:color="auto" w:sz="4" w:space="0"/>
+              <w:bottom w:val="single" w:color="auto" w:sz="4" w:space="0"/>
+              <w:right w:val="single" w:color="auto" w:sz="4" w:space="0"/>
+            </w:tcBorders>
+            <w:vAlign w:val="center"/>
+          </w:tcPr>
+          <w:p>
+            <w:pPr>
+              <w:snapToGrid w:val="0"/>
+              <w:jc w:val="center"/>
+              <w:rPr>
+                <w:rFonts w:hint="eastAsia" w:ascii="宋体" w:hAnsi="宋体"/>
+                <w:color w:val="000000"/>
+                <w:sz w:val="27"/>
+                <w:szCs w:val="27"/>
+              </w:rPr>
+            </w:pPr>
+          </w:p>
+        </w:tc>
+        <w:tc>
+          <w:tcPr>
+            <w:tcW w:w="1413" w:type="dxa"/>
+            <w:tcBorders>
+              <w:top w:val="single" w:color="auto" w:sz="4" w:space="0"/>
+              <w:left w:val="single" w:color="auto" w:sz="4" w:space="0"/>
+              <w:bottom w:val="single" w:color="auto" w:sz="4" w:space="0"/>
+              <w:right w:val="single" w:color="auto" w:sz="4" w:space="0"/>
+            </w:tcBorders>
+            <w:vAlign w:val="center"/>
+          </w:tcPr>
+          <w:p>
+            <w:pPr>
+              <w:snapToGrid w:val="0"/>
+              <w:jc w:val="center"/>
+              <w:rPr>
+                <w:rFonts w:hint="eastAsia" w:ascii="宋体" w:hAnsi="宋体"/>
+                <w:color w:val="000000"/>
+                <w:sz w:val="27"/>
+                <w:szCs w:val="27"/>
+              </w:rPr>
+            </w:pPr>
           </w:p>
         </w:tc>
         <w:tc>
@@ -5400,9 +4597,6 @@
                 <w:rFonts w:hint="eastAsia"/>
               </w:rPr>
             </w:pPr>
-            <w:r>
-              <w:t>西北风4-5级转西北风3-4级</w:t>
-            </w:r>
           </w:p>
         </w:tc>
         <w:tc>
@@ -5427,9 +4621,6 @@
                 <w:szCs w:val="27"/>
               </w:rPr>
             </w:pPr>
-            <w:r>
-              <w:t>西北风4-5级转西北风3-4级</w:t>
-            </w:r>
           </w:p>
         </w:tc>
       </w:tr>
@@ -5562,9 +4753,6 @@
             <w:pPr>
               <w:jc w:val="center"/>
             </w:pPr>
-            <w:r>
-              <w:t>晴转多云</w:t>
-            </w:r>
           </w:p>
         </w:tc>
         <w:tc>
@@ -5582,69 +4770,57 @@
             <w:pPr>
               <w:jc w:val="center"/>
             </w:pPr>
-            <w:r>
-              <w:t>多云转晴</w:t>
-            </w:r>
-          </w:p>
-        </w:tc>
-        <w:tc>
-          <w:tcPr>
-            <w:tcW w:w="1413" w:type="dxa"/>
-            <w:tcBorders>
-              <w:top w:val="single" w:color="auto" w:sz="4" w:space="0"/>
-              <w:left w:val="single" w:color="auto" w:sz="4" w:space="0"/>
-              <w:bottom w:val="single" w:color="auto" w:sz="4" w:space="0"/>
-              <w:right w:val="single" w:color="auto" w:sz="4" w:space="0"/>
-            </w:tcBorders>
-            <w:vAlign w:val="center"/>
-          </w:tcPr>
-          <w:p>
-            <w:pPr>
-              <w:jc w:val="center"/>
-            </w:pPr>
-            <w:r>
-              <w:t>多云</w:t>
-            </w:r>
-          </w:p>
-        </w:tc>
-        <w:tc>
-          <w:tcPr>
-            <w:tcW w:w="1413" w:type="dxa"/>
-            <w:tcBorders>
-              <w:top w:val="single" w:color="auto" w:sz="4" w:space="0"/>
-              <w:left w:val="single" w:color="auto" w:sz="4" w:space="0"/>
-              <w:bottom w:val="single" w:color="auto" w:sz="4" w:space="0"/>
-              <w:right w:val="single" w:color="auto" w:sz="4" w:space="0"/>
-            </w:tcBorders>
-            <w:vAlign w:val="center"/>
-          </w:tcPr>
-          <w:p>
-            <w:pPr>
-              <w:jc w:val="center"/>
-            </w:pPr>
-            <w:r>
-              <w:t>晴</w:t>
-            </w:r>
-          </w:p>
-        </w:tc>
-        <w:tc>
-          <w:tcPr>
-            <w:tcW w:w="1413" w:type="dxa"/>
-            <w:tcBorders>
-              <w:top w:val="single" w:color="auto" w:sz="4" w:space="0"/>
-              <w:left w:val="single" w:color="auto" w:sz="4" w:space="0"/>
-              <w:bottom w:val="single" w:color="auto" w:sz="4" w:space="0"/>
-              <w:right w:val="single" w:color="auto" w:sz="4" w:space="0"/>
-            </w:tcBorders>
-            <w:vAlign w:val="center"/>
-          </w:tcPr>
-          <w:p>
-            <w:pPr>
-              <w:jc w:val="center"/>
-            </w:pPr>
-            <w:r>
-              <w:t>晴转多云</w:t>
-            </w:r>
+          </w:p>
+        </w:tc>
+        <w:tc>
+          <w:tcPr>
+            <w:tcW w:w="1413" w:type="dxa"/>
+            <w:tcBorders>
+              <w:top w:val="single" w:color="auto" w:sz="4" w:space="0"/>
+              <w:left w:val="single" w:color="auto" w:sz="4" w:space="0"/>
+              <w:bottom w:val="single" w:color="auto" w:sz="4" w:space="0"/>
+              <w:right w:val="single" w:color="auto" w:sz="4" w:space="0"/>
+            </w:tcBorders>
+            <w:vAlign w:val="center"/>
+          </w:tcPr>
+          <w:p>
+            <w:pPr>
+              <w:jc w:val="center"/>
+            </w:pPr>
+          </w:p>
+        </w:tc>
+        <w:tc>
+          <w:tcPr>
+            <w:tcW w:w="1413" w:type="dxa"/>
+            <w:tcBorders>
+              <w:top w:val="single" w:color="auto" w:sz="4" w:space="0"/>
+              <w:left w:val="single" w:color="auto" w:sz="4" w:space="0"/>
+              <w:bottom w:val="single" w:color="auto" w:sz="4" w:space="0"/>
+              <w:right w:val="single" w:color="auto" w:sz="4" w:space="0"/>
+            </w:tcBorders>
+            <w:vAlign w:val="center"/>
+          </w:tcPr>
+          <w:p>
+            <w:pPr>
+              <w:jc w:val="center"/>
+            </w:pPr>
+          </w:p>
+        </w:tc>
+        <w:tc>
+          <w:tcPr>
+            <w:tcW w:w="1413" w:type="dxa"/>
+            <w:tcBorders>
+              <w:top w:val="single" w:color="auto" w:sz="4" w:space="0"/>
+              <w:left w:val="single" w:color="auto" w:sz="4" w:space="0"/>
+              <w:bottom w:val="single" w:color="auto" w:sz="4" w:space="0"/>
+              <w:right w:val="single" w:color="auto" w:sz="4" w:space="0"/>
+            </w:tcBorders>
+            <w:vAlign w:val="center"/>
+          </w:tcPr>
+          <w:p>
+            <w:pPr>
+              <w:jc w:val="center"/>
+            </w:pPr>
           </w:p>
         </w:tc>
         <w:tc>
@@ -5662,9 +4838,6 @@
             <w:pPr>
               <w:jc w:val="center"/>
             </w:pPr>
-            <w:r>
-              <w:t>多云转晴</w:t>
-            </w:r>
           </w:p>
         </w:tc>
         <w:tc>
@@ -5682,9 +4855,6 @@
             <w:pPr>
               <w:jc w:val="center"/>
             </w:pPr>
-            <w:r>
-              <w:t>多云</w:t>
-            </w:r>
           </w:p>
         </w:tc>
       </w:tr>
@@ -5815,33 +4985,6 @@
                 <w:szCs w:val="27"/>
               </w:rPr>
             </w:pPr>
-            <w:r>
-              <w:rPr>
-                <w:rFonts w:hint="eastAsia" w:ascii="宋体" w:hAnsi="宋体"/>
-                <w:color w:val="000000"/>
-                <w:sz w:val="27"/>
-                <w:szCs w:val="27"/>
-              </w:rPr>
-              <w:t>-16</w:t>
-            </w:r>
-            <w:r>
-              <w:rPr>
-                <w:rFonts w:ascii="宋体" w:hAnsi="宋体"/>
-                <w:color w:val="000000"/>
-                <w:sz w:val="27"/>
-                <w:szCs w:val="27"/>
-              </w:rPr>
-              <w:t>~</w:t>
-            </w:r>
-            <w:r>
-              <w:rPr>
-                <w:rFonts w:hint="eastAsia" w:ascii="宋体" w:hAnsi="宋体"/>
-                <w:color w:val="000000"/>
-                <w:sz w:val="27"/>
-                <w:szCs w:val="27"/>
-              </w:rPr>
-              <w:t>2</w:t>
-            </w:r>
           </w:p>
         </w:tc>
         <w:tc>
@@ -5867,153 +5010,81 @@
                 <w:szCs w:val="27"/>
               </w:rPr>
             </w:pPr>
-            <w:r>
-              <w:rPr>
-                <w:rFonts w:hint="eastAsia" w:ascii="宋体" w:hAnsi="宋体"/>
-                <w:color w:val="000000"/>
-                <w:sz w:val="27"/>
-                <w:szCs w:val="27"/>
-              </w:rPr>
-              <w:t>-15</w:t>
-            </w:r>
-            <w:r>
-              <w:rPr>
-                <w:rFonts w:ascii="宋体" w:hAnsi="宋体"/>
-                <w:color w:val="000000"/>
-                <w:sz w:val="27"/>
-                <w:szCs w:val="27"/>
-              </w:rPr>
-              <w:t>~</w:t>
-            </w:r>
-            <w:r>
-              <w:rPr>
-                <w:rFonts w:hint="eastAsia" w:ascii="宋体" w:hAnsi="宋体"/>
-                <w:color w:val="000000"/>
-                <w:sz w:val="27"/>
-                <w:szCs w:val="27"/>
-              </w:rPr>
-              <w:t>1</w:t>
-            </w:r>
-          </w:p>
-        </w:tc>
-        <w:tc>
-          <w:tcPr>
-            <w:tcW w:w="1413" w:type="dxa"/>
-            <w:tcBorders>
-              <w:top w:val="single" w:color="auto" w:sz="4" w:space="0"/>
-              <w:left w:val="single" w:color="auto" w:sz="4" w:space="0"/>
-              <w:bottom w:val="single" w:color="auto" w:sz="4" w:space="0"/>
-              <w:right w:val="single" w:color="auto" w:sz="4" w:space="0"/>
-            </w:tcBorders>
-            <w:vAlign w:val="center"/>
-          </w:tcPr>
-          <w:p>
-            <w:pPr>
-              <w:adjustRightInd w:val="0"/>
-              <w:snapToGrid w:val="0"/>
-              <w:jc w:val="center"/>
-              <w:rPr>
-                <w:rFonts w:hint="eastAsia" w:ascii="宋体" w:hAnsi="宋体"/>
-                <w:color w:val="000000"/>
-                <w:sz w:val="27"/>
-                <w:szCs w:val="27"/>
-              </w:rPr>
-            </w:pPr>
-            <w:r>
-              <w:rPr>
-                <w:rFonts w:hint="eastAsia" w:ascii="宋体" w:hAnsi="宋体"/>
-                <w:color w:val="000000"/>
-                <w:sz w:val="27"/>
-                <w:szCs w:val="27"/>
-              </w:rPr>
-              <w:t>-13</w:t>
-            </w:r>
-            <w:r>
-              <w:rPr>
-                <w:rFonts w:ascii="宋体" w:hAnsi="宋体"/>
-                <w:color w:val="000000"/>
-                <w:sz w:val="27"/>
-                <w:szCs w:val="27"/>
-              </w:rPr>
-              <w:t>~</w:t>
-            </w:r>
-            <w:r>
-              <w:rPr>
-                <w:rFonts w:hint="eastAsia" w:ascii="宋体" w:hAnsi="宋体"/>
-                <w:color w:val="000000"/>
-                <w:sz w:val="27"/>
-                <w:szCs w:val="27"/>
-              </w:rPr>
-              <w:t>6</w:t>
-            </w:r>
-          </w:p>
-        </w:tc>
-        <w:tc>
-          <w:tcPr>
-            <w:tcW w:w="1413" w:type="dxa"/>
-            <w:tcBorders>
-              <w:top w:val="single" w:color="auto" w:sz="4" w:space="0"/>
-              <w:left w:val="single" w:color="auto" w:sz="4" w:space="0"/>
-              <w:bottom w:val="single" w:color="auto" w:sz="4" w:space="0"/>
-              <w:right w:val="single" w:color="auto" w:sz="4" w:space="0"/>
-            </w:tcBorders>
-            <w:vAlign w:val="center"/>
-          </w:tcPr>
-          <w:p>
-            <w:pPr>
-              <w:adjustRightInd w:val="0"/>
-              <w:snapToGrid w:val="0"/>
-              <w:jc w:val="center"/>
-              <w:rPr>
-                <w:rFonts w:hint="eastAsia" w:ascii="宋体" w:hAnsi="宋体"/>
-                <w:color w:val="000000"/>
-                <w:sz w:val="27"/>
-                <w:szCs w:val="27"/>
-              </w:rPr>
-            </w:pPr>
-            <w:r>
-              <w:rPr>
-                <w:rFonts w:hint="eastAsia" w:ascii="宋体" w:hAnsi="宋体"/>
-                <w:color w:val="000000"/>
-                <w:sz w:val="27"/>
-                <w:szCs w:val="27"/>
-              </w:rPr>
-              <w:t>-9~3</w:t>
-            </w:r>
-          </w:p>
-        </w:tc>
-        <w:tc>
-          <w:tcPr>
-            <w:tcW w:w="1413" w:type="dxa"/>
-            <w:tcBorders>
-              <w:top w:val="single" w:color="auto" w:sz="4" w:space="0"/>
-              <w:left w:val="single" w:color="auto" w:sz="4" w:space="0"/>
-              <w:bottom w:val="single" w:color="auto" w:sz="4" w:space="0"/>
-              <w:right w:val="single" w:color="auto" w:sz="4" w:space="0"/>
-            </w:tcBorders>
-            <w:vAlign w:val="center"/>
-          </w:tcPr>
-          <w:p>
-            <w:pPr>
-              <w:adjustRightInd w:val="0"/>
-              <w:snapToGrid w:val="0"/>
-              <w:jc w:val="center"/>
-              <w:rPr>
-                <w:rFonts w:hint="eastAsia" w:ascii="宋体" w:hAnsi="宋体"/>
-                <w:color w:val="000000"/>
-                <w:sz w:val="27"/>
-                <w:szCs w:val="27"/>
-              </w:rPr>
-            </w:pPr>
-            <w:r>
-              <w:rPr>
-                <w:rFonts w:hint="eastAsia" w:ascii="宋体" w:hAnsi="宋体"/>
-                <w:color w:val="000000"/>
-                <w:sz w:val="27"/>
-                <w:szCs w:val="27"/>
-              </w:rPr>
-              <w:t>-10~4</w:t>
-            </w:r>
+          </w:p>
+        </w:tc>
+        <w:tc>
+          <w:tcPr>
+            <w:tcW w:w="1413" w:type="dxa"/>
+            <w:tcBorders>
+              <w:top w:val="single" w:color="auto" w:sz="4" w:space="0"/>
+              <w:left w:val="single" w:color="auto" w:sz="4" w:space="0"/>
+              <w:bottom w:val="single" w:color="auto" w:sz="4" w:space="0"/>
+              <w:right w:val="single" w:color="auto" w:sz="4" w:space="0"/>
+            </w:tcBorders>
+            <w:vAlign w:val="center"/>
+          </w:tcPr>
+          <w:p>
+            <w:pPr>
+              <w:adjustRightInd w:val="0"/>
+              <w:snapToGrid w:val="0"/>
+              <w:jc w:val="center"/>
+              <w:rPr>
+                <w:rFonts w:hint="eastAsia" w:ascii="宋体" w:hAnsi="宋体"/>
+                <w:color w:val="000000"/>
+                <w:sz w:val="27"/>
+                <w:szCs w:val="27"/>
+              </w:rPr>
+            </w:pPr>
+          </w:p>
+        </w:tc>
+        <w:tc>
+          <w:tcPr>
+            <w:tcW w:w="1413" w:type="dxa"/>
+            <w:tcBorders>
+              <w:top w:val="single" w:color="auto" w:sz="4" w:space="0"/>
+              <w:left w:val="single" w:color="auto" w:sz="4" w:space="0"/>
+              <w:bottom w:val="single" w:color="auto" w:sz="4" w:space="0"/>
+              <w:right w:val="single" w:color="auto" w:sz="4" w:space="0"/>
+            </w:tcBorders>
+            <w:vAlign w:val="center"/>
+          </w:tcPr>
+          <w:p>
+            <w:pPr>
+              <w:adjustRightInd w:val="0"/>
+              <w:snapToGrid w:val="0"/>
+              <w:jc w:val="center"/>
+              <w:rPr>
+                <w:rFonts w:hint="eastAsia" w:ascii="宋体" w:hAnsi="宋体"/>
+                <w:color w:val="000000"/>
+                <w:sz w:val="27"/>
+                <w:szCs w:val="27"/>
+              </w:rPr>
+            </w:pPr>
+          </w:p>
+        </w:tc>
+        <w:tc>
+          <w:tcPr>
+            <w:tcW w:w="1413" w:type="dxa"/>
+            <w:tcBorders>
+              <w:top w:val="single" w:color="auto" w:sz="4" w:space="0"/>
+              <w:left w:val="single" w:color="auto" w:sz="4" w:space="0"/>
+              <w:bottom w:val="single" w:color="auto" w:sz="4" w:space="0"/>
+              <w:right w:val="single" w:color="auto" w:sz="4" w:space="0"/>
+            </w:tcBorders>
+            <w:vAlign w:val="center"/>
+          </w:tcPr>
+          <w:p>
+            <w:pPr>
+              <w:adjustRightInd w:val="0"/>
+              <w:snapToGrid w:val="0"/>
+              <w:jc w:val="center"/>
+              <w:rPr>
+                <w:rFonts w:hint="eastAsia" w:ascii="宋体" w:hAnsi="宋体"/>
+                <w:color w:val="000000"/>
+                <w:sz w:val="27"/>
+                <w:szCs w:val="27"/>
+              </w:rPr>
+            </w:pPr>
           </w:p>
         </w:tc>
         <w:tc>
@@ -6039,15 +5110,6 @@
                 <w:szCs w:val="27"/>
               </w:rPr>
             </w:pPr>
-            <w:r>
-              <w:rPr>
-                <w:rFonts w:hint="eastAsia" w:ascii="宋体" w:hAnsi="宋体"/>
-                <w:color w:val="000000"/>
-                <w:sz w:val="27"/>
-                <w:szCs w:val="27"/>
-              </w:rPr>
-              <w:t>-15~-2</w:t>
-            </w:r>
           </w:p>
         </w:tc>
         <w:tc>
@@ -6073,15 +5135,6 @@
                 <w:szCs w:val="27"/>
               </w:rPr>
             </w:pPr>
-            <w:r>
-              <w:rPr>
-                <w:rFonts w:hint="eastAsia" w:ascii="宋体" w:hAnsi="宋体"/>
-                <w:color w:val="000000"/>
-                <w:sz w:val="27"/>
-                <w:szCs w:val="27"/>
-              </w:rPr>
-              <w:t>-17~-4</w:t>
-            </w:r>
           </w:p>
         </w:tc>
       </w:tr>
@@ -6212,9 +5265,6 @@
                 <w:szCs w:val="27"/>
               </w:rPr>
             </w:pPr>
-            <w:r>
-              <w:t>西北风4-5级转微风级</w:t>
-            </w:r>
           </w:p>
         </w:tc>
         <w:tc>
@@ -6239,9 +5289,6 @@
                 <w:szCs w:val="27"/>
               </w:rPr>
             </w:pPr>
-            <w:r>
-              <w:t>微风级</w:t>
-            </w:r>
           </w:p>
         </w:tc>
         <w:tc>
@@ -6266,49 +5313,40 @@
                 <w:szCs w:val="27"/>
               </w:rPr>
             </w:pPr>
-            <w:r>
-              <w:t>微风级</w:t>
-            </w:r>
-          </w:p>
-        </w:tc>
-        <w:tc>
-          <w:tcPr>
-            <w:tcW w:w="1413" w:type="dxa"/>
-            <w:tcBorders>
-              <w:top w:val="single" w:color="auto" w:sz="4" w:space="0"/>
-              <w:left w:val="single" w:color="auto" w:sz="4" w:space="0"/>
-              <w:bottom w:val="single" w:color="auto" w:sz="4" w:space="0"/>
-              <w:right w:val="single" w:color="auto" w:sz="4" w:space="0"/>
-            </w:tcBorders>
-            <w:vAlign w:val="center"/>
-          </w:tcPr>
-          <w:p>
-            <w:pPr>
-              <w:jc w:val="center"/>
-            </w:pPr>
-            <w:r>
-              <w:t>微风级</w:t>
-            </w:r>
-          </w:p>
-        </w:tc>
-        <w:tc>
-          <w:tcPr>
-            <w:tcW w:w="1413" w:type="dxa"/>
-            <w:tcBorders>
-              <w:top w:val="single" w:color="auto" w:sz="4" w:space="0"/>
-              <w:left w:val="single" w:color="auto" w:sz="4" w:space="0"/>
-              <w:bottom w:val="single" w:color="auto" w:sz="4" w:space="0"/>
-              <w:right w:val="single" w:color="auto" w:sz="4" w:space="0"/>
-            </w:tcBorders>
-            <w:vAlign w:val="center"/>
-          </w:tcPr>
-          <w:p>
-            <w:pPr>
-              <w:jc w:val="center"/>
-            </w:pPr>
-            <w:r>
-              <w:t>微风级转西北风3-4级</w:t>
-            </w:r>
+          </w:p>
+        </w:tc>
+        <w:tc>
+          <w:tcPr>
+            <w:tcW w:w="1413" w:type="dxa"/>
+            <w:tcBorders>
+              <w:top w:val="single" w:color="auto" w:sz="4" w:space="0"/>
+              <w:left w:val="single" w:color="auto" w:sz="4" w:space="0"/>
+              <w:bottom w:val="single" w:color="auto" w:sz="4" w:space="0"/>
+              <w:right w:val="single" w:color="auto" w:sz="4" w:space="0"/>
+            </w:tcBorders>
+            <w:vAlign w:val="center"/>
+          </w:tcPr>
+          <w:p>
+            <w:pPr>
+              <w:jc w:val="center"/>
+            </w:pPr>
+          </w:p>
+        </w:tc>
+        <w:tc>
+          <w:tcPr>
+            <w:tcW w:w="1413" w:type="dxa"/>
+            <w:tcBorders>
+              <w:top w:val="single" w:color="auto" w:sz="4" w:space="0"/>
+              <w:left w:val="single" w:color="auto" w:sz="4" w:space="0"/>
+              <w:bottom w:val="single" w:color="auto" w:sz="4" w:space="0"/>
+              <w:right w:val="single" w:color="auto" w:sz="4" w:space="0"/>
+            </w:tcBorders>
+            <w:vAlign w:val="center"/>
+          </w:tcPr>
+          <w:p>
+            <w:pPr>
+              <w:jc w:val="center"/>
+            </w:pPr>
           </w:p>
         </w:tc>
         <w:tc>
@@ -6325,17 +5363,6 @@
           <w:p>
             <w:pPr>
               <w:jc w:val="center"/>
-              <w:rPr>
-                <w:rFonts w:hint="eastAsia"/>
-              </w:rPr>
-            </w:pPr>
-            <w:r>
-              <w:t>西北风4-5级转西北风3-4级</w:t>
-            </w:r>
-          </w:p>
-          <w:p>
-            <w:pPr>
-              <w:jc w:val="center"/>
             </w:pPr>
           </w:p>
         </w:tc>
@@ -6354,9 +5381,6 @@
             <w:pPr>
               <w:jc w:val="center"/>
             </w:pPr>
-            <w:r>
-              <w:t>西北风3-4级</w:t>
-            </w:r>
           </w:p>
         </w:tc>
       </w:tr>
@@ -6496,9 +5520,6 @@
                 <w:szCs w:val="27"/>
               </w:rPr>
             </w:pPr>
-            <w:r>
-              <w:t>晴</w:t>
-            </w:r>
           </w:p>
         </w:tc>
         <w:tc>
@@ -6523,69 +5544,57 @@
                 <w:szCs w:val="27"/>
               </w:rPr>
             </w:pPr>
-            <w:r>
-              <w:t>晴</w:t>
-            </w:r>
-          </w:p>
-        </w:tc>
-        <w:tc>
-          <w:tcPr>
-            <w:tcW w:w="1413" w:type="dxa"/>
-            <w:tcBorders>
-              <w:top w:val="single" w:color="auto" w:sz="4" w:space="0"/>
-              <w:left w:val="single" w:color="auto" w:sz="4" w:space="0"/>
-              <w:bottom w:val="single" w:color="auto" w:sz="4" w:space="0"/>
-              <w:right w:val="single" w:color="auto" w:sz="4" w:space="0"/>
-            </w:tcBorders>
-            <w:vAlign w:val="center"/>
-          </w:tcPr>
-          <w:p>
-            <w:pPr>
-              <w:jc w:val="center"/>
-            </w:pPr>
-            <w:r>
-              <w:t>多云转晴</w:t>
-            </w:r>
-          </w:p>
-        </w:tc>
-        <w:tc>
-          <w:tcPr>
-            <w:tcW w:w="1413" w:type="dxa"/>
-            <w:tcBorders>
-              <w:top w:val="single" w:color="auto" w:sz="4" w:space="0"/>
-              <w:left w:val="single" w:color="auto" w:sz="4" w:space="0"/>
-              <w:bottom w:val="single" w:color="auto" w:sz="4" w:space="0"/>
-              <w:right w:val="single" w:color="auto" w:sz="4" w:space="0"/>
-            </w:tcBorders>
-            <w:vAlign w:val="center"/>
-          </w:tcPr>
-          <w:p>
-            <w:pPr>
-              <w:jc w:val="center"/>
-            </w:pPr>
-            <w:r>
-              <w:t>晴转多云</w:t>
-            </w:r>
-          </w:p>
-        </w:tc>
-        <w:tc>
-          <w:tcPr>
-            <w:tcW w:w="1413" w:type="dxa"/>
-            <w:tcBorders>
-              <w:top w:val="single" w:color="auto" w:sz="4" w:space="0"/>
-              <w:left w:val="single" w:color="auto" w:sz="4" w:space="0"/>
-              <w:bottom w:val="single" w:color="auto" w:sz="4" w:space="0"/>
-              <w:right w:val="single" w:color="auto" w:sz="4" w:space="0"/>
-            </w:tcBorders>
-            <w:vAlign w:val="center"/>
-          </w:tcPr>
-          <w:p>
-            <w:pPr>
-              <w:jc w:val="center"/>
-            </w:pPr>
-            <w:r>
-              <w:t>阴转多云</w:t>
-            </w:r>
+          </w:p>
+        </w:tc>
+        <w:tc>
+          <w:tcPr>
+            <w:tcW w:w="1413" w:type="dxa"/>
+            <w:tcBorders>
+              <w:top w:val="single" w:color="auto" w:sz="4" w:space="0"/>
+              <w:left w:val="single" w:color="auto" w:sz="4" w:space="0"/>
+              <w:bottom w:val="single" w:color="auto" w:sz="4" w:space="0"/>
+              <w:right w:val="single" w:color="auto" w:sz="4" w:space="0"/>
+            </w:tcBorders>
+            <w:vAlign w:val="center"/>
+          </w:tcPr>
+          <w:p>
+            <w:pPr>
+              <w:jc w:val="center"/>
+            </w:pPr>
+          </w:p>
+        </w:tc>
+        <w:tc>
+          <w:tcPr>
+            <w:tcW w:w="1413" w:type="dxa"/>
+            <w:tcBorders>
+              <w:top w:val="single" w:color="auto" w:sz="4" w:space="0"/>
+              <w:left w:val="single" w:color="auto" w:sz="4" w:space="0"/>
+              <w:bottom w:val="single" w:color="auto" w:sz="4" w:space="0"/>
+              <w:right w:val="single" w:color="auto" w:sz="4" w:space="0"/>
+            </w:tcBorders>
+            <w:vAlign w:val="center"/>
+          </w:tcPr>
+          <w:p>
+            <w:pPr>
+              <w:jc w:val="center"/>
+            </w:pPr>
+          </w:p>
+        </w:tc>
+        <w:tc>
+          <w:tcPr>
+            <w:tcW w:w="1413" w:type="dxa"/>
+            <w:tcBorders>
+              <w:top w:val="single" w:color="auto" w:sz="4" w:space="0"/>
+              <w:left w:val="single" w:color="auto" w:sz="4" w:space="0"/>
+              <w:bottom w:val="single" w:color="auto" w:sz="4" w:space="0"/>
+              <w:right w:val="single" w:color="auto" w:sz="4" w:space="0"/>
+            </w:tcBorders>
+            <w:vAlign w:val="center"/>
+          </w:tcPr>
+          <w:p>
+            <w:pPr>
+              <w:jc w:val="center"/>
+            </w:pPr>
           </w:p>
         </w:tc>
         <w:tc>
@@ -6610,9 +5619,6 @@
                 <w:szCs w:val="27"/>
               </w:rPr>
             </w:pPr>
-            <w:r>
-              <w:t>多云转晴</w:t>
-            </w:r>
           </w:p>
         </w:tc>
         <w:tc>
@@ -6637,9 +5643,6 @@
                 <w:szCs w:val="27"/>
               </w:rPr>
             </w:pPr>
-            <w:r>
-              <w:t>晴</w:t>
-            </w:r>
           </w:p>
         </w:tc>
       </w:tr>
@@ -6770,33 +5773,6 @@
                 <w:szCs w:val="27"/>
               </w:rPr>
             </w:pPr>
-            <w:r>
-              <w:rPr>
-                <w:rFonts w:hint="eastAsia" w:ascii="宋体" w:hAnsi="宋体"/>
-                <w:color w:val="000000"/>
-                <w:sz w:val="27"/>
-                <w:szCs w:val="27"/>
-              </w:rPr>
-              <w:t>-10</w:t>
-            </w:r>
-            <w:r>
-              <w:rPr>
-                <w:rFonts w:ascii="宋体" w:hAnsi="宋体"/>
-                <w:color w:val="000000"/>
-                <w:sz w:val="27"/>
-                <w:szCs w:val="27"/>
-              </w:rPr>
-              <w:t>~</w:t>
-            </w:r>
-            <w:r>
-              <w:rPr>
-                <w:rFonts w:hint="eastAsia" w:ascii="宋体" w:hAnsi="宋体"/>
-                <w:color w:val="000000"/>
-                <w:sz w:val="27"/>
-                <w:szCs w:val="27"/>
-              </w:rPr>
-              <w:t>2</w:t>
-            </w:r>
           </w:p>
         </w:tc>
         <w:tc>
@@ -6822,153 +5798,81 @@
                 <w:szCs w:val="27"/>
               </w:rPr>
             </w:pPr>
-            <w:r>
-              <w:rPr>
-                <w:rFonts w:hint="eastAsia" w:ascii="宋体" w:hAnsi="宋体"/>
-                <w:color w:val="000000"/>
-                <w:sz w:val="27"/>
-                <w:szCs w:val="27"/>
-              </w:rPr>
-              <w:t>-11</w:t>
-            </w:r>
-            <w:r>
-              <w:rPr>
-                <w:rFonts w:ascii="宋体" w:hAnsi="宋体"/>
-                <w:color w:val="000000"/>
-                <w:sz w:val="27"/>
-                <w:szCs w:val="27"/>
-              </w:rPr>
-              <w:t>~</w:t>
-            </w:r>
-            <w:r>
-              <w:rPr>
-                <w:rFonts w:hint="eastAsia" w:ascii="宋体" w:hAnsi="宋体"/>
-                <w:color w:val="000000"/>
-                <w:sz w:val="27"/>
-                <w:szCs w:val="27"/>
-              </w:rPr>
-              <w:t>-2</w:t>
-            </w:r>
-          </w:p>
-        </w:tc>
-        <w:tc>
-          <w:tcPr>
-            <w:tcW w:w="1413" w:type="dxa"/>
-            <w:tcBorders>
-              <w:top w:val="single" w:color="auto" w:sz="4" w:space="0"/>
-              <w:left w:val="single" w:color="auto" w:sz="4" w:space="0"/>
-              <w:bottom w:val="single" w:color="auto" w:sz="4" w:space="0"/>
-              <w:right w:val="single" w:color="auto" w:sz="4" w:space="0"/>
-            </w:tcBorders>
-            <w:vAlign w:val="center"/>
-          </w:tcPr>
-          <w:p>
-            <w:pPr>
-              <w:adjustRightInd w:val="0"/>
-              <w:snapToGrid w:val="0"/>
-              <w:jc w:val="center"/>
-              <w:rPr>
-                <w:rFonts w:hint="eastAsia" w:ascii="宋体" w:hAnsi="宋体"/>
-                <w:color w:val="000000"/>
-                <w:sz w:val="27"/>
-                <w:szCs w:val="27"/>
-              </w:rPr>
-            </w:pPr>
-            <w:r>
-              <w:rPr>
-                <w:rFonts w:hint="eastAsia" w:ascii="宋体" w:hAnsi="宋体"/>
-                <w:color w:val="000000"/>
-                <w:sz w:val="27"/>
-                <w:szCs w:val="27"/>
-              </w:rPr>
-              <w:t>-9</w:t>
-            </w:r>
-            <w:r>
-              <w:rPr>
-                <w:rFonts w:ascii="宋体" w:hAnsi="宋体"/>
-                <w:color w:val="000000"/>
-                <w:sz w:val="27"/>
-                <w:szCs w:val="27"/>
-              </w:rPr>
-              <w:t>~</w:t>
-            </w:r>
-            <w:r>
-              <w:rPr>
-                <w:rFonts w:hint="eastAsia" w:ascii="宋体" w:hAnsi="宋体"/>
-                <w:color w:val="000000"/>
-                <w:sz w:val="27"/>
-                <w:szCs w:val="27"/>
-              </w:rPr>
-              <w:t>2</w:t>
-            </w:r>
-          </w:p>
-        </w:tc>
-        <w:tc>
-          <w:tcPr>
-            <w:tcW w:w="1413" w:type="dxa"/>
-            <w:tcBorders>
-              <w:top w:val="single" w:color="auto" w:sz="4" w:space="0"/>
-              <w:left w:val="single" w:color="auto" w:sz="4" w:space="0"/>
-              <w:bottom w:val="single" w:color="auto" w:sz="4" w:space="0"/>
-              <w:right w:val="single" w:color="auto" w:sz="4" w:space="0"/>
-            </w:tcBorders>
-            <w:vAlign w:val="center"/>
-          </w:tcPr>
-          <w:p>
-            <w:pPr>
-              <w:adjustRightInd w:val="0"/>
-              <w:snapToGrid w:val="0"/>
-              <w:jc w:val="center"/>
-              <w:rPr>
-                <w:rFonts w:hint="eastAsia" w:ascii="宋体" w:hAnsi="宋体"/>
-                <w:color w:val="000000"/>
-                <w:sz w:val="27"/>
-                <w:szCs w:val="27"/>
-              </w:rPr>
-            </w:pPr>
-            <w:r>
-              <w:rPr>
-                <w:rFonts w:hint="eastAsia" w:ascii="宋体" w:hAnsi="宋体"/>
-                <w:color w:val="000000"/>
-                <w:sz w:val="27"/>
-                <w:szCs w:val="27"/>
-              </w:rPr>
-              <w:t>-6~1</w:t>
-            </w:r>
-          </w:p>
-        </w:tc>
-        <w:tc>
-          <w:tcPr>
-            <w:tcW w:w="1413" w:type="dxa"/>
-            <w:tcBorders>
-              <w:top w:val="single" w:color="auto" w:sz="4" w:space="0"/>
-              <w:left w:val="single" w:color="auto" w:sz="4" w:space="0"/>
-              <w:bottom w:val="single" w:color="auto" w:sz="4" w:space="0"/>
-              <w:right w:val="single" w:color="auto" w:sz="4" w:space="0"/>
-            </w:tcBorders>
-            <w:vAlign w:val="center"/>
-          </w:tcPr>
-          <w:p>
-            <w:pPr>
-              <w:adjustRightInd w:val="0"/>
-              <w:snapToGrid w:val="0"/>
-              <w:jc w:val="center"/>
-              <w:rPr>
-                <w:rFonts w:hint="eastAsia" w:ascii="宋体" w:hAnsi="宋体"/>
-                <w:color w:val="000000"/>
-                <w:sz w:val="27"/>
-                <w:szCs w:val="27"/>
-              </w:rPr>
-            </w:pPr>
-            <w:r>
-              <w:rPr>
-                <w:rFonts w:hint="eastAsia" w:ascii="宋体" w:hAnsi="宋体"/>
-                <w:color w:val="000000"/>
-                <w:sz w:val="27"/>
-                <w:szCs w:val="27"/>
-              </w:rPr>
-              <w:t>-5~3</w:t>
-            </w:r>
+          </w:p>
+        </w:tc>
+        <w:tc>
+          <w:tcPr>
+            <w:tcW w:w="1413" w:type="dxa"/>
+            <w:tcBorders>
+              <w:top w:val="single" w:color="auto" w:sz="4" w:space="0"/>
+              <w:left w:val="single" w:color="auto" w:sz="4" w:space="0"/>
+              <w:bottom w:val="single" w:color="auto" w:sz="4" w:space="0"/>
+              <w:right w:val="single" w:color="auto" w:sz="4" w:space="0"/>
+            </w:tcBorders>
+            <w:vAlign w:val="center"/>
+          </w:tcPr>
+          <w:p>
+            <w:pPr>
+              <w:adjustRightInd w:val="0"/>
+              <w:snapToGrid w:val="0"/>
+              <w:jc w:val="center"/>
+              <w:rPr>
+                <w:rFonts w:hint="eastAsia" w:ascii="宋体" w:hAnsi="宋体"/>
+                <w:color w:val="000000"/>
+                <w:sz w:val="27"/>
+                <w:szCs w:val="27"/>
+              </w:rPr>
+            </w:pPr>
+          </w:p>
+        </w:tc>
+        <w:tc>
+          <w:tcPr>
+            <w:tcW w:w="1413" w:type="dxa"/>
+            <w:tcBorders>
+              <w:top w:val="single" w:color="auto" w:sz="4" w:space="0"/>
+              <w:left w:val="single" w:color="auto" w:sz="4" w:space="0"/>
+              <w:bottom w:val="single" w:color="auto" w:sz="4" w:space="0"/>
+              <w:right w:val="single" w:color="auto" w:sz="4" w:space="0"/>
+            </w:tcBorders>
+            <w:vAlign w:val="center"/>
+          </w:tcPr>
+          <w:p>
+            <w:pPr>
+              <w:adjustRightInd w:val="0"/>
+              <w:snapToGrid w:val="0"/>
+              <w:jc w:val="center"/>
+              <w:rPr>
+                <w:rFonts w:hint="eastAsia" w:ascii="宋体" w:hAnsi="宋体"/>
+                <w:color w:val="000000"/>
+                <w:sz w:val="27"/>
+                <w:szCs w:val="27"/>
+              </w:rPr>
+            </w:pPr>
+          </w:p>
+        </w:tc>
+        <w:tc>
+          <w:tcPr>
+            <w:tcW w:w="1413" w:type="dxa"/>
+            <w:tcBorders>
+              <w:top w:val="single" w:color="auto" w:sz="4" w:space="0"/>
+              <w:left w:val="single" w:color="auto" w:sz="4" w:space="0"/>
+              <w:bottom w:val="single" w:color="auto" w:sz="4" w:space="0"/>
+              <w:right w:val="single" w:color="auto" w:sz="4" w:space="0"/>
+            </w:tcBorders>
+            <w:vAlign w:val="center"/>
+          </w:tcPr>
+          <w:p>
+            <w:pPr>
+              <w:adjustRightInd w:val="0"/>
+              <w:snapToGrid w:val="0"/>
+              <w:jc w:val="center"/>
+              <w:rPr>
+                <w:rFonts w:hint="eastAsia" w:ascii="宋体" w:hAnsi="宋体"/>
+                <w:color w:val="000000"/>
+                <w:sz w:val="27"/>
+                <w:szCs w:val="27"/>
+              </w:rPr>
+            </w:pPr>
           </w:p>
         </w:tc>
         <w:tc>
@@ -6994,15 +5898,6 @@
                 <w:szCs w:val="27"/>
               </w:rPr>
             </w:pPr>
-            <w:r>
-              <w:rPr>
-                <w:rFonts w:hint="eastAsia" w:ascii="宋体" w:hAnsi="宋体"/>
-                <w:color w:val="000000"/>
-                <w:sz w:val="27"/>
-                <w:szCs w:val="27"/>
-              </w:rPr>
-              <w:t>-8~2</w:t>
-            </w:r>
           </w:p>
         </w:tc>
         <w:tc>
@@ -7028,15 +5923,6 @@
                 <w:szCs w:val="27"/>
               </w:rPr>
             </w:pPr>
-            <w:r>
-              <w:rPr>
-                <w:rFonts w:hint="eastAsia" w:ascii="宋体" w:hAnsi="宋体"/>
-                <w:color w:val="000000"/>
-                <w:sz w:val="27"/>
-                <w:szCs w:val="27"/>
-              </w:rPr>
-              <w:t>-10~2</w:t>
-            </w:r>
           </w:p>
         </w:tc>
       </w:tr>
@@ -7168,9 +6054,6 @@
                 <w:szCs w:val="27"/>
               </w:rPr>
             </w:pPr>
-            <w:r>
-              <w:t>西风3-4级转东北风3-4级</w:t>
-            </w:r>
           </w:p>
         </w:tc>
         <w:tc>
@@ -7188,69 +6071,57 @@
             <w:pPr>
               <w:jc w:val="center"/>
             </w:pPr>
-            <w:r>
-              <w:t>微风级</w:t>
-            </w:r>
-          </w:p>
-        </w:tc>
-        <w:tc>
-          <w:tcPr>
-            <w:tcW w:w="1413" w:type="dxa"/>
-            <w:tcBorders>
-              <w:top w:val="single" w:color="auto" w:sz="4" w:space="0"/>
-              <w:left w:val="single" w:color="auto" w:sz="4" w:space="0"/>
-              <w:bottom w:val="single" w:color="auto" w:sz="4" w:space="0"/>
-              <w:right w:val="single" w:color="auto" w:sz="4" w:space="0"/>
-            </w:tcBorders>
-            <w:vAlign w:val="center"/>
-          </w:tcPr>
-          <w:p>
-            <w:pPr>
-              <w:jc w:val="center"/>
-            </w:pPr>
-            <w:r>
-              <w:t>微风级</w:t>
-            </w:r>
-          </w:p>
-        </w:tc>
-        <w:tc>
-          <w:tcPr>
-            <w:tcW w:w="1413" w:type="dxa"/>
-            <w:tcBorders>
-              <w:top w:val="single" w:color="auto" w:sz="4" w:space="0"/>
-              <w:left w:val="single" w:color="auto" w:sz="4" w:space="0"/>
-              <w:bottom w:val="single" w:color="auto" w:sz="4" w:space="0"/>
-              <w:right w:val="single" w:color="auto" w:sz="4" w:space="0"/>
-            </w:tcBorders>
-            <w:vAlign w:val="center"/>
-          </w:tcPr>
-          <w:p>
-            <w:pPr>
-              <w:jc w:val="center"/>
-            </w:pPr>
-            <w:r>
-              <w:t>微风级</w:t>
-            </w:r>
-          </w:p>
-        </w:tc>
-        <w:tc>
-          <w:tcPr>
-            <w:tcW w:w="1413" w:type="dxa"/>
-            <w:tcBorders>
-              <w:top w:val="single" w:color="auto" w:sz="4" w:space="0"/>
-              <w:left w:val="single" w:color="auto" w:sz="4" w:space="0"/>
-              <w:bottom w:val="single" w:color="auto" w:sz="4" w:space="0"/>
-              <w:right w:val="single" w:color="auto" w:sz="4" w:space="0"/>
-            </w:tcBorders>
-            <w:vAlign w:val="center"/>
-          </w:tcPr>
-          <w:p>
-            <w:pPr>
-              <w:jc w:val="center"/>
-            </w:pPr>
-            <w:r>
-              <w:t>微风级转西北风3-4级</w:t>
-            </w:r>
+          </w:p>
+        </w:tc>
+        <w:tc>
+          <w:tcPr>
+            <w:tcW w:w="1413" w:type="dxa"/>
+            <w:tcBorders>
+              <w:top w:val="single" w:color="auto" w:sz="4" w:space="0"/>
+              <w:left w:val="single" w:color="auto" w:sz="4" w:space="0"/>
+              <w:bottom w:val="single" w:color="auto" w:sz="4" w:space="0"/>
+              <w:right w:val="single" w:color="auto" w:sz="4" w:space="0"/>
+            </w:tcBorders>
+            <w:vAlign w:val="center"/>
+          </w:tcPr>
+          <w:p>
+            <w:pPr>
+              <w:jc w:val="center"/>
+            </w:pPr>
+          </w:p>
+        </w:tc>
+        <w:tc>
+          <w:tcPr>
+            <w:tcW w:w="1413" w:type="dxa"/>
+            <w:tcBorders>
+              <w:top w:val="single" w:color="auto" w:sz="4" w:space="0"/>
+              <w:left w:val="single" w:color="auto" w:sz="4" w:space="0"/>
+              <w:bottom w:val="single" w:color="auto" w:sz="4" w:space="0"/>
+              <w:right w:val="single" w:color="auto" w:sz="4" w:space="0"/>
+            </w:tcBorders>
+            <w:vAlign w:val="center"/>
+          </w:tcPr>
+          <w:p>
+            <w:pPr>
+              <w:jc w:val="center"/>
+            </w:pPr>
+          </w:p>
+        </w:tc>
+        <w:tc>
+          <w:tcPr>
+            <w:tcW w:w="1413" w:type="dxa"/>
+            <w:tcBorders>
+              <w:top w:val="single" w:color="auto" w:sz="4" w:space="0"/>
+              <w:left w:val="single" w:color="auto" w:sz="4" w:space="0"/>
+              <w:bottom w:val="single" w:color="auto" w:sz="4" w:space="0"/>
+              <w:right w:val="single" w:color="auto" w:sz="4" w:space="0"/>
+            </w:tcBorders>
+            <w:vAlign w:val="center"/>
+          </w:tcPr>
+          <w:p>
+            <w:pPr>
+              <w:jc w:val="center"/>
+            </w:pPr>
           </w:p>
         </w:tc>
         <w:tc>
@@ -7275,9 +6146,6 @@
                 <w:szCs w:val="27"/>
               </w:rPr>
             </w:pPr>
-            <w:r>
-              <w:t>微风级</w:t>
-            </w:r>
           </w:p>
         </w:tc>
         <w:tc>
@@ -7302,9 +6170,6 @@
                 <w:szCs w:val="27"/>
               </w:rPr>
             </w:pPr>
-            <w:r>
-              <w:t>微风级</w:t>
-            </w:r>
           </w:p>
         </w:tc>
       </w:tr>
@@ -7460,9 +6325,6 @@
             <w:pPr>
               <w:jc w:val="center"/>
             </w:pPr>
-            <w:r>
-              <w:t>晴</w:t>
-            </w:r>
           </w:p>
         </w:tc>
         <w:tc>
@@ -7480,69 +6342,57 @@
             <w:pPr>
               <w:jc w:val="center"/>
             </w:pPr>
-            <w:r>
-              <w:t>晴</w:t>
-            </w:r>
-          </w:p>
-        </w:tc>
-        <w:tc>
-          <w:tcPr>
-            <w:tcW w:w="1413" w:type="dxa"/>
-            <w:tcBorders>
-              <w:top w:val="single" w:color="auto" w:sz="4" w:space="0"/>
-              <w:left w:val="single" w:color="auto" w:sz="4" w:space="0"/>
-              <w:bottom w:val="single" w:color="auto" w:sz="4" w:space="0"/>
-              <w:right w:val="single" w:color="auto" w:sz="4" w:space="0"/>
-            </w:tcBorders>
-            <w:vAlign w:val="center"/>
-          </w:tcPr>
-          <w:p>
-            <w:pPr>
-              <w:jc w:val="center"/>
-            </w:pPr>
-            <w:r>
-              <w:t>多云转晴</w:t>
-            </w:r>
-          </w:p>
-        </w:tc>
-        <w:tc>
-          <w:tcPr>
-            <w:tcW w:w="1413" w:type="dxa"/>
-            <w:tcBorders>
-              <w:top w:val="single" w:color="auto" w:sz="4" w:space="0"/>
-              <w:left w:val="single" w:color="auto" w:sz="4" w:space="0"/>
-              <w:bottom w:val="single" w:color="auto" w:sz="4" w:space="0"/>
-              <w:right w:val="single" w:color="auto" w:sz="4" w:space="0"/>
-            </w:tcBorders>
-            <w:vAlign w:val="center"/>
-          </w:tcPr>
-          <w:p>
-            <w:pPr>
-              <w:jc w:val="center"/>
-            </w:pPr>
-            <w:r>
-              <w:t>多云转阴</w:t>
-            </w:r>
-          </w:p>
-        </w:tc>
-        <w:tc>
-          <w:tcPr>
-            <w:tcW w:w="1413" w:type="dxa"/>
-            <w:tcBorders>
-              <w:top w:val="single" w:color="auto" w:sz="4" w:space="0"/>
-              <w:left w:val="single" w:color="auto" w:sz="4" w:space="0"/>
-              <w:bottom w:val="single" w:color="auto" w:sz="4" w:space="0"/>
-              <w:right w:val="single" w:color="auto" w:sz="4" w:space="0"/>
-            </w:tcBorders>
-            <w:vAlign w:val="center"/>
-          </w:tcPr>
-          <w:p>
-            <w:pPr>
-              <w:jc w:val="center"/>
-            </w:pPr>
-            <w:r>
-              <w:t>多云</w:t>
-            </w:r>
+          </w:p>
+        </w:tc>
+        <w:tc>
+          <w:tcPr>
+            <w:tcW w:w="1413" w:type="dxa"/>
+            <w:tcBorders>
+              <w:top w:val="single" w:color="auto" w:sz="4" w:space="0"/>
+              <w:left w:val="single" w:color="auto" w:sz="4" w:space="0"/>
+              <w:bottom w:val="single" w:color="auto" w:sz="4" w:space="0"/>
+              <w:right w:val="single" w:color="auto" w:sz="4" w:space="0"/>
+            </w:tcBorders>
+            <w:vAlign w:val="center"/>
+          </w:tcPr>
+          <w:p>
+            <w:pPr>
+              <w:jc w:val="center"/>
+            </w:pPr>
+          </w:p>
+        </w:tc>
+        <w:tc>
+          <w:tcPr>
+            <w:tcW w:w="1413" w:type="dxa"/>
+            <w:tcBorders>
+              <w:top w:val="single" w:color="auto" w:sz="4" w:space="0"/>
+              <w:left w:val="single" w:color="auto" w:sz="4" w:space="0"/>
+              <w:bottom w:val="single" w:color="auto" w:sz="4" w:space="0"/>
+              <w:right w:val="single" w:color="auto" w:sz="4" w:space="0"/>
+            </w:tcBorders>
+            <w:vAlign w:val="center"/>
+          </w:tcPr>
+          <w:p>
+            <w:pPr>
+              <w:jc w:val="center"/>
+            </w:pPr>
+          </w:p>
+        </w:tc>
+        <w:tc>
+          <w:tcPr>
+            <w:tcW w:w="1413" w:type="dxa"/>
+            <w:tcBorders>
+              <w:top w:val="single" w:color="auto" w:sz="4" w:space="0"/>
+              <w:left w:val="single" w:color="auto" w:sz="4" w:space="0"/>
+              <w:bottom w:val="single" w:color="auto" w:sz="4" w:space="0"/>
+              <w:right w:val="single" w:color="auto" w:sz="4" w:space="0"/>
+            </w:tcBorders>
+            <w:vAlign w:val="center"/>
+          </w:tcPr>
+          <w:p>
+            <w:pPr>
+              <w:jc w:val="center"/>
+            </w:pPr>
           </w:p>
         </w:tc>
         <w:tc>
@@ -7560,9 +6410,6 @@
             <w:pPr>
               <w:jc w:val="center"/>
             </w:pPr>
-            <w:r>
-              <w:t>晴</w:t>
-            </w:r>
           </w:p>
         </w:tc>
         <w:tc>
@@ -7580,9 +6427,6 @@
             <w:pPr>
               <w:jc w:val="center"/>
             </w:pPr>
-            <w:r>
-              <w:t>晴</w:t>
-            </w:r>
           </w:p>
         </w:tc>
       </w:tr>
@@ -7713,33 +6557,6 @@
                 <w:szCs w:val="27"/>
               </w:rPr>
             </w:pPr>
-            <w:r>
-              <w:rPr>
-                <w:rFonts w:hint="eastAsia" w:ascii="宋体" w:hAnsi="宋体"/>
-                <w:color w:val="000000"/>
-                <w:sz w:val="27"/>
-                <w:szCs w:val="27"/>
-              </w:rPr>
-              <w:t>-14</w:t>
-            </w:r>
-            <w:r>
-              <w:rPr>
-                <w:rFonts w:ascii="宋体" w:hAnsi="宋体"/>
-                <w:color w:val="000000"/>
-                <w:sz w:val="27"/>
-                <w:szCs w:val="27"/>
-              </w:rPr>
-              <w:t>~</w:t>
-            </w:r>
-            <w:r>
-              <w:rPr>
-                <w:rFonts w:hint="eastAsia" w:ascii="宋体" w:hAnsi="宋体"/>
-                <w:color w:val="000000"/>
-                <w:sz w:val="27"/>
-                <w:szCs w:val="27"/>
-              </w:rPr>
-              <w:t>-1</w:t>
-            </w:r>
           </w:p>
         </w:tc>
         <w:tc>
@@ -7765,153 +6582,81 @@
                 <w:szCs w:val="27"/>
               </w:rPr>
             </w:pPr>
-            <w:r>
-              <w:rPr>
-                <w:rFonts w:hint="eastAsia" w:ascii="宋体" w:hAnsi="宋体"/>
-                <w:color w:val="000000"/>
-                <w:sz w:val="27"/>
-                <w:szCs w:val="27"/>
-              </w:rPr>
-              <w:t>-12</w:t>
-            </w:r>
-            <w:r>
-              <w:rPr>
-                <w:rFonts w:ascii="宋体" w:hAnsi="宋体"/>
-                <w:color w:val="000000"/>
-                <w:sz w:val="27"/>
-                <w:szCs w:val="27"/>
-              </w:rPr>
-              <w:t>~</w:t>
-            </w:r>
-            <w:r>
-              <w:rPr>
-                <w:rFonts w:hint="eastAsia" w:ascii="宋体" w:hAnsi="宋体"/>
-                <w:color w:val="000000"/>
-                <w:sz w:val="27"/>
-                <w:szCs w:val="27"/>
-              </w:rPr>
-              <w:t>-1</w:t>
-            </w:r>
-          </w:p>
-        </w:tc>
-        <w:tc>
-          <w:tcPr>
-            <w:tcW w:w="1413" w:type="dxa"/>
-            <w:tcBorders>
-              <w:top w:val="single" w:color="auto" w:sz="4" w:space="0"/>
-              <w:left w:val="single" w:color="auto" w:sz="4" w:space="0"/>
-              <w:bottom w:val="single" w:color="auto" w:sz="4" w:space="0"/>
-              <w:right w:val="single" w:color="auto" w:sz="4" w:space="0"/>
-            </w:tcBorders>
-            <w:vAlign w:val="center"/>
-          </w:tcPr>
-          <w:p>
-            <w:pPr>
-              <w:adjustRightInd w:val="0"/>
-              <w:snapToGrid w:val="0"/>
-              <w:jc w:val="center"/>
-              <w:rPr>
-                <w:rFonts w:hint="eastAsia" w:ascii="宋体" w:hAnsi="宋体"/>
-                <w:color w:val="000000"/>
-                <w:sz w:val="27"/>
-                <w:szCs w:val="27"/>
-              </w:rPr>
-            </w:pPr>
-            <w:r>
-              <w:rPr>
-                <w:rFonts w:hint="eastAsia" w:ascii="宋体" w:hAnsi="宋体"/>
-                <w:color w:val="000000"/>
-                <w:sz w:val="27"/>
-                <w:szCs w:val="27"/>
-              </w:rPr>
-              <w:t>-11</w:t>
-            </w:r>
-            <w:r>
-              <w:rPr>
-                <w:rFonts w:ascii="宋体" w:hAnsi="宋体"/>
-                <w:color w:val="000000"/>
-                <w:sz w:val="27"/>
-                <w:szCs w:val="27"/>
-              </w:rPr>
-              <w:t>~</w:t>
-            </w:r>
-            <w:r>
-              <w:rPr>
-                <w:rFonts w:hint="eastAsia" w:ascii="宋体" w:hAnsi="宋体"/>
-                <w:color w:val="000000"/>
-                <w:sz w:val="27"/>
-                <w:szCs w:val="27"/>
-              </w:rPr>
-              <w:t>2</w:t>
-            </w:r>
-          </w:p>
-        </w:tc>
-        <w:tc>
-          <w:tcPr>
-            <w:tcW w:w="1413" w:type="dxa"/>
-            <w:tcBorders>
-              <w:top w:val="single" w:color="auto" w:sz="4" w:space="0"/>
-              <w:left w:val="single" w:color="auto" w:sz="4" w:space="0"/>
-              <w:bottom w:val="single" w:color="auto" w:sz="4" w:space="0"/>
-              <w:right w:val="single" w:color="auto" w:sz="4" w:space="0"/>
-            </w:tcBorders>
-            <w:vAlign w:val="center"/>
-          </w:tcPr>
-          <w:p>
-            <w:pPr>
-              <w:adjustRightInd w:val="0"/>
-              <w:snapToGrid w:val="0"/>
-              <w:jc w:val="center"/>
-              <w:rPr>
-                <w:rFonts w:hint="eastAsia" w:ascii="宋体" w:hAnsi="宋体"/>
-                <w:color w:val="000000"/>
-                <w:sz w:val="27"/>
-                <w:szCs w:val="27"/>
-              </w:rPr>
-            </w:pPr>
-            <w:r>
-              <w:rPr>
-                <w:rFonts w:hint="eastAsia" w:ascii="宋体" w:hAnsi="宋体"/>
-                <w:color w:val="000000"/>
-                <w:sz w:val="27"/>
-                <w:szCs w:val="27"/>
-              </w:rPr>
-              <w:t>-8~4</w:t>
-            </w:r>
-          </w:p>
-        </w:tc>
-        <w:tc>
-          <w:tcPr>
-            <w:tcW w:w="1413" w:type="dxa"/>
-            <w:tcBorders>
-              <w:top w:val="single" w:color="auto" w:sz="4" w:space="0"/>
-              <w:left w:val="single" w:color="auto" w:sz="4" w:space="0"/>
-              <w:bottom w:val="single" w:color="auto" w:sz="4" w:space="0"/>
-              <w:right w:val="single" w:color="auto" w:sz="4" w:space="0"/>
-            </w:tcBorders>
-            <w:vAlign w:val="center"/>
-          </w:tcPr>
-          <w:p>
-            <w:pPr>
-              <w:adjustRightInd w:val="0"/>
-              <w:snapToGrid w:val="0"/>
-              <w:jc w:val="center"/>
-              <w:rPr>
-                <w:rFonts w:hint="eastAsia" w:ascii="宋体" w:hAnsi="宋体"/>
-                <w:color w:val="000000"/>
-                <w:sz w:val="27"/>
-                <w:szCs w:val="27"/>
-              </w:rPr>
-            </w:pPr>
-            <w:r>
-              <w:rPr>
-                <w:rFonts w:hint="eastAsia" w:ascii="宋体" w:hAnsi="宋体"/>
-                <w:color w:val="000000"/>
-                <w:sz w:val="27"/>
-                <w:szCs w:val="27"/>
-              </w:rPr>
-              <w:t>-11~2</w:t>
-            </w:r>
+          </w:p>
+        </w:tc>
+        <w:tc>
+          <w:tcPr>
+            <w:tcW w:w="1413" w:type="dxa"/>
+            <w:tcBorders>
+              <w:top w:val="single" w:color="auto" w:sz="4" w:space="0"/>
+              <w:left w:val="single" w:color="auto" w:sz="4" w:space="0"/>
+              <w:bottom w:val="single" w:color="auto" w:sz="4" w:space="0"/>
+              <w:right w:val="single" w:color="auto" w:sz="4" w:space="0"/>
+            </w:tcBorders>
+            <w:vAlign w:val="center"/>
+          </w:tcPr>
+          <w:p>
+            <w:pPr>
+              <w:adjustRightInd w:val="0"/>
+              <w:snapToGrid w:val="0"/>
+              <w:jc w:val="center"/>
+              <w:rPr>
+                <w:rFonts w:hint="eastAsia" w:ascii="宋体" w:hAnsi="宋体"/>
+                <w:color w:val="000000"/>
+                <w:sz w:val="27"/>
+                <w:szCs w:val="27"/>
+              </w:rPr>
+            </w:pPr>
+          </w:p>
+        </w:tc>
+        <w:tc>
+          <w:tcPr>
+            <w:tcW w:w="1413" w:type="dxa"/>
+            <w:tcBorders>
+              <w:top w:val="single" w:color="auto" w:sz="4" w:space="0"/>
+              <w:left w:val="single" w:color="auto" w:sz="4" w:space="0"/>
+              <w:bottom w:val="single" w:color="auto" w:sz="4" w:space="0"/>
+              <w:right w:val="single" w:color="auto" w:sz="4" w:space="0"/>
+            </w:tcBorders>
+            <w:vAlign w:val="center"/>
+          </w:tcPr>
+          <w:p>
+            <w:pPr>
+              <w:adjustRightInd w:val="0"/>
+              <w:snapToGrid w:val="0"/>
+              <w:jc w:val="center"/>
+              <w:rPr>
+                <w:rFonts w:hint="eastAsia" w:ascii="宋体" w:hAnsi="宋体"/>
+                <w:color w:val="000000"/>
+                <w:sz w:val="27"/>
+                <w:szCs w:val="27"/>
+              </w:rPr>
+            </w:pPr>
+          </w:p>
+        </w:tc>
+        <w:tc>
+          <w:tcPr>
+            <w:tcW w:w="1413" w:type="dxa"/>
+            <w:tcBorders>
+              <w:top w:val="single" w:color="auto" w:sz="4" w:space="0"/>
+              <w:left w:val="single" w:color="auto" w:sz="4" w:space="0"/>
+              <w:bottom w:val="single" w:color="auto" w:sz="4" w:space="0"/>
+              <w:right w:val="single" w:color="auto" w:sz="4" w:space="0"/>
+            </w:tcBorders>
+            <w:vAlign w:val="center"/>
+          </w:tcPr>
+          <w:p>
+            <w:pPr>
+              <w:adjustRightInd w:val="0"/>
+              <w:snapToGrid w:val="0"/>
+              <w:jc w:val="center"/>
+              <w:rPr>
+                <w:rFonts w:hint="eastAsia" w:ascii="宋体" w:hAnsi="宋体"/>
+                <w:color w:val="000000"/>
+                <w:sz w:val="27"/>
+                <w:szCs w:val="27"/>
+              </w:rPr>
+            </w:pPr>
           </w:p>
         </w:tc>
         <w:tc>
@@ -7937,15 +6682,6 @@
                 <w:szCs w:val="27"/>
               </w:rPr>
             </w:pPr>
-            <w:r>
-              <w:rPr>
-                <w:rFonts w:hint="eastAsia" w:ascii="宋体" w:hAnsi="宋体"/>
-                <w:color w:val="000000"/>
-                <w:sz w:val="27"/>
-                <w:szCs w:val="27"/>
-              </w:rPr>
-              <w:t>-16~-5</w:t>
-            </w:r>
           </w:p>
         </w:tc>
         <w:tc>
@@ -7971,15 +6707,6 @@
                 <w:szCs w:val="27"/>
               </w:rPr>
             </w:pPr>
-            <w:r>
-              <w:rPr>
-                <w:rFonts w:hint="eastAsia" w:ascii="宋体" w:hAnsi="宋体"/>
-                <w:color w:val="000000"/>
-                <w:sz w:val="27"/>
-                <w:szCs w:val="27"/>
-              </w:rPr>
-              <w:t>-17~-6</w:t>
-            </w:r>
           </w:p>
         </w:tc>
       </w:tr>
@@ -8103,9 +6830,6 @@
             <w:pPr>
               <w:jc w:val="center"/>
             </w:pPr>
-            <w:r>
-              <w:t>微风级</w:t>
-            </w:r>
           </w:p>
         </w:tc>
         <w:tc>
@@ -8123,69 +6847,57 @@
             <w:pPr>
               <w:jc w:val="center"/>
             </w:pPr>
-            <w:r>
-              <w:t>微风级转西南风3-4级</w:t>
-            </w:r>
-          </w:p>
-        </w:tc>
-        <w:tc>
-          <w:tcPr>
-            <w:tcW w:w="1413" w:type="dxa"/>
-            <w:tcBorders>
-              <w:top w:val="single" w:color="auto" w:sz="4" w:space="0"/>
-              <w:left w:val="single" w:color="auto" w:sz="4" w:space="0"/>
-              <w:bottom w:val="single" w:color="auto" w:sz="4" w:space="0"/>
-              <w:right w:val="single" w:color="auto" w:sz="4" w:space="0"/>
-            </w:tcBorders>
-            <w:vAlign w:val="center"/>
-          </w:tcPr>
-          <w:p>
-            <w:pPr>
-              <w:jc w:val="center"/>
-            </w:pPr>
-            <w:r>
-              <w:t>西南风3-4级转微风级</w:t>
-            </w:r>
-          </w:p>
-        </w:tc>
-        <w:tc>
-          <w:tcPr>
-            <w:tcW w:w="1413" w:type="dxa"/>
-            <w:tcBorders>
-              <w:top w:val="single" w:color="auto" w:sz="4" w:space="0"/>
-              <w:left w:val="single" w:color="auto" w:sz="4" w:space="0"/>
-              <w:bottom w:val="single" w:color="auto" w:sz="4" w:space="0"/>
-              <w:right w:val="single" w:color="auto" w:sz="4" w:space="0"/>
-            </w:tcBorders>
-            <w:vAlign w:val="center"/>
-          </w:tcPr>
-          <w:p>
-            <w:pPr>
-              <w:jc w:val="center"/>
-            </w:pPr>
-            <w:r>
-              <w:t>西南风3-4级</w:t>
-            </w:r>
-          </w:p>
-        </w:tc>
-        <w:tc>
-          <w:tcPr>
-            <w:tcW w:w="1413" w:type="dxa"/>
-            <w:tcBorders>
-              <w:top w:val="single" w:color="auto" w:sz="4" w:space="0"/>
-              <w:left w:val="single" w:color="auto" w:sz="4" w:space="0"/>
-              <w:bottom w:val="single" w:color="auto" w:sz="4" w:space="0"/>
-              <w:right w:val="single" w:color="auto" w:sz="4" w:space="0"/>
-            </w:tcBorders>
-            <w:vAlign w:val="center"/>
-          </w:tcPr>
-          <w:p>
-            <w:pPr>
-              <w:jc w:val="center"/>
-            </w:pPr>
-            <w:r>
-              <w:t>西北风4-5级</w:t>
-            </w:r>
+          </w:p>
+        </w:tc>
+        <w:tc>
+          <w:tcPr>
+            <w:tcW w:w="1413" w:type="dxa"/>
+            <w:tcBorders>
+              <w:top w:val="single" w:color="auto" w:sz="4" w:space="0"/>
+              <w:left w:val="single" w:color="auto" w:sz="4" w:space="0"/>
+              <w:bottom w:val="single" w:color="auto" w:sz="4" w:space="0"/>
+              <w:right w:val="single" w:color="auto" w:sz="4" w:space="0"/>
+            </w:tcBorders>
+            <w:vAlign w:val="center"/>
+          </w:tcPr>
+          <w:p>
+            <w:pPr>
+              <w:jc w:val="center"/>
+            </w:pPr>
+          </w:p>
+        </w:tc>
+        <w:tc>
+          <w:tcPr>
+            <w:tcW w:w="1413" w:type="dxa"/>
+            <w:tcBorders>
+              <w:top w:val="single" w:color="auto" w:sz="4" w:space="0"/>
+              <w:left w:val="single" w:color="auto" w:sz="4" w:space="0"/>
+              <w:bottom w:val="single" w:color="auto" w:sz="4" w:space="0"/>
+              <w:right w:val="single" w:color="auto" w:sz="4" w:space="0"/>
+            </w:tcBorders>
+            <w:vAlign w:val="center"/>
+          </w:tcPr>
+          <w:p>
+            <w:pPr>
+              <w:jc w:val="center"/>
+            </w:pPr>
+          </w:p>
+        </w:tc>
+        <w:tc>
+          <w:tcPr>
+            <w:tcW w:w="1413" w:type="dxa"/>
+            <w:tcBorders>
+              <w:top w:val="single" w:color="auto" w:sz="4" w:space="0"/>
+              <w:left w:val="single" w:color="auto" w:sz="4" w:space="0"/>
+              <w:bottom w:val="single" w:color="auto" w:sz="4" w:space="0"/>
+              <w:right w:val="single" w:color="auto" w:sz="4" w:space="0"/>
+            </w:tcBorders>
+            <w:vAlign w:val="center"/>
+          </w:tcPr>
+          <w:p>
+            <w:pPr>
+              <w:jc w:val="center"/>
+            </w:pPr>
           </w:p>
         </w:tc>
         <w:tc>
@@ -8203,9 +6915,6 @@
             <w:pPr>
               <w:jc w:val="center"/>
             </w:pPr>
-            <w:r>
-              <w:t>微风级</w:t>
-            </w:r>
           </w:p>
         </w:tc>
         <w:tc>
@@ -8223,9 +6932,6 @@
             <w:pPr>
               <w:jc w:val="center"/>
             </w:pPr>
-            <w:r>
-              <w:t>微风级</w:t>
-            </w:r>
           </w:p>
         </w:tc>
       </w:tr>
@@ -8358,9 +7064,6 @@
             <w:pPr>
               <w:jc w:val="center"/>
             </w:pPr>
-            <w:r>
-              <w:t>晴</w:t>
-            </w:r>
           </w:p>
         </w:tc>
         <w:tc>
@@ -8378,72 +7081,57 @@
             <w:pPr>
               <w:jc w:val="center"/>
             </w:pPr>
-            <w:r>
-              <w:t>晴</w:t>
-            </w:r>
-          </w:p>
-        </w:tc>
-        <w:tc>
-          <w:tcPr>
-            <w:tcW w:w="1413" w:type="dxa"/>
-            <w:tcBorders>
-              <w:top w:val="single" w:color="auto" w:sz="4" w:space="0"/>
-              <w:left w:val="single" w:color="auto" w:sz="4" w:space="0"/>
-              <w:bottom w:val="single" w:color="auto" w:sz="4" w:space="0"/>
-              <w:right w:val="single" w:color="auto" w:sz="4" w:space="0"/>
-            </w:tcBorders>
-            <w:vAlign w:val="center"/>
-          </w:tcPr>
-          <w:p>
-            <w:pPr>
-              <w:jc w:val="center"/>
-            </w:pPr>
-            <w:r>
-              <w:rPr>
-                <w:rFonts w:hint="eastAsia"/>
-              </w:rPr>
-              <w:t>晴</w:t>
-            </w:r>
-          </w:p>
-        </w:tc>
-        <w:tc>
-          <w:tcPr>
-            <w:tcW w:w="1413" w:type="dxa"/>
-            <w:tcBorders>
-              <w:top w:val="single" w:color="auto" w:sz="4" w:space="0"/>
-              <w:left w:val="single" w:color="auto" w:sz="4" w:space="0"/>
-              <w:bottom w:val="single" w:color="auto" w:sz="4" w:space="0"/>
-              <w:right w:val="single" w:color="auto" w:sz="4" w:space="0"/>
-            </w:tcBorders>
-            <w:vAlign w:val="center"/>
-          </w:tcPr>
-          <w:p>
-            <w:pPr>
-              <w:jc w:val="center"/>
-            </w:pPr>
-            <w:r>
-              <w:t>晴</w:t>
-            </w:r>
-          </w:p>
-        </w:tc>
-        <w:tc>
-          <w:tcPr>
-            <w:tcW w:w="1413" w:type="dxa"/>
-            <w:tcBorders>
-              <w:top w:val="single" w:color="auto" w:sz="4" w:space="0"/>
-              <w:left w:val="single" w:color="auto" w:sz="4" w:space="0"/>
-              <w:bottom w:val="single" w:color="auto" w:sz="4" w:space="0"/>
-              <w:right w:val="single" w:color="auto" w:sz="4" w:space="0"/>
-            </w:tcBorders>
-            <w:vAlign w:val="center"/>
-          </w:tcPr>
-          <w:p>
-            <w:pPr>
-              <w:jc w:val="center"/>
-            </w:pPr>
-            <w:r>
-              <w:t>晴</w:t>
-            </w:r>
+          </w:p>
+        </w:tc>
+        <w:tc>
+          <w:tcPr>
+            <w:tcW w:w="1413" w:type="dxa"/>
+            <w:tcBorders>
+              <w:top w:val="single" w:color="auto" w:sz="4" w:space="0"/>
+              <w:left w:val="single" w:color="auto" w:sz="4" w:space="0"/>
+              <w:bottom w:val="single" w:color="auto" w:sz="4" w:space="0"/>
+              <w:right w:val="single" w:color="auto" w:sz="4" w:space="0"/>
+            </w:tcBorders>
+            <w:vAlign w:val="center"/>
+          </w:tcPr>
+          <w:p>
+            <w:pPr>
+              <w:jc w:val="center"/>
+            </w:pPr>
+          </w:p>
+        </w:tc>
+        <w:tc>
+          <w:tcPr>
+            <w:tcW w:w="1413" w:type="dxa"/>
+            <w:tcBorders>
+              <w:top w:val="single" w:color="auto" w:sz="4" w:space="0"/>
+              <w:left w:val="single" w:color="auto" w:sz="4" w:space="0"/>
+              <w:bottom w:val="single" w:color="auto" w:sz="4" w:space="0"/>
+              <w:right w:val="single" w:color="auto" w:sz="4" w:space="0"/>
+            </w:tcBorders>
+            <w:vAlign w:val="center"/>
+          </w:tcPr>
+          <w:p>
+            <w:pPr>
+              <w:jc w:val="center"/>
+            </w:pPr>
+          </w:p>
+        </w:tc>
+        <w:tc>
+          <w:tcPr>
+            <w:tcW w:w="1413" w:type="dxa"/>
+            <w:tcBorders>
+              <w:top w:val="single" w:color="auto" w:sz="4" w:space="0"/>
+              <w:left w:val="single" w:color="auto" w:sz="4" w:space="0"/>
+              <w:bottom w:val="single" w:color="auto" w:sz="4" w:space="0"/>
+              <w:right w:val="single" w:color="auto" w:sz="4" w:space="0"/>
+            </w:tcBorders>
+            <w:vAlign w:val="center"/>
+          </w:tcPr>
+          <w:p>
+            <w:pPr>
+              <w:jc w:val="center"/>
+            </w:pPr>
           </w:p>
         </w:tc>
         <w:tc>
@@ -8461,9 +7149,6 @@
             <w:pPr>
               <w:jc w:val="center"/>
             </w:pPr>
-            <w:r>
-              <w:t>多云转晴</w:t>
-            </w:r>
           </w:p>
         </w:tc>
         <w:tc>
@@ -8481,9 +7166,6 @@
             <w:pPr>
               <w:jc w:val="center"/>
             </w:pPr>
-            <w:r>
-              <w:t>晴</w:t>
-            </w:r>
           </w:p>
         </w:tc>
       </w:tr>
@@ -8614,33 +7296,6 @@
                 <w:szCs w:val="27"/>
               </w:rPr>
             </w:pPr>
-            <w:r>
-              <w:rPr>
-                <w:rFonts w:hint="eastAsia" w:ascii="宋体" w:hAnsi="宋体"/>
-                <w:color w:val="000000"/>
-                <w:sz w:val="27"/>
-                <w:szCs w:val="27"/>
-              </w:rPr>
-              <w:t>-17</w:t>
-            </w:r>
-            <w:r>
-              <w:rPr>
-                <w:rFonts w:ascii="宋体" w:hAnsi="宋体"/>
-                <w:color w:val="000000"/>
-                <w:sz w:val="27"/>
-                <w:szCs w:val="27"/>
-              </w:rPr>
-              <w:t>~</w:t>
-            </w:r>
-            <w:r>
-              <w:rPr>
-                <w:rFonts w:hint="eastAsia" w:ascii="宋体" w:hAnsi="宋体"/>
-                <w:color w:val="000000"/>
-                <w:sz w:val="27"/>
-                <w:szCs w:val="27"/>
-              </w:rPr>
-              <w:t>-1</w:t>
-            </w:r>
           </w:p>
         </w:tc>
         <w:tc>
@@ -8666,153 +7321,81 @@
                 <w:szCs w:val="27"/>
               </w:rPr>
             </w:pPr>
-            <w:r>
-              <w:rPr>
-                <w:rFonts w:hint="eastAsia" w:ascii="宋体" w:hAnsi="宋体"/>
-                <w:color w:val="000000"/>
-                <w:sz w:val="27"/>
-                <w:szCs w:val="27"/>
-              </w:rPr>
-              <w:t>-16</w:t>
-            </w:r>
-            <w:r>
-              <w:rPr>
-                <w:rFonts w:ascii="宋体" w:hAnsi="宋体"/>
-                <w:color w:val="000000"/>
-                <w:sz w:val="27"/>
-                <w:szCs w:val="27"/>
-              </w:rPr>
-              <w:t>~</w:t>
-            </w:r>
-            <w:r>
-              <w:rPr>
-                <w:rFonts w:hint="eastAsia" w:ascii="宋体" w:hAnsi="宋体"/>
-                <w:color w:val="000000"/>
-                <w:sz w:val="27"/>
-                <w:szCs w:val="27"/>
-              </w:rPr>
-              <w:t>0</w:t>
-            </w:r>
-          </w:p>
-        </w:tc>
-        <w:tc>
-          <w:tcPr>
-            <w:tcW w:w="1413" w:type="dxa"/>
-            <w:tcBorders>
-              <w:top w:val="single" w:color="auto" w:sz="4" w:space="0"/>
-              <w:left w:val="single" w:color="auto" w:sz="4" w:space="0"/>
-              <w:bottom w:val="single" w:color="auto" w:sz="4" w:space="0"/>
-              <w:right w:val="single" w:color="auto" w:sz="4" w:space="0"/>
-            </w:tcBorders>
-            <w:vAlign w:val="center"/>
-          </w:tcPr>
-          <w:p>
-            <w:pPr>
-              <w:adjustRightInd w:val="0"/>
-              <w:snapToGrid w:val="0"/>
-              <w:jc w:val="center"/>
-              <w:rPr>
-                <w:rFonts w:hint="eastAsia" w:ascii="宋体" w:hAnsi="宋体"/>
-                <w:color w:val="000000"/>
-                <w:sz w:val="27"/>
-                <w:szCs w:val="27"/>
-              </w:rPr>
-            </w:pPr>
-            <w:r>
-              <w:rPr>
-                <w:rFonts w:hint="eastAsia" w:ascii="宋体" w:hAnsi="宋体"/>
-                <w:color w:val="000000"/>
-                <w:sz w:val="27"/>
-                <w:szCs w:val="27"/>
-              </w:rPr>
-              <w:t>-14</w:t>
-            </w:r>
-            <w:r>
-              <w:rPr>
-                <w:rFonts w:ascii="宋体" w:hAnsi="宋体"/>
-                <w:color w:val="000000"/>
-                <w:sz w:val="27"/>
-                <w:szCs w:val="27"/>
-              </w:rPr>
-              <w:t>~</w:t>
-            </w:r>
-            <w:r>
-              <w:rPr>
-                <w:rFonts w:hint="eastAsia" w:ascii="宋体" w:hAnsi="宋体"/>
-                <w:color w:val="000000"/>
-                <w:sz w:val="27"/>
-                <w:szCs w:val="27"/>
-              </w:rPr>
-              <w:t>4</w:t>
-            </w:r>
-          </w:p>
-        </w:tc>
-        <w:tc>
-          <w:tcPr>
-            <w:tcW w:w="1413" w:type="dxa"/>
-            <w:tcBorders>
-              <w:top w:val="single" w:color="auto" w:sz="4" w:space="0"/>
-              <w:left w:val="single" w:color="auto" w:sz="4" w:space="0"/>
-              <w:bottom w:val="single" w:color="auto" w:sz="4" w:space="0"/>
-              <w:right w:val="single" w:color="auto" w:sz="4" w:space="0"/>
-            </w:tcBorders>
-            <w:vAlign w:val="center"/>
-          </w:tcPr>
-          <w:p>
-            <w:pPr>
-              <w:adjustRightInd w:val="0"/>
-              <w:snapToGrid w:val="0"/>
-              <w:jc w:val="center"/>
-              <w:rPr>
-                <w:rFonts w:hint="eastAsia" w:ascii="宋体" w:hAnsi="宋体"/>
-                <w:color w:val="000000"/>
-                <w:sz w:val="27"/>
-                <w:szCs w:val="27"/>
-              </w:rPr>
-            </w:pPr>
-            <w:r>
-              <w:rPr>
-                <w:rFonts w:hint="eastAsia" w:ascii="宋体" w:hAnsi="宋体"/>
-                <w:color w:val="000000"/>
-                <w:sz w:val="27"/>
-                <w:szCs w:val="27"/>
-              </w:rPr>
-              <w:t>-12~7</w:t>
-            </w:r>
-          </w:p>
-        </w:tc>
-        <w:tc>
-          <w:tcPr>
-            <w:tcW w:w="1413" w:type="dxa"/>
-            <w:tcBorders>
-              <w:top w:val="single" w:color="auto" w:sz="4" w:space="0"/>
-              <w:left w:val="single" w:color="auto" w:sz="4" w:space="0"/>
-              <w:bottom w:val="single" w:color="auto" w:sz="4" w:space="0"/>
-              <w:right w:val="single" w:color="auto" w:sz="4" w:space="0"/>
-            </w:tcBorders>
-            <w:vAlign w:val="center"/>
-          </w:tcPr>
-          <w:p>
-            <w:pPr>
-              <w:adjustRightInd w:val="0"/>
-              <w:snapToGrid w:val="0"/>
-              <w:jc w:val="center"/>
-              <w:rPr>
-                <w:rFonts w:hint="eastAsia" w:ascii="宋体" w:hAnsi="宋体"/>
-                <w:color w:val="000000"/>
-                <w:sz w:val="27"/>
-                <w:szCs w:val="27"/>
-              </w:rPr>
-            </w:pPr>
-            <w:r>
-              <w:rPr>
-                <w:rFonts w:hint="eastAsia" w:ascii="宋体" w:hAnsi="宋体"/>
-                <w:color w:val="000000"/>
-                <w:sz w:val="27"/>
-                <w:szCs w:val="27"/>
-              </w:rPr>
-              <w:t>-12~2</w:t>
-            </w:r>
+          </w:p>
+        </w:tc>
+        <w:tc>
+          <w:tcPr>
+            <w:tcW w:w="1413" w:type="dxa"/>
+            <w:tcBorders>
+              <w:top w:val="single" w:color="auto" w:sz="4" w:space="0"/>
+              <w:left w:val="single" w:color="auto" w:sz="4" w:space="0"/>
+              <w:bottom w:val="single" w:color="auto" w:sz="4" w:space="0"/>
+              <w:right w:val="single" w:color="auto" w:sz="4" w:space="0"/>
+            </w:tcBorders>
+            <w:vAlign w:val="center"/>
+          </w:tcPr>
+          <w:p>
+            <w:pPr>
+              <w:adjustRightInd w:val="0"/>
+              <w:snapToGrid w:val="0"/>
+              <w:jc w:val="center"/>
+              <w:rPr>
+                <w:rFonts w:hint="eastAsia" w:ascii="宋体" w:hAnsi="宋体"/>
+                <w:color w:val="000000"/>
+                <w:sz w:val="27"/>
+                <w:szCs w:val="27"/>
+              </w:rPr>
+            </w:pPr>
+          </w:p>
+        </w:tc>
+        <w:tc>
+          <w:tcPr>
+            <w:tcW w:w="1413" w:type="dxa"/>
+            <w:tcBorders>
+              <w:top w:val="single" w:color="auto" w:sz="4" w:space="0"/>
+              <w:left w:val="single" w:color="auto" w:sz="4" w:space="0"/>
+              <w:bottom w:val="single" w:color="auto" w:sz="4" w:space="0"/>
+              <w:right w:val="single" w:color="auto" w:sz="4" w:space="0"/>
+            </w:tcBorders>
+            <w:vAlign w:val="center"/>
+          </w:tcPr>
+          <w:p>
+            <w:pPr>
+              <w:adjustRightInd w:val="0"/>
+              <w:snapToGrid w:val="0"/>
+              <w:jc w:val="center"/>
+              <w:rPr>
+                <w:rFonts w:hint="eastAsia" w:ascii="宋体" w:hAnsi="宋体"/>
+                <w:color w:val="000000"/>
+                <w:sz w:val="27"/>
+                <w:szCs w:val="27"/>
+              </w:rPr>
+            </w:pPr>
+          </w:p>
+        </w:tc>
+        <w:tc>
+          <w:tcPr>
+            <w:tcW w:w="1413" w:type="dxa"/>
+            <w:tcBorders>
+              <w:top w:val="single" w:color="auto" w:sz="4" w:space="0"/>
+              <w:left w:val="single" w:color="auto" w:sz="4" w:space="0"/>
+              <w:bottom w:val="single" w:color="auto" w:sz="4" w:space="0"/>
+              <w:right w:val="single" w:color="auto" w:sz="4" w:space="0"/>
+            </w:tcBorders>
+            <w:vAlign w:val="center"/>
+          </w:tcPr>
+          <w:p>
+            <w:pPr>
+              <w:adjustRightInd w:val="0"/>
+              <w:snapToGrid w:val="0"/>
+              <w:jc w:val="center"/>
+              <w:rPr>
+                <w:rFonts w:hint="eastAsia" w:ascii="宋体" w:hAnsi="宋体"/>
+                <w:color w:val="000000"/>
+                <w:sz w:val="27"/>
+                <w:szCs w:val="27"/>
+              </w:rPr>
+            </w:pPr>
           </w:p>
         </w:tc>
         <w:tc>
@@ -8838,15 +7421,6 @@
                 <w:szCs w:val="27"/>
               </w:rPr>
             </w:pPr>
-            <w:r>
-              <w:rPr>
-                <w:rFonts w:hint="eastAsia" w:ascii="宋体" w:hAnsi="宋体"/>
-                <w:color w:val="000000"/>
-                <w:sz w:val="27"/>
-                <w:szCs w:val="27"/>
-              </w:rPr>
-              <w:t>-16~-3</w:t>
-            </w:r>
           </w:p>
         </w:tc>
         <w:tc>
@@ -8872,15 +7446,6 @@
                 <w:szCs w:val="27"/>
               </w:rPr>
             </w:pPr>
-            <w:r>
-              <w:rPr>
-                <w:rFonts w:hint="eastAsia" w:ascii="宋体" w:hAnsi="宋体"/>
-                <w:color w:val="000000"/>
-                <w:sz w:val="27"/>
-                <w:szCs w:val="27"/>
-              </w:rPr>
-              <w:t>-17~-6</w:t>
-            </w:r>
           </w:p>
         </w:tc>
       </w:tr>
@@ -9011,9 +7576,6 @@
                 <w:szCs w:val="27"/>
               </w:rPr>
             </w:pPr>
-            <w:r>
-              <w:t>西风4-5级转西风3-4级</w:t>
-            </w:r>
           </w:p>
         </w:tc>
         <w:tc>
@@ -9038,90 +7600,78 @@
                 <w:szCs w:val="27"/>
               </w:rPr>
             </w:pPr>
-            <w:r>
-              <w:t>西风3-4级</w:t>
-            </w:r>
-          </w:p>
-        </w:tc>
-        <w:tc>
-          <w:tcPr>
-            <w:tcW w:w="1413" w:type="dxa"/>
-            <w:tcBorders>
-              <w:top w:val="single" w:color="auto" w:sz="4" w:space="0"/>
-              <w:left w:val="single" w:color="auto" w:sz="4" w:space="0"/>
-              <w:bottom w:val="single" w:color="auto" w:sz="4" w:space="0"/>
-              <w:right w:val="single" w:color="auto" w:sz="4" w:space="0"/>
-            </w:tcBorders>
-            <w:vAlign w:val="center"/>
-          </w:tcPr>
-          <w:p>
-            <w:pPr>
-              <w:snapToGrid w:val="0"/>
-              <w:jc w:val="center"/>
-              <w:rPr>
-                <w:rFonts w:hint="eastAsia" w:ascii="宋体" w:hAnsi="宋体"/>
-                <w:color w:val="000000"/>
-                <w:sz w:val="27"/>
-                <w:szCs w:val="27"/>
-              </w:rPr>
-            </w:pPr>
-            <w:r>
-              <w:t>西风3-4级</w:t>
-            </w:r>
-          </w:p>
-        </w:tc>
-        <w:tc>
-          <w:tcPr>
-            <w:tcW w:w="1413" w:type="dxa"/>
-            <w:tcBorders>
-              <w:top w:val="single" w:color="auto" w:sz="4" w:space="0"/>
-              <w:left w:val="single" w:color="auto" w:sz="4" w:space="0"/>
-              <w:bottom w:val="single" w:color="auto" w:sz="4" w:space="0"/>
-              <w:right w:val="single" w:color="auto" w:sz="4" w:space="0"/>
-            </w:tcBorders>
-            <w:vAlign w:val="center"/>
-          </w:tcPr>
-          <w:p>
-            <w:pPr>
-              <w:snapToGrid w:val="0"/>
-              <w:jc w:val="center"/>
-              <w:rPr>
-                <w:rFonts w:hint="eastAsia" w:ascii="宋体" w:hAnsi="宋体"/>
-                <w:color w:val="000000"/>
-                <w:sz w:val="27"/>
-                <w:szCs w:val="27"/>
-              </w:rPr>
-            </w:pPr>
-            <w:r>
-              <w:t>西风3-4级</w:t>
-            </w:r>
-          </w:p>
-        </w:tc>
-        <w:tc>
-          <w:tcPr>
-            <w:tcW w:w="1413" w:type="dxa"/>
-            <w:tcBorders>
-              <w:top w:val="single" w:color="auto" w:sz="4" w:space="0"/>
-              <w:left w:val="single" w:color="auto" w:sz="4" w:space="0"/>
-              <w:bottom w:val="single" w:color="auto" w:sz="4" w:space="0"/>
-              <w:right w:val="single" w:color="auto" w:sz="4" w:space="0"/>
-            </w:tcBorders>
-            <w:vAlign w:val="center"/>
-          </w:tcPr>
-          <w:p>
-            <w:pPr>
-              <w:snapToGrid w:val="0"/>
-              <w:jc w:val="center"/>
-              <w:rPr>
-                <w:rFonts w:hint="eastAsia" w:ascii="宋体" w:hAnsi="宋体"/>
-                <w:color w:val="000000"/>
-                <w:sz w:val="27"/>
-                <w:szCs w:val="27"/>
-              </w:rPr>
-            </w:pPr>
-            <w:r>
-              <w:t>西南风3-4级</w:t>
-            </w:r>
+          </w:p>
+        </w:tc>
+        <w:tc>
+          <w:tcPr>
+            <w:tcW w:w="1413" w:type="dxa"/>
+            <w:tcBorders>
+              <w:top w:val="single" w:color="auto" w:sz="4" w:space="0"/>
+              <w:left w:val="single" w:color="auto" w:sz="4" w:space="0"/>
+              <w:bottom w:val="single" w:color="auto" w:sz="4" w:space="0"/>
+              <w:right w:val="single" w:color="auto" w:sz="4" w:space="0"/>
+            </w:tcBorders>
+            <w:vAlign w:val="center"/>
+          </w:tcPr>
+          <w:p>
+            <w:pPr>
+              <w:snapToGrid w:val="0"/>
+              <w:jc w:val="center"/>
+              <w:rPr>
+                <w:rFonts w:hint="eastAsia" w:ascii="宋体" w:hAnsi="宋体"/>
+                <w:color w:val="000000"/>
+                <w:sz w:val="27"/>
+                <w:szCs w:val="27"/>
+              </w:rPr>
+            </w:pPr>
+          </w:p>
+        </w:tc>
+        <w:tc>
+          <w:tcPr>
+            <w:tcW w:w="1413" w:type="dxa"/>
+            <w:tcBorders>
+              <w:top w:val="single" w:color="auto" w:sz="4" w:space="0"/>
+              <w:left w:val="single" w:color="auto" w:sz="4" w:space="0"/>
+              <w:bottom w:val="single" w:color="auto" w:sz="4" w:space="0"/>
+              <w:right w:val="single" w:color="auto" w:sz="4" w:space="0"/>
+            </w:tcBorders>
+            <w:vAlign w:val="center"/>
+          </w:tcPr>
+          <w:p>
+            <w:pPr>
+              <w:snapToGrid w:val="0"/>
+              <w:jc w:val="center"/>
+              <w:rPr>
+                <w:rFonts w:hint="eastAsia" w:ascii="宋体" w:hAnsi="宋体"/>
+                <w:color w:val="000000"/>
+                <w:sz w:val="27"/>
+                <w:szCs w:val="27"/>
+              </w:rPr>
+            </w:pPr>
+          </w:p>
+        </w:tc>
+        <w:tc>
+          <w:tcPr>
+            <w:tcW w:w="1413" w:type="dxa"/>
+            <w:tcBorders>
+              <w:top w:val="single" w:color="auto" w:sz="4" w:space="0"/>
+              <w:left w:val="single" w:color="auto" w:sz="4" w:space="0"/>
+              <w:bottom w:val="single" w:color="auto" w:sz="4" w:space="0"/>
+              <w:right w:val="single" w:color="auto" w:sz="4" w:space="0"/>
+            </w:tcBorders>
+            <w:vAlign w:val="center"/>
+          </w:tcPr>
+          <w:p>
+            <w:pPr>
+              <w:snapToGrid w:val="0"/>
+              <w:jc w:val="center"/>
+              <w:rPr>
+                <w:rFonts w:hint="eastAsia" w:ascii="宋体" w:hAnsi="宋体"/>
+                <w:color w:val="000000"/>
+                <w:sz w:val="27"/>
+                <w:szCs w:val="27"/>
+              </w:rPr>
+            </w:pPr>
           </w:p>
         </w:tc>
         <w:tc>
@@ -9146,9 +7696,6 @@
                 <w:szCs w:val="27"/>
               </w:rPr>
             </w:pPr>
-            <w:r>
-              <w:t>西北风4-5级转西北风3-4级</w:t>
-            </w:r>
           </w:p>
         </w:tc>
         <w:tc>
@@ -9173,9 +7720,6 @@
                 <w:szCs w:val="27"/>
               </w:rPr>
             </w:pPr>
-            <w:r>
-              <w:t>西北风4-5级转西北风3-4级</w:t>
-            </w:r>
           </w:p>
         </w:tc>
       </w:tr>
@@ -9315,9 +7859,6 @@
                 <w:szCs w:val="27"/>
               </w:rPr>
             </w:pPr>
-            <w:r>
-              <w:t>晴</w:t>
-            </w:r>
           </w:p>
         </w:tc>
         <w:tc>
@@ -9342,9 +7883,6 @@
                 <w:szCs w:val="27"/>
               </w:rPr>
             </w:pPr>
-            <w:r>
-              <w:t>晴</w:t>
-            </w:r>
           </w:p>
         </w:tc>
         <w:tc>
@@ -9369,9 +7907,6 @@
                 <w:szCs w:val="27"/>
               </w:rPr>
             </w:pPr>
-            <w:r>
-              <w:t>晴转多云</w:t>
-            </w:r>
           </w:p>
         </w:tc>
         <w:tc>
@@ -9396,9 +7931,6 @@
                 <w:szCs w:val="27"/>
               </w:rPr>
             </w:pPr>
-            <w:r>
-              <w:t>多云</w:t>
-            </w:r>
           </w:p>
         </w:tc>
         <w:tc>
@@ -9423,9 +7955,6 @@
                 <w:szCs w:val="27"/>
               </w:rPr>
             </w:pPr>
-            <w:r>
-              <w:t>晴转多云</w:t>
-            </w:r>
           </w:p>
         </w:tc>
         <w:tc>
@@ -9450,9 +7979,6 @@
                 <w:szCs w:val="27"/>
               </w:rPr>
             </w:pPr>
-            <w:r>
-              <w:t>多云转晴</w:t>
-            </w:r>
           </w:p>
         </w:tc>
         <w:tc>
@@ -9477,12 +8003,6 @@
                 <w:szCs w:val="27"/>
               </w:rPr>
             </w:pPr>
-            <w:r>
-              <w:rPr>
-                <w:rFonts w:hint="eastAsia"/>
-              </w:rPr>
-              <w:t>晴</w:t>
-            </w:r>
           </w:p>
         </w:tc>
       </w:tr>
@@ -9610,33 +8130,6 @@
                 <w:szCs w:val="27"/>
               </w:rPr>
             </w:pPr>
-            <w:r>
-              <w:rPr>
-                <w:rFonts w:hint="eastAsia" w:ascii="宋体" w:hAnsi="宋体"/>
-                <w:color w:val="000000"/>
-                <w:sz w:val="27"/>
-                <w:szCs w:val="27"/>
-              </w:rPr>
-              <w:t>-19</w:t>
-            </w:r>
-            <w:r>
-              <w:rPr>
-                <w:rFonts w:ascii="宋体" w:hAnsi="宋体"/>
-                <w:color w:val="000000"/>
-                <w:sz w:val="27"/>
-                <w:szCs w:val="27"/>
-              </w:rPr>
-              <w:t>~</w:t>
-            </w:r>
-            <w:r>
-              <w:rPr>
-                <w:rFonts w:hint="eastAsia" w:ascii="宋体" w:hAnsi="宋体"/>
-                <w:color w:val="000000"/>
-                <w:sz w:val="27"/>
-                <w:szCs w:val="27"/>
-              </w:rPr>
-              <w:t>0</w:t>
-            </w:r>
           </w:p>
         </w:tc>
         <w:tc>
@@ -9662,153 +8155,81 @@
                 <w:szCs w:val="27"/>
               </w:rPr>
             </w:pPr>
-            <w:r>
-              <w:rPr>
-                <w:rFonts w:hint="eastAsia" w:ascii="宋体" w:hAnsi="宋体"/>
-                <w:color w:val="000000"/>
-                <w:sz w:val="27"/>
-                <w:szCs w:val="27"/>
-              </w:rPr>
-              <w:t>-19</w:t>
-            </w:r>
-            <w:r>
-              <w:rPr>
-                <w:rFonts w:ascii="宋体" w:hAnsi="宋体"/>
-                <w:color w:val="000000"/>
-                <w:sz w:val="27"/>
-                <w:szCs w:val="27"/>
-              </w:rPr>
-              <w:t>~</w:t>
-            </w:r>
-            <w:r>
-              <w:rPr>
-                <w:rFonts w:hint="eastAsia" w:ascii="宋体" w:hAnsi="宋体"/>
-                <w:color w:val="000000"/>
-                <w:sz w:val="27"/>
-                <w:szCs w:val="27"/>
-              </w:rPr>
-              <w:t>0</w:t>
-            </w:r>
-          </w:p>
-        </w:tc>
-        <w:tc>
-          <w:tcPr>
-            <w:tcW w:w="1413" w:type="dxa"/>
-            <w:tcBorders>
-              <w:top w:val="single" w:color="auto" w:sz="4" w:space="0"/>
-              <w:left w:val="single" w:color="auto" w:sz="4" w:space="0"/>
-              <w:bottom w:val="single" w:color="auto" w:sz="4" w:space="0"/>
-              <w:right w:val="single" w:color="auto" w:sz="4" w:space="0"/>
-            </w:tcBorders>
-            <w:vAlign w:val="center"/>
-          </w:tcPr>
-          <w:p>
-            <w:pPr>
-              <w:adjustRightInd w:val="0"/>
-              <w:snapToGrid w:val="0"/>
-              <w:jc w:val="center"/>
-              <w:rPr>
-                <w:rFonts w:hint="eastAsia" w:ascii="宋体" w:hAnsi="宋体"/>
-                <w:color w:val="000000"/>
-                <w:sz w:val="27"/>
-                <w:szCs w:val="27"/>
-              </w:rPr>
-            </w:pPr>
-            <w:r>
-              <w:rPr>
-                <w:rFonts w:hint="eastAsia" w:ascii="宋体" w:hAnsi="宋体"/>
-                <w:color w:val="000000"/>
-                <w:sz w:val="27"/>
-                <w:szCs w:val="27"/>
-              </w:rPr>
-              <w:t>-16</w:t>
-            </w:r>
-            <w:r>
-              <w:rPr>
-                <w:rFonts w:ascii="宋体" w:hAnsi="宋体"/>
-                <w:color w:val="000000"/>
-                <w:sz w:val="27"/>
-                <w:szCs w:val="27"/>
-              </w:rPr>
-              <w:t>~</w:t>
-            </w:r>
-            <w:r>
-              <w:rPr>
-                <w:rFonts w:hint="eastAsia" w:ascii="宋体" w:hAnsi="宋体"/>
-                <w:color w:val="000000"/>
-                <w:sz w:val="27"/>
-                <w:szCs w:val="27"/>
-              </w:rPr>
-              <w:t>3</w:t>
-            </w:r>
-          </w:p>
-        </w:tc>
-        <w:tc>
-          <w:tcPr>
-            <w:tcW w:w="1413" w:type="dxa"/>
-            <w:tcBorders>
-              <w:top w:val="single" w:color="auto" w:sz="4" w:space="0"/>
-              <w:left w:val="single" w:color="auto" w:sz="4" w:space="0"/>
-              <w:bottom w:val="single" w:color="auto" w:sz="4" w:space="0"/>
-              <w:right w:val="single" w:color="auto" w:sz="4" w:space="0"/>
-            </w:tcBorders>
-            <w:vAlign w:val="center"/>
-          </w:tcPr>
-          <w:p>
-            <w:pPr>
-              <w:adjustRightInd w:val="0"/>
-              <w:snapToGrid w:val="0"/>
-              <w:jc w:val="center"/>
-              <w:rPr>
-                <w:rFonts w:hint="eastAsia" w:ascii="宋体" w:hAnsi="宋体"/>
-                <w:color w:val="000000"/>
-                <w:sz w:val="27"/>
-                <w:szCs w:val="27"/>
-              </w:rPr>
-            </w:pPr>
-            <w:r>
-              <w:rPr>
-                <w:rFonts w:hint="eastAsia" w:ascii="宋体" w:hAnsi="宋体"/>
-                <w:color w:val="000000"/>
-                <w:sz w:val="27"/>
-                <w:szCs w:val="27"/>
-              </w:rPr>
-              <w:t>-12~5</w:t>
-            </w:r>
-          </w:p>
-        </w:tc>
-        <w:tc>
-          <w:tcPr>
-            <w:tcW w:w="1413" w:type="dxa"/>
-            <w:tcBorders>
-              <w:top w:val="single" w:color="auto" w:sz="4" w:space="0"/>
-              <w:left w:val="single" w:color="auto" w:sz="4" w:space="0"/>
-              <w:bottom w:val="single" w:color="auto" w:sz="4" w:space="0"/>
-              <w:right w:val="single" w:color="auto" w:sz="4" w:space="0"/>
-            </w:tcBorders>
-            <w:vAlign w:val="center"/>
-          </w:tcPr>
-          <w:p>
-            <w:pPr>
-              <w:adjustRightInd w:val="0"/>
-              <w:snapToGrid w:val="0"/>
-              <w:jc w:val="center"/>
-              <w:rPr>
-                <w:rFonts w:hint="eastAsia" w:ascii="宋体" w:hAnsi="宋体"/>
-                <w:color w:val="000000"/>
-                <w:sz w:val="27"/>
-                <w:szCs w:val="27"/>
-              </w:rPr>
-            </w:pPr>
-            <w:r>
-              <w:rPr>
-                <w:rFonts w:hint="eastAsia" w:ascii="宋体" w:hAnsi="宋体"/>
-                <w:color w:val="000000"/>
-                <w:sz w:val="27"/>
-                <w:szCs w:val="27"/>
-              </w:rPr>
-              <w:t>-12~0</w:t>
-            </w:r>
+          </w:p>
+        </w:tc>
+        <w:tc>
+          <w:tcPr>
+            <w:tcW w:w="1413" w:type="dxa"/>
+            <w:tcBorders>
+              <w:top w:val="single" w:color="auto" w:sz="4" w:space="0"/>
+              <w:left w:val="single" w:color="auto" w:sz="4" w:space="0"/>
+              <w:bottom w:val="single" w:color="auto" w:sz="4" w:space="0"/>
+              <w:right w:val="single" w:color="auto" w:sz="4" w:space="0"/>
+            </w:tcBorders>
+            <w:vAlign w:val="center"/>
+          </w:tcPr>
+          <w:p>
+            <w:pPr>
+              <w:adjustRightInd w:val="0"/>
+              <w:snapToGrid w:val="0"/>
+              <w:jc w:val="center"/>
+              <w:rPr>
+                <w:rFonts w:hint="eastAsia" w:ascii="宋体" w:hAnsi="宋体"/>
+                <w:color w:val="000000"/>
+                <w:sz w:val="27"/>
+                <w:szCs w:val="27"/>
+              </w:rPr>
+            </w:pPr>
+          </w:p>
+        </w:tc>
+        <w:tc>
+          <w:tcPr>
+            <w:tcW w:w="1413" w:type="dxa"/>
+            <w:tcBorders>
+              <w:top w:val="single" w:color="auto" w:sz="4" w:space="0"/>
+              <w:left w:val="single" w:color="auto" w:sz="4" w:space="0"/>
+              <w:bottom w:val="single" w:color="auto" w:sz="4" w:space="0"/>
+              <w:right w:val="single" w:color="auto" w:sz="4" w:space="0"/>
+            </w:tcBorders>
+            <w:vAlign w:val="center"/>
+          </w:tcPr>
+          <w:p>
+            <w:pPr>
+              <w:adjustRightInd w:val="0"/>
+              <w:snapToGrid w:val="0"/>
+              <w:jc w:val="center"/>
+              <w:rPr>
+                <w:rFonts w:hint="eastAsia" w:ascii="宋体" w:hAnsi="宋体"/>
+                <w:color w:val="000000"/>
+                <w:sz w:val="27"/>
+                <w:szCs w:val="27"/>
+              </w:rPr>
+            </w:pPr>
+          </w:p>
+        </w:tc>
+        <w:tc>
+          <w:tcPr>
+            <w:tcW w:w="1413" w:type="dxa"/>
+            <w:tcBorders>
+              <w:top w:val="single" w:color="auto" w:sz="4" w:space="0"/>
+              <w:left w:val="single" w:color="auto" w:sz="4" w:space="0"/>
+              <w:bottom w:val="single" w:color="auto" w:sz="4" w:space="0"/>
+              <w:right w:val="single" w:color="auto" w:sz="4" w:space="0"/>
+            </w:tcBorders>
+            <w:vAlign w:val="center"/>
+          </w:tcPr>
+          <w:p>
+            <w:pPr>
+              <w:adjustRightInd w:val="0"/>
+              <w:snapToGrid w:val="0"/>
+              <w:jc w:val="center"/>
+              <w:rPr>
+                <w:rFonts w:hint="eastAsia" w:ascii="宋体" w:hAnsi="宋体"/>
+                <w:color w:val="000000"/>
+                <w:sz w:val="27"/>
+                <w:szCs w:val="27"/>
+              </w:rPr>
+            </w:pPr>
           </w:p>
         </w:tc>
         <w:tc>
@@ -9834,15 +8255,6 @@
                 <w:szCs w:val="27"/>
               </w:rPr>
             </w:pPr>
-            <w:r>
-              <w:rPr>
-                <w:rFonts w:hint="eastAsia" w:ascii="宋体" w:hAnsi="宋体"/>
-                <w:color w:val="000000"/>
-                <w:sz w:val="27"/>
-                <w:szCs w:val="27"/>
-              </w:rPr>
-              <w:t>-19~-8</w:t>
-            </w:r>
           </w:p>
         </w:tc>
         <w:tc>
@@ -9868,15 +8280,6 @@
                 <w:szCs w:val="27"/>
               </w:rPr>
             </w:pPr>
-            <w:r>
-              <w:rPr>
-                <w:rFonts w:hint="eastAsia" w:ascii="宋体" w:hAnsi="宋体"/>
-                <w:color w:val="000000"/>
-                <w:sz w:val="27"/>
-                <w:szCs w:val="27"/>
-              </w:rPr>
-              <w:t>-23~-4</w:t>
-            </w:r>
           </w:p>
         </w:tc>
       </w:tr>
@@ -10000,9 +8403,6 @@
             <w:pPr>
               <w:jc w:val="center"/>
             </w:pPr>
-            <w:r>
-              <w:t>西北风4-5级转微风级</w:t>
-            </w:r>
           </w:p>
         </w:tc>
         <w:tc>
@@ -10020,101 +8420,57 @@
             <w:pPr>
               <w:jc w:val="center"/>
             </w:pPr>
-            <w:r>
-              <w:t>微风级</w:t>
-            </w:r>
-          </w:p>
-        </w:tc>
-        <w:tc>
-          <w:tcPr>
-            <w:tcW w:w="1413" w:type="dxa"/>
-            <w:tcBorders>
-              <w:top w:val="single" w:color="auto" w:sz="4" w:space="0"/>
-              <w:left w:val="single" w:color="auto" w:sz="4" w:space="0"/>
-              <w:bottom w:val="single" w:color="auto" w:sz="4" w:space="0"/>
-              <w:right w:val="single" w:color="auto" w:sz="4" w:space="0"/>
-            </w:tcBorders>
-            <w:vAlign w:val="center"/>
-          </w:tcPr>
-          <w:p>
-            <w:pPr>
-              <w:jc w:val="center"/>
-              <w:rPr>
-                <w:rFonts w:hint="eastAsia"/>
-              </w:rPr>
-            </w:pPr>
-          </w:p>
-          <w:p>
-            <w:pPr>
-              <w:jc w:val="center"/>
-              <w:rPr>
-                <w:rFonts w:hint="eastAsia"/>
-              </w:rPr>
-            </w:pPr>
-          </w:p>
-          <w:p>
-            <w:pPr>
-              <w:jc w:val="center"/>
-              <w:rPr>
-                <w:rFonts w:hint="eastAsia"/>
-              </w:rPr>
-            </w:pPr>
-            <w:r>
-              <w:t>西风3-4级转微风级</w:t>
-            </w:r>
-          </w:p>
-          <w:p>
-            <w:pPr>
-              <w:jc w:val="center"/>
-              <w:rPr>
-                <w:rFonts w:hint="eastAsia"/>
-              </w:rPr>
-            </w:pPr>
-          </w:p>
-          <w:p>
-            <w:pPr>
-              <w:jc w:val="center"/>
-            </w:pPr>
-          </w:p>
-        </w:tc>
-        <w:tc>
-          <w:tcPr>
-            <w:tcW w:w="1413" w:type="dxa"/>
-            <w:tcBorders>
-              <w:top w:val="single" w:color="auto" w:sz="4" w:space="0"/>
-              <w:left w:val="single" w:color="auto" w:sz="4" w:space="0"/>
-              <w:bottom w:val="single" w:color="auto" w:sz="4" w:space="0"/>
-              <w:right w:val="single" w:color="auto" w:sz="4" w:space="0"/>
-            </w:tcBorders>
-            <w:vAlign w:val="center"/>
-          </w:tcPr>
-          <w:p>
-            <w:pPr>
-              <w:jc w:val="center"/>
-            </w:pPr>
-            <w:r>
-              <w:t>微风级</w:t>
-            </w:r>
-          </w:p>
-        </w:tc>
-        <w:tc>
-          <w:tcPr>
-            <w:tcW w:w="1413" w:type="dxa"/>
-            <w:tcBorders>
-              <w:top w:val="single" w:color="auto" w:sz="4" w:space="0"/>
-              <w:left w:val="single" w:color="auto" w:sz="4" w:space="0"/>
-              <w:bottom w:val="single" w:color="auto" w:sz="4" w:space="0"/>
-              <w:right w:val="single" w:color="auto" w:sz="4" w:space="0"/>
-            </w:tcBorders>
-            <w:vAlign w:val="center"/>
-          </w:tcPr>
-          <w:p>
-            <w:pPr>
-              <w:jc w:val="center"/>
-            </w:pPr>
-            <w:r>
-              <w:t>微风级转西北风4-5级</w:t>
-            </w:r>
+          </w:p>
+        </w:tc>
+        <w:tc>
+          <w:tcPr>
+            <w:tcW w:w="1413" w:type="dxa"/>
+            <w:tcBorders>
+              <w:top w:val="single" w:color="auto" w:sz="4" w:space="0"/>
+              <w:left w:val="single" w:color="auto" w:sz="4" w:space="0"/>
+              <w:bottom w:val="single" w:color="auto" w:sz="4" w:space="0"/>
+              <w:right w:val="single" w:color="auto" w:sz="4" w:space="0"/>
+            </w:tcBorders>
+            <w:vAlign w:val="center"/>
+          </w:tcPr>
+          <w:p>
+            <w:pPr>
+              <w:jc w:val="center"/>
+            </w:pPr>
+          </w:p>
+        </w:tc>
+        <w:tc>
+          <w:tcPr>
+            <w:tcW w:w="1413" w:type="dxa"/>
+            <w:tcBorders>
+              <w:top w:val="single" w:color="auto" w:sz="4" w:space="0"/>
+              <w:left w:val="single" w:color="auto" w:sz="4" w:space="0"/>
+              <w:bottom w:val="single" w:color="auto" w:sz="4" w:space="0"/>
+              <w:right w:val="single" w:color="auto" w:sz="4" w:space="0"/>
+            </w:tcBorders>
+            <w:vAlign w:val="center"/>
+          </w:tcPr>
+          <w:p>
+            <w:pPr>
+              <w:jc w:val="center"/>
+            </w:pPr>
+          </w:p>
+        </w:tc>
+        <w:tc>
+          <w:tcPr>
+            <w:tcW w:w="1413" w:type="dxa"/>
+            <w:tcBorders>
+              <w:top w:val="single" w:color="auto" w:sz="4" w:space="0"/>
+              <w:left w:val="single" w:color="auto" w:sz="4" w:space="0"/>
+              <w:bottom w:val="single" w:color="auto" w:sz="4" w:space="0"/>
+              <w:right w:val="single" w:color="auto" w:sz="4" w:space="0"/>
+            </w:tcBorders>
+            <w:vAlign w:val="center"/>
+          </w:tcPr>
+          <w:p>
+            <w:pPr>
+              <w:jc w:val="center"/>
+            </w:pPr>
           </w:p>
         </w:tc>
         <w:tc>
@@ -10132,9 +8488,6 @@
             <w:pPr>
               <w:jc w:val="center"/>
             </w:pPr>
-            <w:r>
-              <w:t>西北风3-4级</w:t>
-            </w:r>
           </w:p>
         </w:tc>
         <w:tc>
@@ -10160,9 +8513,6 @@
                 <w:szCs w:val="27"/>
               </w:rPr>
             </w:pPr>
-            <w:r>
-              <w:t>西北风3-4级</w:t>
-            </w:r>
           </w:p>
         </w:tc>
       </w:tr>
@@ -10299,9 +8649,6 @@
                 <w:szCs w:val="27"/>
               </w:rPr>
             </w:pPr>
-            <w:r>
-              <w:t>晴</w:t>
-            </w:r>
           </w:p>
         </w:tc>
         <w:tc>
@@ -10326,9 +8673,6 @@
                 <w:szCs w:val="27"/>
               </w:rPr>
             </w:pPr>
-            <w:r>
-              <w:t>晴</w:t>
-            </w:r>
           </w:p>
         </w:tc>
         <w:tc>
@@ -10353,9 +8697,6 @@
                 <w:szCs w:val="27"/>
               </w:rPr>
             </w:pPr>
-            <w:r>
-              <w:t>晴转多云</w:t>
-            </w:r>
           </w:p>
         </w:tc>
         <w:tc>
@@ -10380,29 +8721,23 @@
                 <w:szCs w:val="27"/>
               </w:rPr>
             </w:pPr>
-            <w:r>
-              <w:t>晴</w:t>
-            </w:r>
-          </w:p>
-        </w:tc>
-        <w:tc>
-          <w:tcPr>
-            <w:tcW w:w="1413" w:type="dxa"/>
-            <w:tcBorders>
-              <w:top w:val="single" w:color="auto" w:sz="4" w:space="0"/>
-              <w:left w:val="single" w:color="auto" w:sz="4" w:space="0"/>
-              <w:bottom w:val="single" w:color="auto" w:sz="4" w:space="0"/>
-              <w:right w:val="single" w:color="auto" w:sz="4" w:space="0"/>
-            </w:tcBorders>
-            <w:vAlign w:val="center"/>
-          </w:tcPr>
-          <w:p>
-            <w:pPr>
-              <w:jc w:val="center"/>
-            </w:pPr>
-            <w:r>
-              <w:t>晴</w:t>
-            </w:r>
+          </w:p>
+        </w:tc>
+        <w:tc>
+          <w:tcPr>
+            <w:tcW w:w="1413" w:type="dxa"/>
+            <w:tcBorders>
+              <w:top w:val="single" w:color="auto" w:sz="4" w:space="0"/>
+              <w:left w:val="single" w:color="auto" w:sz="4" w:space="0"/>
+              <w:bottom w:val="single" w:color="auto" w:sz="4" w:space="0"/>
+              <w:right w:val="single" w:color="auto" w:sz="4" w:space="0"/>
+            </w:tcBorders>
+            <w:vAlign w:val="center"/>
+          </w:tcPr>
+          <w:p>
+            <w:pPr>
+              <w:jc w:val="center"/>
+            </w:pPr>
           </w:p>
         </w:tc>
         <w:tc>
@@ -10420,9 +8755,6 @@
             <w:pPr>
               <w:jc w:val="center"/>
             </w:pPr>
-            <w:r>
-              <w:t>多云转晴</w:t>
-            </w:r>
           </w:p>
         </w:tc>
         <w:tc>
@@ -10440,9 +8772,6 @@
             <w:pPr>
               <w:jc w:val="center"/>
             </w:pPr>
-            <w:r>
-              <w:t>晴转多云</w:t>
-            </w:r>
           </w:p>
         </w:tc>
       </w:tr>
@@ -10570,33 +8899,6 @@
                 <w:szCs w:val="27"/>
               </w:rPr>
             </w:pPr>
-            <w:r>
-              <w:rPr>
-                <w:rFonts w:hint="eastAsia" w:ascii="宋体" w:hAnsi="宋体"/>
-                <w:color w:val="000000"/>
-                <w:sz w:val="27"/>
-                <w:szCs w:val="27"/>
-              </w:rPr>
-              <w:t>-14</w:t>
-            </w:r>
-            <w:r>
-              <w:rPr>
-                <w:rFonts w:ascii="宋体" w:hAnsi="宋体"/>
-                <w:color w:val="000000"/>
-                <w:sz w:val="27"/>
-                <w:szCs w:val="27"/>
-              </w:rPr>
-              <w:t>~</w:t>
-            </w:r>
-            <w:r>
-              <w:rPr>
-                <w:rFonts w:hint="eastAsia" w:ascii="宋体" w:hAnsi="宋体"/>
-                <w:color w:val="000000"/>
-                <w:sz w:val="27"/>
-                <w:szCs w:val="27"/>
-              </w:rPr>
-              <w:t>0</w:t>
-            </w:r>
           </w:p>
         </w:tc>
         <w:tc>
@@ -10622,153 +8924,81 @@
                 <w:szCs w:val="27"/>
               </w:rPr>
             </w:pPr>
-            <w:r>
-              <w:rPr>
-                <w:rFonts w:hint="eastAsia" w:ascii="宋体" w:hAnsi="宋体"/>
-                <w:color w:val="000000"/>
-                <w:sz w:val="27"/>
-                <w:szCs w:val="27"/>
-              </w:rPr>
-              <w:t>-14</w:t>
-            </w:r>
-            <w:r>
-              <w:rPr>
-                <w:rFonts w:ascii="宋体" w:hAnsi="宋体"/>
-                <w:color w:val="000000"/>
-                <w:sz w:val="27"/>
-                <w:szCs w:val="27"/>
-              </w:rPr>
-              <w:t>~</w:t>
-            </w:r>
-            <w:r>
-              <w:rPr>
-                <w:rFonts w:hint="eastAsia" w:ascii="宋体" w:hAnsi="宋体"/>
-                <w:color w:val="000000"/>
-                <w:sz w:val="27"/>
-                <w:szCs w:val="27"/>
-              </w:rPr>
-              <w:t>0</w:t>
-            </w:r>
-          </w:p>
-        </w:tc>
-        <w:tc>
-          <w:tcPr>
-            <w:tcW w:w="1413" w:type="dxa"/>
-            <w:tcBorders>
-              <w:top w:val="single" w:color="auto" w:sz="4" w:space="0"/>
-              <w:left w:val="single" w:color="auto" w:sz="4" w:space="0"/>
-              <w:bottom w:val="single" w:color="auto" w:sz="4" w:space="0"/>
-              <w:right w:val="single" w:color="auto" w:sz="4" w:space="0"/>
-            </w:tcBorders>
-            <w:vAlign w:val="center"/>
-          </w:tcPr>
-          <w:p>
-            <w:pPr>
-              <w:adjustRightInd w:val="0"/>
-              <w:snapToGrid w:val="0"/>
-              <w:jc w:val="center"/>
-              <w:rPr>
-                <w:rFonts w:hint="eastAsia" w:ascii="宋体" w:hAnsi="宋体"/>
-                <w:color w:val="000000"/>
-                <w:sz w:val="27"/>
-                <w:szCs w:val="27"/>
-              </w:rPr>
-            </w:pPr>
-            <w:r>
-              <w:rPr>
-                <w:rFonts w:hint="eastAsia" w:ascii="宋体" w:hAnsi="宋体"/>
-                <w:color w:val="000000"/>
-                <w:sz w:val="27"/>
-                <w:szCs w:val="27"/>
-              </w:rPr>
-              <w:t>-10</w:t>
-            </w:r>
-            <w:r>
-              <w:rPr>
-                <w:rFonts w:ascii="宋体" w:hAnsi="宋体"/>
-                <w:color w:val="000000"/>
-                <w:sz w:val="27"/>
-                <w:szCs w:val="27"/>
-              </w:rPr>
-              <w:t>~</w:t>
-            </w:r>
-            <w:r>
-              <w:rPr>
-                <w:rFonts w:hint="eastAsia" w:ascii="宋体" w:hAnsi="宋体"/>
-                <w:color w:val="000000"/>
-                <w:sz w:val="27"/>
-                <w:szCs w:val="27"/>
-              </w:rPr>
-              <w:t>4</w:t>
-            </w:r>
-          </w:p>
-        </w:tc>
-        <w:tc>
-          <w:tcPr>
-            <w:tcW w:w="1413" w:type="dxa"/>
-            <w:tcBorders>
-              <w:top w:val="single" w:color="auto" w:sz="4" w:space="0"/>
-              <w:left w:val="single" w:color="auto" w:sz="4" w:space="0"/>
-              <w:bottom w:val="single" w:color="auto" w:sz="4" w:space="0"/>
-              <w:right w:val="single" w:color="auto" w:sz="4" w:space="0"/>
-            </w:tcBorders>
-            <w:vAlign w:val="center"/>
-          </w:tcPr>
-          <w:p>
-            <w:pPr>
-              <w:adjustRightInd w:val="0"/>
-              <w:snapToGrid w:val="0"/>
-              <w:jc w:val="center"/>
-              <w:rPr>
-                <w:rFonts w:hint="eastAsia" w:ascii="宋体" w:hAnsi="宋体"/>
-                <w:color w:val="000000"/>
-                <w:sz w:val="27"/>
-                <w:szCs w:val="27"/>
-              </w:rPr>
-            </w:pPr>
-            <w:r>
-              <w:rPr>
-                <w:rFonts w:hint="eastAsia" w:ascii="宋体" w:hAnsi="宋体"/>
-                <w:color w:val="000000"/>
-                <w:sz w:val="27"/>
-                <w:szCs w:val="27"/>
-              </w:rPr>
-              <w:t>-6~6</w:t>
-            </w:r>
-          </w:p>
-        </w:tc>
-        <w:tc>
-          <w:tcPr>
-            <w:tcW w:w="1413" w:type="dxa"/>
-            <w:tcBorders>
-              <w:top w:val="single" w:color="auto" w:sz="4" w:space="0"/>
-              <w:left w:val="single" w:color="auto" w:sz="4" w:space="0"/>
-              <w:bottom w:val="single" w:color="auto" w:sz="4" w:space="0"/>
-              <w:right w:val="single" w:color="auto" w:sz="4" w:space="0"/>
-            </w:tcBorders>
-            <w:vAlign w:val="center"/>
-          </w:tcPr>
-          <w:p>
-            <w:pPr>
-              <w:adjustRightInd w:val="0"/>
-              <w:snapToGrid w:val="0"/>
-              <w:jc w:val="center"/>
-              <w:rPr>
-                <w:rFonts w:hint="eastAsia" w:ascii="宋体" w:hAnsi="宋体"/>
-                <w:color w:val="000000"/>
-                <w:sz w:val="27"/>
-                <w:szCs w:val="27"/>
-              </w:rPr>
-            </w:pPr>
-            <w:r>
-              <w:rPr>
-                <w:rFonts w:hint="eastAsia" w:ascii="宋体" w:hAnsi="宋体"/>
-                <w:color w:val="000000"/>
-                <w:sz w:val="27"/>
-                <w:szCs w:val="27"/>
-              </w:rPr>
-              <w:t>-10~2</w:t>
-            </w:r>
+          </w:p>
+        </w:tc>
+        <w:tc>
+          <w:tcPr>
+            <w:tcW w:w="1413" w:type="dxa"/>
+            <w:tcBorders>
+              <w:top w:val="single" w:color="auto" w:sz="4" w:space="0"/>
+              <w:left w:val="single" w:color="auto" w:sz="4" w:space="0"/>
+              <w:bottom w:val="single" w:color="auto" w:sz="4" w:space="0"/>
+              <w:right w:val="single" w:color="auto" w:sz="4" w:space="0"/>
+            </w:tcBorders>
+            <w:vAlign w:val="center"/>
+          </w:tcPr>
+          <w:p>
+            <w:pPr>
+              <w:adjustRightInd w:val="0"/>
+              <w:snapToGrid w:val="0"/>
+              <w:jc w:val="center"/>
+              <w:rPr>
+                <w:rFonts w:hint="eastAsia" w:ascii="宋体" w:hAnsi="宋体"/>
+                <w:color w:val="000000"/>
+                <w:sz w:val="27"/>
+                <w:szCs w:val="27"/>
+              </w:rPr>
+            </w:pPr>
+          </w:p>
+        </w:tc>
+        <w:tc>
+          <w:tcPr>
+            <w:tcW w:w="1413" w:type="dxa"/>
+            <w:tcBorders>
+              <w:top w:val="single" w:color="auto" w:sz="4" w:space="0"/>
+              <w:left w:val="single" w:color="auto" w:sz="4" w:space="0"/>
+              <w:bottom w:val="single" w:color="auto" w:sz="4" w:space="0"/>
+              <w:right w:val="single" w:color="auto" w:sz="4" w:space="0"/>
+            </w:tcBorders>
+            <w:vAlign w:val="center"/>
+          </w:tcPr>
+          <w:p>
+            <w:pPr>
+              <w:adjustRightInd w:val="0"/>
+              <w:snapToGrid w:val="0"/>
+              <w:jc w:val="center"/>
+              <w:rPr>
+                <w:rFonts w:hint="eastAsia" w:ascii="宋体" w:hAnsi="宋体"/>
+                <w:color w:val="000000"/>
+                <w:sz w:val="27"/>
+                <w:szCs w:val="27"/>
+              </w:rPr>
+            </w:pPr>
+          </w:p>
+        </w:tc>
+        <w:tc>
+          <w:tcPr>
+            <w:tcW w:w="1413" w:type="dxa"/>
+            <w:tcBorders>
+              <w:top w:val="single" w:color="auto" w:sz="4" w:space="0"/>
+              <w:left w:val="single" w:color="auto" w:sz="4" w:space="0"/>
+              <w:bottom w:val="single" w:color="auto" w:sz="4" w:space="0"/>
+              <w:right w:val="single" w:color="auto" w:sz="4" w:space="0"/>
+            </w:tcBorders>
+            <w:vAlign w:val="center"/>
+          </w:tcPr>
+          <w:p>
+            <w:pPr>
+              <w:adjustRightInd w:val="0"/>
+              <w:snapToGrid w:val="0"/>
+              <w:jc w:val="center"/>
+              <w:rPr>
+                <w:rFonts w:hint="eastAsia" w:ascii="宋体" w:hAnsi="宋体"/>
+                <w:color w:val="000000"/>
+                <w:sz w:val="27"/>
+                <w:szCs w:val="27"/>
+              </w:rPr>
+            </w:pPr>
           </w:p>
         </w:tc>
         <w:tc>
@@ -10794,15 +9024,6 @@
                 <w:szCs w:val="27"/>
               </w:rPr>
             </w:pPr>
-            <w:r>
-              <w:rPr>
-                <w:rFonts w:hint="eastAsia" w:ascii="宋体" w:hAnsi="宋体"/>
-                <w:color w:val="000000"/>
-                <w:sz w:val="27"/>
-                <w:szCs w:val="27"/>
-              </w:rPr>
-              <w:t>-15~-5</w:t>
-            </w:r>
           </w:p>
         </w:tc>
         <w:tc>
@@ -10828,15 +9049,6 @@
                 <w:szCs w:val="27"/>
               </w:rPr>
             </w:pPr>
-            <w:r>
-              <w:rPr>
-                <w:rFonts w:hint="eastAsia" w:ascii="宋体" w:hAnsi="宋体"/>
-                <w:color w:val="000000"/>
-                <w:sz w:val="27"/>
-                <w:szCs w:val="27"/>
-              </w:rPr>
-              <w:t>-17~-5</w:t>
-            </w:r>
           </w:p>
         </w:tc>
       </w:tr>
@@ -10960,9 +9172,6 @@
             <w:pPr>
               <w:jc w:val="center"/>
             </w:pPr>
-            <w:r>
-              <w:t>西北风4-5级转微风级</w:t>
-            </w:r>
           </w:p>
         </w:tc>
         <w:tc>
@@ -10980,69 +9189,57 @@
             <w:pPr>
               <w:jc w:val="center"/>
             </w:pPr>
-            <w:r>
-              <w:t>西南风3-4级转微风级</w:t>
-            </w:r>
-          </w:p>
-        </w:tc>
-        <w:tc>
-          <w:tcPr>
-            <w:tcW w:w="1413" w:type="dxa"/>
-            <w:tcBorders>
-              <w:top w:val="single" w:color="auto" w:sz="4" w:space="0"/>
-              <w:left w:val="single" w:color="auto" w:sz="4" w:space="0"/>
-              <w:bottom w:val="single" w:color="auto" w:sz="4" w:space="0"/>
-              <w:right w:val="single" w:color="auto" w:sz="4" w:space="0"/>
-            </w:tcBorders>
-            <w:vAlign w:val="center"/>
-          </w:tcPr>
-          <w:p>
-            <w:pPr>
-              <w:jc w:val="center"/>
-            </w:pPr>
-            <w:r>
-              <w:t>西南风3-4级转微风级</w:t>
-            </w:r>
-          </w:p>
-        </w:tc>
-        <w:tc>
-          <w:tcPr>
-            <w:tcW w:w="1413" w:type="dxa"/>
-            <w:tcBorders>
-              <w:top w:val="single" w:color="auto" w:sz="4" w:space="0"/>
-              <w:left w:val="single" w:color="auto" w:sz="4" w:space="0"/>
-              <w:bottom w:val="single" w:color="auto" w:sz="4" w:space="0"/>
-              <w:right w:val="single" w:color="auto" w:sz="4" w:space="0"/>
-            </w:tcBorders>
-            <w:vAlign w:val="center"/>
-          </w:tcPr>
-          <w:p>
-            <w:pPr>
-              <w:jc w:val="center"/>
-            </w:pPr>
-            <w:r>
-              <w:t>微风级</w:t>
-            </w:r>
-          </w:p>
-        </w:tc>
-        <w:tc>
-          <w:tcPr>
-            <w:tcW w:w="1413" w:type="dxa"/>
-            <w:tcBorders>
-              <w:top w:val="single" w:color="auto" w:sz="4" w:space="0"/>
-              <w:left w:val="single" w:color="auto" w:sz="4" w:space="0"/>
-              <w:bottom w:val="single" w:color="auto" w:sz="4" w:space="0"/>
-              <w:right w:val="single" w:color="auto" w:sz="4" w:space="0"/>
-            </w:tcBorders>
-            <w:vAlign w:val="center"/>
-          </w:tcPr>
-          <w:p>
-            <w:pPr>
-              <w:jc w:val="center"/>
-            </w:pPr>
-            <w:r>
-              <w:t>微风级转西北风3-4级</w:t>
-            </w:r>
+          </w:p>
+        </w:tc>
+        <w:tc>
+          <w:tcPr>
+            <w:tcW w:w="1413" w:type="dxa"/>
+            <w:tcBorders>
+              <w:top w:val="single" w:color="auto" w:sz="4" w:space="0"/>
+              <w:left w:val="single" w:color="auto" w:sz="4" w:space="0"/>
+              <w:bottom w:val="single" w:color="auto" w:sz="4" w:space="0"/>
+              <w:right w:val="single" w:color="auto" w:sz="4" w:space="0"/>
+            </w:tcBorders>
+            <w:vAlign w:val="center"/>
+          </w:tcPr>
+          <w:p>
+            <w:pPr>
+              <w:jc w:val="center"/>
+            </w:pPr>
+          </w:p>
+        </w:tc>
+        <w:tc>
+          <w:tcPr>
+            <w:tcW w:w="1413" w:type="dxa"/>
+            <w:tcBorders>
+              <w:top w:val="single" w:color="auto" w:sz="4" w:space="0"/>
+              <w:left w:val="single" w:color="auto" w:sz="4" w:space="0"/>
+              <w:bottom w:val="single" w:color="auto" w:sz="4" w:space="0"/>
+              <w:right w:val="single" w:color="auto" w:sz="4" w:space="0"/>
+            </w:tcBorders>
+            <w:vAlign w:val="center"/>
+          </w:tcPr>
+          <w:p>
+            <w:pPr>
+              <w:jc w:val="center"/>
+            </w:pPr>
+          </w:p>
+        </w:tc>
+        <w:tc>
+          <w:tcPr>
+            <w:tcW w:w="1413" w:type="dxa"/>
+            <w:tcBorders>
+              <w:top w:val="single" w:color="auto" w:sz="4" w:space="0"/>
+              <w:left w:val="single" w:color="auto" w:sz="4" w:space="0"/>
+              <w:bottom w:val="single" w:color="auto" w:sz="4" w:space="0"/>
+              <w:right w:val="single" w:color="auto" w:sz="4" w:space="0"/>
+            </w:tcBorders>
+            <w:vAlign w:val="center"/>
+          </w:tcPr>
+          <w:p>
+            <w:pPr>
+              <w:jc w:val="center"/>
+            </w:pPr>
           </w:p>
         </w:tc>
         <w:tc>
@@ -11060,9 +9257,6 @@
             <w:pPr>
               <w:jc w:val="center"/>
             </w:pPr>
-            <w:r>
-              <w:t>西北风3-4级</w:t>
-            </w:r>
           </w:p>
         </w:tc>
         <w:tc>
@@ -11080,9 +9274,6 @@
             <w:pPr>
               <w:jc w:val="center"/>
             </w:pPr>
-            <w:r>
-              <w:t>微风级转西北风3-4级</w:t>
-            </w:r>
           </w:p>
         </w:tc>
       </w:tr>
@@ -11219,9 +9410,6 @@
                 <w:szCs w:val="27"/>
               </w:rPr>
             </w:pPr>
-            <w:r>
-              <w:t>晴</w:t>
-            </w:r>
           </w:p>
         </w:tc>
         <w:tc>
@@ -11246,9 +9434,6 @@
                 <w:szCs w:val="27"/>
               </w:rPr>
             </w:pPr>
-            <w:r>
-              <w:t>晴</w:t>
-            </w:r>
           </w:p>
         </w:tc>
         <w:tc>
@@ -11273,9 +9458,6 @@
                 <w:szCs w:val="27"/>
               </w:rPr>
             </w:pPr>
-            <w:r>
-              <w:t>晴</w:t>
-            </w:r>
           </w:p>
         </w:tc>
         <w:tc>
@@ -11300,29 +9482,23 @@
                 <w:szCs w:val="27"/>
               </w:rPr>
             </w:pPr>
-            <w:r>
-              <w:t>晴</w:t>
-            </w:r>
-          </w:p>
-        </w:tc>
-        <w:tc>
-          <w:tcPr>
-            <w:tcW w:w="1413" w:type="dxa"/>
-            <w:tcBorders>
-              <w:top w:val="single" w:color="auto" w:sz="4" w:space="0"/>
-              <w:left w:val="single" w:color="auto" w:sz="4" w:space="0"/>
-              <w:bottom w:val="single" w:color="auto" w:sz="4" w:space="0"/>
-              <w:right w:val="single" w:color="auto" w:sz="4" w:space="0"/>
-            </w:tcBorders>
-            <w:vAlign w:val="center"/>
-          </w:tcPr>
-          <w:p>
-            <w:pPr>
-              <w:jc w:val="center"/>
-            </w:pPr>
-            <w:r>
-              <w:t>晴转多云</w:t>
-            </w:r>
+          </w:p>
+        </w:tc>
+        <w:tc>
+          <w:tcPr>
+            <w:tcW w:w="1413" w:type="dxa"/>
+            <w:tcBorders>
+              <w:top w:val="single" w:color="auto" w:sz="4" w:space="0"/>
+              <w:left w:val="single" w:color="auto" w:sz="4" w:space="0"/>
+              <w:bottom w:val="single" w:color="auto" w:sz="4" w:space="0"/>
+              <w:right w:val="single" w:color="auto" w:sz="4" w:space="0"/>
+            </w:tcBorders>
+            <w:vAlign w:val="center"/>
+          </w:tcPr>
+          <w:p>
+            <w:pPr>
+              <w:jc w:val="center"/>
+            </w:pPr>
           </w:p>
         </w:tc>
         <w:tc>
@@ -11340,9 +9516,6 @@
             <w:pPr>
               <w:jc w:val="center"/>
             </w:pPr>
-            <w:r>
-              <w:t>多云转晴</w:t>
-            </w:r>
           </w:p>
         </w:tc>
         <w:tc>
@@ -11360,9 +9533,6 @@
             <w:pPr>
               <w:jc w:val="center"/>
             </w:pPr>
-            <w:r>
-              <w:t>晴转多云</w:t>
-            </w:r>
           </w:p>
         </w:tc>
       </w:tr>
@@ -11490,33 +9660,6 @@
                 <w:szCs w:val="27"/>
               </w:rPr>
             </w:pPr>
-            <w:r>
-              <w:rPr>
-                <w:rFonts w:hint="eastAsia" w:ascii="宋体" w:hAnsi="宋体"/>
-                <w:color w:val="000000"/>
-                <w:sz w:val="27"/>
-                <w:szCs w:val="27"/>
-              </w:rPr>
-              <w:t>-15</w:t>
-            </w:r>
-            <w:r>
-              <w:rPr>
-                <w:rFonts w:ascii="宋体" w:hAnsi="宋体"/>
-                <w:color w:val="000000"/>
-                <w:sz w:val="27"/>
-                <w:szCs w:val="27"/>
-              </w:rPr>
-              <w:t>~</w:t>
-            </w:r>
-            <w:r>
-              <w:rPr>
-                <w:rFonts w:hint="eastAsia" w:ascii="宋体" w:hAnsi="宋体"/>
-                <w:color w:val="000000"/>
-                <w:sz w:val="27"/>
-                <w:szCs w:val="27"/>
-              </w:rPr>
-              <w:t>2</w:t>
-            </w:r>
           </w:p>
         </w:tc>
         <w:tc>
@@ -11542,153 +9685,81 @@
                 <w:szCs w:val="27"/>
               </w:rPr>
             </w:pPr>
-            <w:r>
-              <w:rPr>
-                <w:rFonts w:hint="eastAsia" w:ascii="宋体" w:hAnsi="宋体"/>
-                <w:color w:val="000000"/>
-                <w:sz w:val="27"/>
-                <w:szCs w:val="27"/>
-              </w:rPr>
-              <w:t>-14</w:t>
-            </w:r>
-            <w:r>
-              <w:rPr>
-                <w:rFonts w:ascii="宋体" w:hAnsi="宋体"/>
-                <w:color w:val="000000"/>
-                <w:sz w:val="27"/>
-                <w:szCs w:val="27"/>
-              </w:rPr>
-              <w:t>~</w:t>
-            </w:r>
-            <w:r>
-              <w:rPr>
-                <w:rFonts w:hint="eastAsia" w:ascii="宋体" w:hAnsi="宋体"/>
-                <w:color w:val="000000"/>
-                <w:sz w:val="27"/>
-                <w:szCs w:val="27"/>
-              </w:rPr>
-              <w:t>2</w:t>
-            </w:r>
-          </w:p>
-        </w:tc>
-        <w:tc>
-          <w:tcPr>
-            <w:tcW w:w="1413" w:type="dxa"/>
-            <w:tcBorders>
-              <w:top w:val="single" w:color="auto" w:sz="4" w:space="0"/>
-              <w:left w:val="single" w:color="auto" w:sz="4" w:space="0"/>
-              <w:bottom w:val="single" w:color="auto" w:sz="4" w:space="0"/>
-              <w:right w:val="single" w:color="auto" w:sz="4" w:space="0"/>
-            </w:tcBorders>
-            <w:vAlign w:val="center"/>
-          </w:tcPr>
-          <w:p>
-            <w:pPr>
-              <w:adjustRightInd w:val="0"/>
-              <w:snapToGrid w:val="0"/>
-              <w:jc w:val="center"/>
-              <w:rPr>
-                <w:rFonts w:hint="eastAsia" w:ascii="宋体" w:hAnsi="宋体"/>
-                <w:color w:val="000000"/>
-                <w:sz w:val="27"/>
-                <w:szCs w:val="27"/>
-              </w:rPr>
-            </w:pPr>
-            <w:r>
-              <w:rPr>
-                <w:rFonts w:hint="eastAsia" w:ascii="宋体" w:hAnsi="宋体"/>
-                <w:color w:val="000000"/>
-                <w:sz w:val="27"/>
-                <w:szCs w:val="27"/>
-              </w:rPr>
-              <w:t>-11</w:t>
-            </w:r>
-            <w:r>
-              <w:rPr>
-                <w:rFonts w:ascii="宋体" w:hAnsi="宋体"/>
-                <w:color w:val="000000"/>
-                <w:sz w:val="27"/>
-                <w:szCs w:val="27"/>
-              </w:rPr>
-              <w:t>~</w:t>
-            </w:r>
-            <w:r>
-              <w:rPr>
-                <w:rFonts w:hint="eastAsia" w:ascii="宋体" w:hAnsi="宋体"/>
-                <w:color w:val="000000"/>
-                <w:sz w:val="27"/>
-                <w:szCs w:val="27"/>
-              </w:rPr>
-              <w:t>7</w:t>
-            </w:r>
-          </w:p>
-        </w:tc>
-        <w:tc>
-          <w:tcPr>
-            <w:tcW w:w="1413" w:type="dxa"/>
-            <w:tcBorders>
-              <w:top w:val="single" w:color="auto" w:sz="4" w:space="0"/>
-              <w:left w:val="single" w:color="auto" w:sz="4" w:space="0"/>
-              <w:bottom w:val="single" w:color="auto" w:sz="4" w:space="0"/>
-              <w:right w:val="single" w:color="auto" w:sz="4" w:space="0"/>
-            </w:tcBorders>
-            <w:vAlign w:val="center"/>
-          </w:tcPr>
-          <w:p>
-            <w:pPr>
-              <w:adjustRightInd w:val="0"/>
-              <w:snapToGrid w:val="0"/>
-              <w:jc w:val="center"/>
-              <w:rPr>
-                <w:rFonts w:hint="eastAsia" w:ascii="宋体" w:hAnsi="宋体"/>
-                <w:color w:val="000000"/>
-                <w:sz w:val="27"/>
-                <w:szCs w:val="27"/>
-              </w:rPr>
-            </w:pPr>
-            <w:r>
-              <w:rPr>
-                <w:rFonts w:hint="eastAsia" w:ascii="宋体" w:hAnsi="宋体"/>
-                <w:color w:val="000000"/>
-                <w:sz w:val="27"/>
-                <w:szCs w:val="27"/>
-              </w:rPr>
-              <w:t>-7~7</w:t>
-            </w:r>
-          </w:p>
-        </w:tc>
-        <w:tc>
-          <w:tcPr>
-            <w:tcW w:w="1413" w:type="dxa"/>
-            <w:tcBorders>
-              <w:top w:val="single" w:color="auto" w:sz="4" w:space="0"/>
-              <w:left w:val="single" w:color="auto" w:sz="4" w:space="0"/>
-              <w:bottom w:val="single" w:color="auto" w:sz="4" w:space="0"/>
-              <w:right w:val="single" w:color="auto" w:sz="4" w:space="0"/>
-            </w:tcBorders>
-            <w:vAlign w:val="center"/>
-          </w:tcPr>
-          <w:p>
-            <w:pPr>
-              <w:adjustRightInd w:val="0"/>
-              <w:snapToGrid w:val="0"/>
-              <w:jc w:val="center"/>
-              <w:rPr>
-                <w:rFonts w:hint="eastAsia" w:ascii="宋体" w:hAnsi="宋体"/>
-                <w:color w:val="000000"/>
-                <w:sz w:val="27"/>
-                <w:szCs w:val="27"/>
-              </w:rPr>
-            </w:pPr>
-            <w:r>
-              <w:rPr>
-                <w:rFonts w:hint="eastAsia" w:ascii="宋体" w:hAnsi="宋体"/>
-                <w:color w:val="000000"/>
-                <w:sz w:val="27"/>
-                <w:szCs w:val="27"/>
-              </w:rPr>
-              <w:t>-12~5</w:t>
-            </w:r>
+          </w:p>
+        </w:tc>
+        <w:tc>
+          <w:tcPr>
+            <w:tcW w:w="1413" w:type="dxa"/>
+            <w:tcBorders>
+              <w:top w:val="single" w:color="auto" w:sz="4" w:space="0"/>
+              <w:left w:val="single" w:color="auto" w:sz="4" w:space="0"/>
+              <w:bottom w:val="single" w:color="auto" w:sz="4" w:space="0"/>
+              <w:right w:val="single" w:color="auto" w:sz="4" w:space="0"/>
+            </w:tcBorders>
+            <w:vAlign w:val="center"/>
+          </w:tcPr>
+          <w:p>
+            <w:pPr>
+              <w:adjustRightInd w:val="0"/>
+              <w:snapToGrid w:val="0"/>
+              <w:jc w:val="center"/>
+              <w:rPr>
+                <w:rFonts w:hint="eastAsia" w:ascii="宋体" w:hAnsi="宋体"/>
+                <w:color w:val="000000"/>
+                <w:sz w:val="27"/>
+                <w:szCs w:val="27"/>
+              </w:rPr>
+            </w:pPr>
+          </w:p>
+        </w:tc>
+        <w:tc>
+          <w:tcPr>
+            <w:tcW w:w="1413" w:type="dxa"/>
+            <w:tcBorders>
+              <w:top w:val="single" w:color="auto" w:sz="4" w:space="0"/>
+              <w:left w:val="single" w:color="auto" w:sz="4" w:space="0"/>
+              <w:bottom w:val="single" w:color="auto" w:sz="4" w:space="0"/>
+              <w:right w:val="single" w:color="auto" w:sz="4" w:space="0"/>
+            </w:tcBorders>
+            <w:vAlign w:val="center"/>
+          </w:tcPr>
+          <w:p>
+            <w:pPr>
+              <w:adjustRightInd w:val="0"/>
+              <w:snapToGrid w:val="0"/>
+              <w:jc w:val="center"/>
+              <w:rPr>
+                <w:rFonts w:hint="eastAsia" w:ascii="宋体" w:hAnsi="宋体"/>
+                <w:color w:val="000000"/>
+                <w:sz w:val="27"/>
+                <w:szCs w:val="27"/>
+              </w:rPr>
+            </w:pPr>
+          </w:p>
+        </w:tc>
+        <w:tc>
+          <w:tcPr>
+            <w:tcW w:w="1413" w:type="dxa"/>
+            <w:tcBorders>
+              <w:top w:val="single" w:color="auto" w:sz="4" w:space="0"/>
+              <w:left w:val="single" w:color="auto" w:sz="4" w:space="0"/>
+              <w:bottom w:val="single" w:color="auto" w:sz="4" w:space="0"/>
+              <w:right w:val="single" w:color="auto" w:sz="4" w:space="0"/>
+            </w:tcBorders>
+            <w:vAlign w:val="center"/>
+          </w:tcPr>
+          <w:p>
+            <w:pPr>
+              <w:adjustRightInd w:val="0"/>
+              <w:snapToGrid w:val="0"/>
+              <w:jc w:val="center"/>
+              <w:rPr>
+                <w:rFonts w:hint="eastAsia" w:ascii="宋体" w:hAnsi="宋体"/>
+                <w:color w:val="000000"/>
+                <w:sz w:val="27"/>
+                <w:szCs w:val="27"/>
+              </w:rPr>
+            </w:pPr>
           </w:p>
         </w:tc>
         <w:tc>
@@ -11714,15 +9785,6 @@
                 <w:szCs w:val="27"/>
               </w:rPr>
             </w:pPr>
-            <w:r>
-              <w:rPr>
-                <w:rFonts w:hint="eastAsia" w:ascii="宋体" w:hAnsi="宋体"/>
-                <w:color w:val="000000"/>
-                <w:sz w:val="27"/>
-                <w:szCs w:val="27"/>
-              </w:rPr>
-              <w:t>-15~-3</w:t>
-            </w:r>
           </w:p>
         </w:tc>
         <w:tc>
@@ -11748,15 +9810,6 @@
                 <w:szCs w:val="27"/>
               </w:rPr>
             </w:pPr>
-            <w:r>
-              <w:rPr>
-                <w:rFonts w:hint="eastAsia" w:ascii="宋体" w:hAnsi="宋体"/>
-                <w:color w:val="000000"/>
-                <w:sz w:val="27"/>
-                <w:szCs w:val="27"/>
-              </w:rPr>
-              <w:t>-17~-2</w:t>
-            </w:r>
           </w:p>
         </w:tc>
       </w:tr>
@@ -11877,9 +9930,6 @@
             <w:pPr>
               <w:jc w:val="center"/>
             </w:pPr>
-            <w:r>
-              <w:t>西北风4-5级转微风级</w:t>
-            </w:r>
           </w:p>
         </w:tc>
         <w:tc>
@@ -11897,69 +9947,57 @@
             <w:pPr>
               <w:jc w:val="center"/>
             </w:pPr>
-            <w:r>
-              <w:t>微风级</w:t>
-            </w:r>
-          </w:p>
-        </w:tc>
-        <w:tc>
-          <w:tcPr>
-            <w:tcW w:w="1413" w:type="dxa"/>
-            <w:tcBorders>
-              <w:top w:val="single" w:color="auto" w:sz="4" w:space="0"/>
-              <w:left w:val="single" w:color="auto" w:sz="4" w:space="0"/>
-              <w:bottom w:val="single" w:color="auto" w:sz="4" w:space="0"/>
-              <w:right w:val="single" w:color="auto" w:sz="4" w:space="0"/>
-            </w:tcBorders>
-            <w:vAlign w:val="center"/>
-          </w:tcPr>
-          <w:p>
-            <w:pPr>
-              <w:jc w:val="center"/>
-            </w:pPr>
-            <w:r>
-              <w:t>微风级</w:t>
-            </w:r>
-          </w:p>
-        </w:tc>
-        <w:tc>
-          <w:tcPr>
-            <w:tcW w:w="1413" w:type="dxa"/>
-            <w:tcBorders>
-              <w:top w:val="single" w:color="auto" w:sz="4" w:space="0"/>
-              <w:left w:val="single" w:color="auto" w:sz="4" w:space="0"/>
-              <w:bottom w:val="single" w:color="auto" w:sz="4" w:space="0"/>
-              <w:right w:val="single" w:color="auto" w:sz="4" w:space="0"/>
-            </w:tcBorders>
-            <w:vAlign w:val="center"/>
-          </w:tcPr>
-          <w:p>
-            <w:pPr>
-              <w:jc w:val="center"/>
-            </w:pPr>
-            <w:r>
-              <w:t>微风级</w:t>
-            </w:r>
-          </w:p>
-        </w:tc>
-        <w:tc>
-          <w:tcPr>
-            <w:tcW w:w="1413" w:type="dxa"/>
-            <w:tcBorders>
-              <w:top w:val="single" w:color="auto" w:sz="4" w:space="0"/>
-              <w:left w:val="single" w:color="auto" w:sz="4" w:space="0"/>
-              <w:bottom w:val="single" w:color="auto" w:sz="4" w:space="0"/>
-              <w:right w:val="single" w:color="auto" w:sz="4" w:space="0"/>
-            </w:tcBorders>
-            <w:vAlign w:val="center"/>
-          </w:tcPr>
-          <w:p>
-            <w:pPr>
-              <w:jc w:val="center"/>
-            </w:pPr>
-            <w:r>
-              <w:t>微风级转西北风3-4级</w:t>
-            </w:r>
+          </w:p>
+        </w:tc>
+        <w:tc>
+          <w:tcPr>
+            <w:tcW w:w="1413" w:type="dxa"/>
+            <w:tcBorders>
+              <w:top w:val="single" w:color="auto" w:sz="4" w:space="0"/>
+              <w:left w:val="single" w:color="auto" w:sz="4" w:space="0"/>
+              <w:bottom w:val="single" w:color="auto" w:sz="4" w:space="0"/>
+              <w:right w:val="single" w:color="auto" w:sz="4" w:space="0"/>
+            </w:tcBorders>
+            <w:vAlign w:val="center"/>
+          </w:tcPr>
+          <w:p>
+            <w:pPr>
+              <w:jc w:val="center"/>
+            </w:pPr>
+          </w:p>
+        </w:tc>
+        <w:tc>
+          <w:tcPr>
+            <w:tcW w:w="1413" w:type="dxa"/>
+            <w:tcBorders>
+              <w:top w:val="single" w:color="auto" w:sz="4" w:space="0"/>
+              <w:left w:val="single" w:color="auto" w:sz="4" w:space="0"/>
+              <w:bottom w:val="single" w:color="auto" w:sz="4" w:space="0"/>
+              <w:right w:val="single" w:color="auto" w:sz="4" w:space="0"/>
+            </w:tcBorders>
+            <w:vAlign w:val="center"/>
+          </w:tcPr>
+          <w:p>
+            <w:pPr>
+              <w:jc w:val="center"/>
+            </w:pPr>
+          </w:p>
+        </w:tc>
+        <w:tc>
+          <w:tcPr>
+            <w:tcW w:w="1413" w:type="dxa"/>
+            <w:tcBorders>
+              <w:top w:val="single" w:color="auto" w:sz="4" w:space="0"/>
+              <w:left w:val="single" w:color="auto" w:sz="4" w:space="0"/>
+              <w:bottom w:val="single" w:color="auto" w:sz="4" w:space="0"/>
+              <w:right w:val="single" w:color="auto" w:sz="4" w:space="0"/>
+            </w:tcBorders>
+            <w:vAlign w:val="center"/>
+          </w:tcPr>
+          <w:p>
+            <w:pPr>
+              <w:jc w:val="center"/>
+            </w:pPr>
           </w:p>
         </w:tc>
         <w:tc>
@@ -11977,9 +10015,6 @@
             <w:pPr>
               <w:jc w:val="center"/>
             </w:pPr>
-            <w:r>
-              <w:t>西北风3-4级转微风级</w:t>
-            </w:r>
           </w:p>
         </w:tc>
         <w:tc>
@@ -11997,9 +10032,6 @@
             <w:pPr>
               <w:jc w:val="center"/>
             </w:pPr>
-            <w:r>
-              <w:t>微风级</w:t>
-            </w:r>
           </w:p>
         </w:tc>
       </w:tr>
@@ -12136,9 +10168,6 @@
                 <w:szCs w:val="27"/>
               </w:rPr>
             </w:pPr>
-            <w:r>
-              <w:t>晴</w:t>
-            </w:r>
           </w:p>
         </w:tc>
         <w:tc>
@@ -12163,9 +10192,6 @@
                 <w:szCs w:val="27"/>
               </w:rPr>
             </w:pPr>
-            <w:r>
-              <w:t>晴</w:t>
-            </w:r>
           </w:p>
         </w:tc>
         <w:tc>
@@ -12190,9 +10216,6 @@
                 <w:szCs w:val="27"/>
               </w:rPr>
             </w:pPr>
-            <w:r>
-              <w:t>多云</w:t>
-            </w:r>
           </w:p>
         </w:tc>
         <w:tc>
@@ -12217,29 +10240,23 @@
                 <w:szCs w:val="27"/>
               </w:rPr>
             </w:pPr>
-            <w:r>
-              <w:t>晴</w:t>
-            </w:r>
-          </w:p>
-        </w:tc>
-        <w:tc>
-          <w:tcPr>
-            <w:tcW w:w="1413" w:type="dxa"/>
-            <w:tcBorders>
-              <w:top w:val="single" w:color="auto" w:sz="4" w:space="0"/>
-              <w:left w:val="single" w:color="auto" w:sz="4" w:space="0"/>
-              <w:bottom w:val="single" w:color="auto" w:sz="4" w:space="0"/>
-              <w:right w:val="single" w:color="auto" w:sz="4" w:space="0"/>
-            </w:tcBorders>
-            <w:vAlign w:val="center"/>
-          </w:tcPr>
-          <w:p>
-            <w:pPr>
-              <w:jc w:val="center"/>
-            </w:pPr>
-            <w:r>
-              <w:t>晴转多云</w:t>
-            </w:r>
+          </w:p>
+        </w:tc>
+        <w:tc>
+          <w:tcPr>
+            <w:tcW w:w="1413" w:type="dxa"/>
+            <w:tcBorders>
+              <w:top w:val="single" w:color="auto" w:sz="4" w:space="0"/>
+              <w:left w:val="single" w:color="auto" w:sz="4" w:space="0"/>
+              <w:bottom w:val="single" w:color="auto" w:sz="4" w:space="0"/>
+              <w:right w:val="single" w:color="auto" w:sz="4" w:space="0"/>
+            </w:tcBorders>
+            <w:vAlign w:val="center"/>
+          </w:tcPr>
+          <w:p>
+            <w:pPr>
+              <w:jc w:val="center"/>
+            </w:pPr>
           </w:p>
         </w:tc>
         <w:tc>
@@ -12257,9 +10274,6 @@
             <w:pPr>
               <w:jc w:val="center"/>
             </w:pPr>
-            <w:r>
-              <w:t>多云</w:t>
-            </w:r>
           </w:p>
         </w:tc>
         <w:tc>
@@ -12277,9 +10291,6 @@
             <w:pPr>
               <w:jc w:val="center"/>
             </w:pPr>
-            <w:r>
-              <w:t>多云</w:t>
-            </w:r>
           </w:p>
         </w:tc>
       </w:tr>
@@ -12407,33 +10418,6 @@
                 <w:szCs w:val="27"/>
               </w:rPr>
             </w:pPr>
-            <w:r>
-              <w:rPr>
-                <w:rFonts w:hint="eastAsia" w:ascii="宋体" w:hAnsi="宋体"/>
-                <w:color w:val="000000"/>
-                <w:sz w:val="27"/>
-                <w:szCs w:val="27"/>
-              </w:rPr>
-              <w:t>-14</w:t>
-            </w:r>
-            <w:r>
-              <w:rPr>
-                <w:rFonts w:ascii="宋体" w:hAnsi="宋体"/>
-                <w:color w:val="000000"/>
-                <w:sz w:val="27"/>
-                <w:szCs w:val="27"/>
-              </w:rPr>
-              <w:t>~</w:t>
-            </w:r>
-            <w:r>
-              <w:rPr>
-                <w:rFonts w:hint="eastAsia" w:ascii="宋体" w:hAnsi="宋体"/>
-                <w:color w:val="000000"/>
-                <w:sz w:val="27"/>
-                <w:szCs w:val="27"/>
-              </w:rPr>
-              <w:t>-1</w:t>
-            </w:r>
           </w:p>
         </w:tc>
         <w:tc>
@@ -12459,153 +10443,81 @@
                 <w:szCs w:val="27"/>
               </w:rPr>
             </w:pPr>
-            <w:r>
-              <w:rPr>
-                <w:rFonts w:hint="eastAsia" w:ascii="宋体" w:hAnsi="宋体"/>
-                <w:color w:val="000000"/>
-                <w:sz w:val="27"/>
-                <w:szCs w:val="27"/>
-              </w:rPr>
-              <w:t>-10</w:t>
-            </w:r>
-            <w:r>
-              <w:rPr>
-                <w:rFonts w:ascii="宋体" w:hAnsi="宋体"/>
-                <w:color w:val="000000"/>
-                <w:sz w:val="27"/>
-                <w:szCs w:val="27"/>
-              </w:rPr>
-              <w:t>~</w:t>
-            </w:r>
-            <w:r>
-              <w:rPr>
-                <w:rFonts w:hint="eastAsia" w:ascii="宋体" w:hAnsi="宋体"/>
-                <w:color w:val="000000"/>
-                <w:sz w:val="27"/>
-                <w:szCs w:val="27"/>
-              </w:rPr>
-              <w:t>0</w:t>
-            </w:r>
-          </w:p>
-        </w:tc>
-        <w:tc>
-          <w:tcPr>
-            <w:tcW w:w="1413" w:type="dxa"/>
-            <w:tcBorders>
-              <w:top w:val="single" w:color="auto" w:sz="4" w:space="0"/>
-              <w:left w:val="single" w:color="auto" w:sz="4" w:space="0"/>
-              <w:bottom w:val="single" w:color="auto" w:sz="4" w:space="0"/>
-              <w:right w:val="single" w:color="auto" w:sz="4" w:space="0"/>
-            </w:tcBorders>
-            <w:vAlign w:val="center"/>
-          </w:tcPr>
-          <w:p>
-            <w:pPr>
-              <w:adjustRightInd w:val="0"/>
-              <w:snapToGrid w:val="0"/>
-              <w:jc w:val="center"/>
-              <w:rPr>
-                <w:rFonts w:hint="eastAsia" w:ascii="宋体" w:hAnsi="宋体"/>
-                <w:color w:val="000000"/>
-                <w:sz w:val="27"/>
-                <w:szCs w:val="27"/>
-              </w:rPr>
-            </w:pPr>
-            <w:r>
-              <w:rPr>
-                <w:rFonts w:hint="eastAsia" w:ascii="宋体" w:hAnsi="宋体"/>
-                <w:color w:val="000000"/>
-                <w:sz w:val="27"/>
-                <w:szCs w:val="27"/>
-              </w:rPr>
-              <w:t>-7</w:t>
-            </w:r>
-            <w:r>
-              <w:rPr>
-                <w:rFonts w:ascii="宋体" w:hAnsi="宋体"/>
-                <w:color w:val="000000"/>
-                <w:sz w:val="27"/>
-                <w:szCs w:val="27"/>
-              </w:rPr>
-              <w:t>~</w:t>
-            </w:r>
-            <w:r>
-              <w:rPr>
-                <w:rFonts w:hint="eastAsia" w:ascii="宋体" w:hAnsi="宋体"/>
-                <w:color w:val="000000"/>
-                <w:sz w:val="27"/>
-                <w:szCs w:val="27"/>
-              </w:rPr>
-              <w:t>4</w:t>
-            </w:r>
-          </w:p>
-        </w:tc>
-        <w:tc>
-          <w:tcPr>
-            <w:tcW w:w="1413" w:type="dxa"/>
-            <w:tcBorders>
-              <w:top w:val="single" w:color="auto" w:sz="4" w:space="0"/>
-              <w:left w:val="single" w:color="auto" w:sz="4" w:space="0"/>
-              <w:bottom w:val="single" w:color="auto" w:sz="4" w:space="0"/>
-              <w:right w:val="single" w:color="auto" w:sz="4" w:space="0"/>
-            </w:tcBorders>
-            <w:vAlign w:val="center"/>
-          </w:tcPr>
-          <w:p>
-            <w:pPr>
-              <w:adjustRightInd w:val="0"/>
-              <w:snapToGrid w:val="0"/>
-              <w:jc w:val="center"/>
-              <w:rPr>
-                <w:rFonts w:hint="eastAsia" w:ascii="宋体" w:hAnsi="宋体"/>
-                <w:color w:val="000000"/>
-                <w:sz w:val="27"/>
-                <w:szCs w:val="27"/>
-              </w:rPr>
-            </w:pPr>
-            <w:r>
-              <w:rPr>
-                <w:rFonts w:hint="eastAsia" w:ascii="宋体" w:hAnsi="宋体"/>
-                <w:color w:val="000000"/>
-                <w:sz w:val="27"/>
-                <w:szCs w:val="27"/>
-              </w:rPr>
-              <w:t>-7~6</w:t>
-            </w:r>
-          </w:p>
-        </w:tc>
-        <w:tc>
-          <w:tcPr>
-            <w:tcW w:w="1413" w:type="dxa"/>
-            <w:tcBorders>
-              <w:top w:val="single" w:color="auto" w:sz="4" w:space="0"/>
-              <w:left w:val="single" w:color="auto" w:sz="4" w:space="0"/>
-              <w:bottom w:val="single" w:color="auto" w:sz="4" w:space="0"/>
-              <w:right w:val="single" w:color="auto" w:sz="4" w:space="0"/>
-            </w:tcBorders>
-            <w:vAlign w:val="center"/>
-          </w:tcPr>
-          <w:p>
-            <w:pPr>
-              <w:adjustRightInd w:val="0"/>
-              <w:snapToGrid w:val="0"/>
-              <w:jc w:val="center"/>
-              <w:rPr>
-                <w:rFonts w:hint="eastAsia" w:ascii="宋体" w:hAnsi="宋体"/>
-                <w:color w:val="000000"/>
-                <w:sz w:val="27"/>
-                <w:szCs w:val="27"/>
-              </w:rPr>
-            </w:pPr>
-            <w:r>
-              <w:rPr>
-                <w:rFonts w:hint="eastAsia" w:ascii="宋体" w:hAnsi="宋体"/>
-                <w:color w:val="000000"/>
-                <w:sz w:val="27"/>
-                <w:szCs w:val="27"/>
-              </w:rPr>
-              <w:t>-12~0</w:t>
-            </w:r>
+          </w:p>
+        </w:tc>
+        <w:tc>
+          <w:tcPr>
+            <w:tcW w:w="1413" w:type="dxa"/>
+            <w:tcBorders>
+              <w:top w:val="single" w:color="auto" w:sz="4" w:space="0"/>
+              <w:left w:val="single" w:color="auto" w:sz="4" w:space="0"/>
+              <w:bottom w:val="single" w:color="auto" w:sz="4" w:space="0"/>
+              <w:right w:val="single" w:color="auto" w:sz="4" w:space="0"/>
+            </w:tcBorders>
+            <w:vAlign w:val="center"/>
+          </w:tcPr>
+          <w:p>
+            <w:pPr>
+              <w:adjustRightInd w:val="0"/>
+              <w:snapToGrid w:val="0"/>
+              <w:jc w:val="center"/>
+              <w:rPr>
+                <w:rFonts w:hint="eastAsia" w:ascii="宋体" w:hAnsi="宋体"/>
+                <w:color w:val="000000"/>
+                <w:sz w:val="27"/>
+                <w:szCs w:val="27"/>
+              </w:rPr>
+            </w:pPr>
+          </w:p>
+        </w:tc>
+        <w:tc>
+          <w:tcPr>
+            <w:tcW w:w="1413" w:type="dxa"/>
+            <w:tcBorders>
+              <w:top w:val="single" w:color="auto" w:sz="4" w:space="0"/>
+              <w:left w:val="single" w:color="auto" w:sz="4" w:space="0"/>
+              <w:bottom w:val="single" w:color="auto" w:sz="4" w:space="0"/>
+              <w:right w:val="single" w:color="auto" w:sz="4" w:space="0"/>
+            </w:tcBorders>
+            <w:vAlign w:val="center"/>
+          </w:tcPr>
+          <w:p>
+            <w:pPr>
+              <w:adjustRightInd w:val="0"/>
+              <w:snapToGrid w:val="0"/>
+              <w:jc w:val="center"/>
+              <w:rPr>
+                <w:rFonts w:hint="eastAsia" w:ascii="宋体" w:hAnsi="宋体"/>
+                <w:color w:val="000000"/>
+                <w:sz w:val="27"/>
+                <w:szCs w:val="27"/>
+              </w:rPr>
+            </w:pPr>
+          </w:p>
+        </w:tc>
+        <w:tc>
+          <w:tcPr>
+            <w:tcW w:w="1413" w:type="dxa"/>
+            <w:tcBorders>
+              <w:top w:val="single" w:color="auto" w:sz="4" w:space="0"/>
+              <w:left w:val="single" w:color="auto" w:sz="4" w:space="0"/>
+              <w:bottom w:val="single" w:color="auto" w:sz="4" w:space="0"/>
+              <w:right w:val="single" w:color="auto" w:sz="4" w:space="0"/>
+            </w:tcBorders>
+            <w:vAlign w:val="center"/>
+          </w:tcPr>
+          <w:p>
+            <w:pPr>
+              <w:adjustRightInd w:val="0"/>
+              <w:snapToGrid w:val="0"/>
+              <w:jc w:val="center"/>
+              <w:rPr>
+                <w:rFonts w:hint="eastAsia" w:ascii="宋体" w:hAnsi="宋体"/>
+                <w:color w:val="000000"/>
+                <w:sz w:val="27"/>
+                <w:szCs w:val="27"/>
+              </w:rPr>
+            </w:pPr>
           </w:p>
         </w:tc>
         <w:tc>
@@ -12631,15 +10543,6 @@
                 <w:szCs w:val="27"/>
               </w:rPr>
             </w:pPr>
-            <w:r>
-              <w:rPr>
-                <w:rFonts w:hint="eastAsia" w:ascii="宋体" w:hAnsi="宋体"/>
-                <w:color w:val="000000"/>
-                <w:sz w:val="27"/>
-                <w:szCs w:val="27"/>
-              </w:rPr>
-              <w:t>-16~-8</w:t>
-            </w:r>
           </w:p>
         </w:tc>
         <w:tc>
@@ -12665,15 +10568,6 @@
                 <w:szCs w:val="27"/>
               </w:rPr>
             </w:pPr>
-            <w:r>
-              <w:rPr>
-                <w:rFonts w:hint="eastAsia" w:ascii="宋体" w:hAnsi="宋体"/>
-                <w:color w:val="000000"/>
-                <w:sz w:val="27"/>
-                <w:szCs w:val="27"/>
-              </w:rPr>
-              <w:t>-18~-6</w:t>
-            </w:r>
           </w:p>
         </w:tc>
       </w:tr>
@@ -12802,9 +10696,6 @@
                 <w:szCs w:val="27"/>
               </w:rPr>
             </w:pPr>
-            <w:r>
-              <w:t>西北风4-5级转微风级</w:t>
-            </w:r>
           </w:p>
         </w:tc>
         <w:tc>
@@ -12829,9 +10720,6 @@
                 <w:szCs w:val="27"/>
               </w:rPr>
             </w:pPr>
-            <w:r>
-              <w:t>西南风3-4级转微风级</w:t>
-            </w:r>
           </w:p>
         </w:tc>
         <w:tc>
@@ -12856,49 +10744,40 @@
                 <w:szCs w:val="27"/>
               </w:rPr>
             </w:pPr>
-            <w:r>
-              <w:t>西南风3-4级转微风级</w:t>
-            </w:r>
-          </w:p>
-        </w:tc>
-        <w:tc>
-          <w:tcPr>
-            <w:tcW w:w="1413" w:type="dxa"/>
-            <w:tcBorders>
-              <w:top w:val="single" w:color="auto" w:sz="4" w:space="0"/>
-              <w:left w:val="single" w:color="auto" w:sz="4" w:space="0"/>
-              <w:bottom w:val="single" w:color="auto" w:sz="4" w:space="0"/>
-              <w:right w:val="single" w:color="auto" w:sz="4" w:space="0"/>
-            </w:tcBorders>
-            <w:vAlign w:val="center"/>
-          </w:tcPr>
-          <w:p>
-            <w:pPr>
-              <w:jc w:val="center"/>
-            </w:pPr>
-            <w:r>
-              <w:t>微风级</w:t>
-            </w:r>
-          </w:p>
-        </w:tc>
-        <w:tc>
-          <w:tcPr>
-            <w:tcW w:w="1413" w:type="dxa"/>
-            <w:tcBorders>
-              <w:top w:val="single" w:color="auto" w:sz="4" w:space="0"/>
-              <w:left w:val="single" w:color="auto" w:sz="4" w:space="0"/>
-              <w:bottom w:val="single" w:color="auto" w:sz="4" w:space="0"/>
-              <w:right w:val="single" w:color="auto" w:sz="4" w:space="0"/>
-            </w:tcBorders>
-            <w:vAlign w:val="center"/>
-          </w:tcPr>
-          <w:p>
-            <w:pPr>
-              <w:jc w:val="center"/>
-            </w:pPr>
-            <w:r>
-              <w:t>微风级转西北风3-4级</w:t>
-            </w:r>
+          </w:p>
+        </w:tc>
+        <w:tc>
+          <w:tcPr>
+            <w:tcW w:w="1413" w:type="dxa"/>
+            <w:tcBorders>
+              <w:top w:val="single" w:color="auto" w:sz="4" w:space="0"/>
+              <w:left w:val="single" w:color="auto" w:sz="4" w:space="0"/>
+              <w:bottom w:val="single" w:color="auto" w:sz="4" w:space="0"/>
+              <w:right w:val="single" w:color="auto" w:sz="4" w:space="0"/>
+            </w:tcBorders>
+            <w:vAlign w:val="center"/>
+          </w:tcPr>
+          <w:p>
+            <w:pPr>
+              <w:jc w:val="center"/>
+            </w:pPr>
+          </w:p>
+        </w:tc>
+        <w:tc>
+          <w:tcPr>
+            <w:tcW w:w="1413" w:type="dxa"/>
+            <w:tcBorders>
+              <w:top w:val="single" w:color="auto" w:sz="4" w:space="0"/>
+              <w:left w:val="single" w:color="auto" w:sz="4" w:space="0"/>
+              <w:bottom w:val="single" w:color="auto" w:sz="4" w:space="0"/>
+              <w:right w:val="single" w:color="auto" w:sz="4" w:space="0"/>
+            </w:tcBorders>
+            <w:vAlign w:val="center"/>
+          </w:tcPr>
+          <w:p>
+            <w:pPr>
+              <w:jc w:val="center"/>
+            </w:pPr>
           </w:p>
         </w:tc>
         <w:tc>
@@ -12916,9 +10795,6 @@
             <w:pPr>
               <w:jc w:val="center"/>
             </w:pPr>
-            <w:r>
-              <w:t>西北风3-4级转微风级</w:t>
-            </w:r>
           </w:p>
         </w:tc>
         <w:tc>
@@ -12936,9 +10812,6 @@
             <w:pPr>
               <w:jc w:val="center"/>
             </w:pPr>
-            <w:r>
-              <w:t>微风级</w:t>
-            </w:r>
           </w:p>
         </w:tc>
       </w:tr>
@@ -12975,9 +10848,6 @@
       </w:pBdr>
     </w:pPr>
     <w:r>
-      <w:rPr>
-        <w:lang/>
-      </w:rPr>
       <w:drawing>
         <wp:anchor distT="0" distB="0" distL="114300" distR="114300" simplePos="0" relativeHeight="251658240" behindDoc="1" locked="0" layoutInCell="1" allowOverlap="1">
           <wp:simplePos x="0" y="0"/>
@@ -13073,7 +10943,7 @@
     <w:lsdException w:unhideWhenUsed="0" w:uiPriority="0" w:semiHidden="0" w:name="Normal Indent"/>
     <w:lsdException w:unhideWhenUsed="0" w:uiPriority="0" w:semiHidden="0" w:name="footnote text"/>
     <w:lsdException w:unhideWhenUsed="0" w:uiPriority="0" w:semiHidden="0" w:name="annotation text"/>
-    <w:lsdException w:unhideWhenUsed="0" w:uiPriority="0" w:semiHidden="0" w:name="header"/>
+    <w:lsdException w:qFormat="1" w:unhideWhenUsed="0" w:uiPriority="0" w:semiHidden="0" w:name="header"/>
     <w:lsdException w:unhideWhenUsed="0" w:uiPriority="0" w:semiHidden="0" w:name="footer"/>
     <w:lsdException w:unhideWhenUsed="0" w:uiPriority="0" w:semiHidden="0" w:name="index heading"/>
     <w:lsdException w:qFormat="1" w:uiPriority="0" w:name="caption" w:locked="1"/>
@@ -13145,7 +11015,7 @@
     <w:lsdException w:unhideWhenUsed="0" w:uiPriority="0" w:semiHidden="0" w:name="HTML Sample"/>
     <w:lsdException w:unhideWhenUsed="0" w:uiPriority="0" w:semiHidden="0" w:name="HTML Typewriter"/>
     <w:lsdException w:unhideWhenUsed="0" w:uiPriority="0" w:semiHidden="0" w:name="HTML Variable"/>
-    <w:lsdException w:unhideWhenUsed="0" w:uiPriority="0" w:name="Normal Table"/>
+    <w:lsdException w:qFormat="1" w:unhideWhenUsed="0" w:uiPriority="0" w:name="Normal Table"/>
     <w:lsdException w:unhideWhenUsed="0" w:uiPriority="0" w:semiHidden="0" w:name="annotation subject"/>
     <w:lsdException w:unhideWhenUsed="0" w:uiPriority="0" w:semiHidden="0" w:name="Table Simple 1"/>
     <w:lsdException w:unhideWhenUsed="0" w:uiPriority="0" w:semiHidden="0" w:name="Table Simple 2"/>
@@ -13190,7 +11060,7 @@
     <w:lsdException w:unhideWhenUsed="0" w:uiPriority="0" w:semiHidden="0" w:name="Table Web 2"/>
     <w:lsdException w:unhideWhenUsed="0" w:uiPriority="0" w:semiHidden="0" w:name="Table Web 3"/>
     <w:lsdException w:unhideWhenUsed="0" w:uiPriority="0" w:semiHidden="0" w:name="Balloon Text"/>
-    <w:lsdException w:unhideWhenUsed="0" w:uiPriority="0" w:semiHidden="0" w:name="Table Grid"/>
+    <w:lsdException w:qFormat="1" w:unhideWhenUsed="0" w:uiPriority="0" w:semiHidden="0" w:name="Table Grid"/>
     <w:lsdException w:unhideWhenUsed="0" w:uiPriority="0" w:semiHidden="0" w:name="Table Theme"/>
     <w:lsdException w:unhideWhenUsed="0" w:uiPriority="60" w:semiHidden="0" w:name="Light Shading"/>
     <w:lsdException w:unhideWhenUsed="0" w:uiPriority="61" w:semiHidden="0" w:name="Light List"/>
@@ -13300,6 +11170,7 @@
       <w:jc w:val="both"/>
     </w:pPr>
     <w:rPr>
+      <w:rFonts w:ascii="Calibri" w:hAnsi="Calibri" w:eastAsia="宋体" w:cs="Times New Roman"/>
       <w:kern w:val="2"/>
       <w:sz w:val="21"/>
       <w:szCs w:val="22"/>
@@ -13314,9 +11185,9 @@
   <w:style w:type="table" w:default="1" w:styleId="6">
     <w:name w:val="Normal Table"/>
     <w:semiHidden/>
+    <w:qFormat/>
     <w:uiPriority w:val="0"/>
     <w:tblPr>
-      <w:tblStyle w:val="6"/>
       <w:tblLayout w:type="fixed"/>
       <w:tblCellMar>
         <w:top w:w="0" w:type="dxa"/>
@@ -13359,6 +11230,7 @@
   <w:style w:type="paragraph" w:styleId="4">
     <w:name w:val="header"/>
     <w:basedOn w:val="1"/>
+    <w:qFormat/>
     <w:uiPriority w:val="0"/>
     <w:pPr>
       <w:pBdr>
@@ -13380,6 +11252,7 @@
   <w:style w:type="table" w:styleId="7">
     <w:name w:val="Table Grid"/>
     <w:basedOn w:val="6"/>
+    <w:qFormat/>
     <w:uiPriority w:val="0"/>
     <w:pPr>
       <w:widowControl w:val="0"/>
@@ -13389,7 +11262,6 @@
       <w:lang w:val="en-US" w:eastAsia="zh-CN" w:bidi="ar-SA"/>
     </w:rPr>
     <w:tblPr>
-      <w:tblStyle w:val="6"/>
       <w:tblBorders>
         <w:top w:val="single" w:color="auto" w:sz="4" w:space="0"/>
         <w:left w:val="single" w:color="auto" w:sz="4" w:space="0"/>
@@ -13404,6 +11276,7 @@
   <w:style w:type="paragraph" w:customStyle="1" w:styleId="8">
     <w:name w:val=" Char Char Char Char Char Char Char"/>
     <w:basedOn w:val="1"/>
+    <w:qFormat/>
     <w:uiPriority w:val="0"/>
     <w:pPr>
       <w:widowControl/>
